--- a/public/assets/resumes/Ahmed-Hassanen.docx
+++ b/public/assets/resumes/Ahmed-Hassanen.docx
@@ -1,24 +1,25 @@
 
 <file path=word/document.xml><?xml version="1.0" encoding="utf-8"?>
-<w:document xmlns:wpc="http://schemas.microsoft.com/office/word/2010/wordprocessingCanvas" xmlns:cx="http://schemas.microsoft.com/office/drawing/2014/chartex" xmlns:cx1="http://schemas.microsoft.com/office/drawing/2015/9/8/chartex" xmlns:cx2="http://schemas.microsoft.com/office/drawing/2015/10/21/chartex" xmlns:cx3="http://schemas.microsoft.com/office/drawing/2016/5/9/chartex" xmlns:cx4="http://schemas.microsoft.com/office/drawing/2016/5/10/chartex" xmlns:cx5="http://schemas.microsoft.com/office/drawing/2016/5/11/chartex" xmlns:cx6="http://schemas.microsoft.com/office/drawing/2016/5/12/chartex" xmlns:cx7="http://schemas.microsoft.com/office/drawing/2016/5/13/chartex" xmlns:cx8="http://schemas.microsoft.com/office/drawing/2016/5/14/chartex" xmlns:mc="http://schemas.openxmlformats.org/markup-compatibility/2006" xmlns:aink="http://schemas.microsoft.com/office/drawing/2016/ink" xmlns:am3d="http://schemas.microsoft.com/office/drawing/2017/model3d" xmlns:o="urn:schemas-microsoft-com:office:office" xmlns:oel="http://schemas.microsoft.com/office/2019/extlst" xmlns:r="http://schemas.openxmlformats.org/officeDocument/2006/relationships" xmlns:m="http://schemas.openxmlformats.org/officeDocument/2006/math" xmlns:v="urn:schemas-microsoft-com:vml" xmlns:wp14="http://schemas.microsoft.com/office/word/2010/wordprocessingDrawing" xmlns:wp="http://schemas.openxmlformats.org/drawingml/2006/wordprocessingDrawing" xmlns:w10="urn:schemas-microsoft-com:office:word" xmlns:w="http://schemas.openxmlformats.org/wordprocessingml/2006/main" xmlns:w14="http://schemas.microsoft.com/office/word/2010/wordml" xmlns:w15="http://schemas.microsoft.com/office/word/2012/wordml" xmlns:w16cex="http://schemas.microsoft.com/office/word/2018/wordml/cex" xmlns:w16cid="http://schemas.microsoft.com/office/word/2016/wordml/cid" xmlns:w16="http://schemas.microsoft.com/office/word/2018/wordml" xmlns:w16du="http://schemas.microsoft.com/office/word/2023/wordml/word16du" xmlns:w16sdtdh="http://schemas.microsoft.com/office/word/2020/wordml/sdtdatahash" xmlns:w16sdtfl="http://schemas.microsoft.com/office/word/2024/wordml/sdtformatlock" xmlns:w16se="http://schemas.microsoft.com/office/word/2015/wordml/symex" xmlns:wpg="http://schemas.microsoft.com/office/word/2010/wordprocessingGroup" xmlns:wpi="http://schemas.microsoft.com/office/word/2010/wordprocessingInk" xmlns:wne="http://schemas.microsoft.com/office/word/2006/wordml" xmlns:wps="http://schemas.microsoft.com/office/word/2010/wordprocessingShape" mc:Ignorable="w14 w15 w16se w16cid w16 w16cex w16sdtdh w16sdtfl w16du wp14">
+<w:document xmlns:mc="http://schemas.openxmlformats.org/markup-compatibility/2006" xmlns:o="urn:schemas-microsoft-com:office:office" xmlns:r="http://schemas.openxmlformats.org/officeDocument/2006/relationships" xmlns:m="http://schemas.openxmlformats.org/officeDocument/2006/math" xmlns:v="urn:schemas-microsoft-com:vml" xmlns:wp="http://schemas.openxmlformats.org/drawingml/2006/wordprocessingDrawing" xmlns:w10="urn:schemas-microsoft-com:office:word" xmlns:w="http://schemas.openxmlformats.org/wordprocessingml/2006/main" xmlns:wne="http://schemas.microsoft.com/office/word/2006/wordml" xmlns:sl="http://schemas.openxmlformats.org/schemaLibrary/2006/main" xmlns:a="http://schemas.openxmlformats.org/drawingml/2006/main" xmlns:pic="http://schemas.openxmlformats.org/drawingml/2006/picture" xmlns:c="http://schemas.openxmlformats.org/drawingml/2006/chart" xmlns:lc="http://schemas.openxmlformats.org/drawingml/2006/lockedCanvas" xmlns:dgm="http://schemas.openxmlformats.org/drawingml/2006/diagram" xmlns:wps="http://schemas.microsoft.com/office/word/2010/wordprocessingShape" xmlns:wpg="http://schemas.microsoft.com/office/word/2010/wordprocessingGroup" xmlns:w14="http://schemas.microsoft.com/office/word/2010/wordml" xmlns:w15="http://schemas.microsoft.com/office/word/2012/wordml" xmlns:w16="http://schemas.microsoft.com/office/word/2018/wordml" xmlns:w16cex="http://schemas.microsoft.com/office/word/2018/wordml/cex" xmlns:w16cid="http://schemas.microsoft.com/office/word/2016/wordml/cid" xmlns="http://schemas.microsoft.com/office/tasks/2019/documenttasks" xmlns:cr="http://schemas.microsoft.com/office/comments/2020/reactions">
   <w:body>
     <w:p>
       <w:pPr>
         <w:pStyle w:val="Title"/>
+        <w:keepNext w:val="1"/>
         <w:keepLines w:val="0"/>
         <w:widowControl w:val="0"/>
-        <w:spacing w:before="0" w:after="0" w:line="240" w:lineRule="auto"/>
-      </w:pPr>
-      <w:bookmarkStart w:id="0" w:name="_p89yze8p89y4" w:colFirst="0" w:colLast="0"/>
+        <w:spacing w:after="0" w:before="0" w:line="240" w:lineRule="auto"/>
+        <w:rPr/>
+      </w:pPr>
+      <w:bookmarkStart w:colFirst="0" w:colLast="0" w:name="_p89yze8p89y4" w:id="0"/>
       <w:bookmarkEnd w:id="0"/>
       <w:r>
         <w:rPr>
-          <w:noProof/>
           <w:sz w:val="96"/>
           <w:szCs w:val="96"/>
         </w:rPr>
         <w:drawing>
-          <wp:anchor distT="0" distB="0" distL="0" distR="0" simplePos="0" relativeHeight="251658240" behindDoc="0" locked="0" layoutInCell="1" hidden="0" allowOverlap="1" wp14:anchorId="01C49EC9" wp14:editId="6F0C3C17">
+          <wp:anchor allowOverlap="1" behindDoc="0" distB="0" distT="0" distL="0" distR="0" hidden="0" layoutInCell="1" locked="0" relativeHeight="0" simplePos="0">
             <wp:simplePos x="0" y="0"/>
             <wp:positionH relativeFrom="margin">
               <wp:posOffset>5574462</wp:posOffset>
@@ -27,20 +28,19 @@
               <wp:posOffset>-130730</wp:posOffset>
             </wp:positionV>
             <wp:extent cx="1600200" cy="1653540"/>
-            <wp:effectExtent l="12700" t="12700" r="12700" b="12700"/>
-            <wp:wrapSquare wrapText="left" distT="0" distB="0" distL="0" distR="0"/>
-            <wp:docPr id="2" name="image2.jpg" descr="Personal Photo"/>
-            <wp:cNvGraphicFramePr/>
-            <a:graphic xmlns:a="http://schemas.openxmlformats.org/drawingml/2006/main">
+            <wp:effectExtent b="12700" l="12700" r="12700" t="12700"/>
+            <wp:wrapSquare wrapText="left" distB="0" distT="0" distL="0" distR="0"/>
+            <wp:docPr descr="Personal Photo" id="2" name="image2.jpg"/>
+            <a:graphic>
               <a:graphicData uri="http://schemas.openxmlformats.org/drawingml/2006/picture">
-                <pic:pic xmlns:pic="http://schemas.openxmlformats.org/drawingml/2006/picture">
+                <pic:pic>
                   <pic:nvPicPr>
-                    <pic:cNvPr id="0" name="image2.jpg" descr="Personal Photo"/>
+                    <pic:cNvPr descr="Personal Photo" id="0" name="image2.jpg"/>
                     <pic:cNvPicPr preferRelativeResize="0"/>
                   </pic:nvPicPr>
                   <pic:blipFill>
-                    <a:blip r:embed="rId5"/>
-                    <a:srcRect l="6747" t="2566" r="3215" b="4496"/>
+                    <a:blip r:embed="rId6"/>
+                    <a:srcRect b="4497" l="6747" r="3216" t="2567"/>
                     <a:stretch>
                       <a:fillRect/>
                     </a:stretch>
@@ -50,9 +50,7 @@
                       <a:off x="0" y="0"/>
                       <a:ext cx="1600200" cy="1653540"/>
                     </a:xfrm>
-                    <a:prstGeom prst="rect">
-                      <a:avLst/>
-                    </a:prstGeom>
+                    <a:prstGeom prst="rect"/>
                     <a:ln w="12700">
                       <a:solidFill>
                         <a:srgbClr val="000000"/>
@@ -70,83 +68,132 @@
         <w:rPr>
           <w:sz w:val="96"/>
           <w:szCs w:val="96"/>
-        </w:rPr>
-        <w:t>Ahmed Hassanen</w:t>
-      </w:r>
-    </w:p>
-    <w:p>
-      <w:pPr>
-        <w:keepNext/>
+          <w:rtl w:val="0"/>
+        </w:rPr>
+        <w:t xml:space="preserve">Ahmed </w:t>
+      </w:r>
+      <w:r>
+        <w:rPr>
+          <w:b w:val="1"/>
+          <w:bCs w:val="1"/>
+          <w:sz w:val="96"/>
+          <w:szCs w:val="96"/>
+          <w:rtl w:val="0"/>
+        </w:rPr>
+        <w:t xml:space="preserve">Hassanen</w:t>
+      </w:r>
+      <w:r>
+        <w:rPr>
+          <w:rtl w:val="0"/>
+        </w:rPr>
+      </w:r>
+    </w:p>
+    <w:p>
+      <w:pPr>
+        <w:keepNext w:val="1"/>
         <w:widowControl w:val="0"/>
         <w:spacing w:line="240" w:lineRule="auto"/>
-      </w:pPr>
-      <w:r>
-        <w:pict w14:anchorId="436A2B9A">
-          <v:rect id="_x0000_i1025" style="width:0;height:1.5pt" o:hralign="center" o:hrstd="t" o:hr="t" fillcolor="#a0a0a0" stroked="f"/>
+        <w:rPr/>
+      </w:pPr>
+      <w:r>
+        <w:pict>
+          <v:rect style="width:0.0pt;height:1.5pt" o:hr="t" o:hrstd="t" o:hralign="center" fillcolor="#A0A0A0" stroked="f"/>
         </w:pict>
       </w:r>
-    </w:p>
-    <w:p>
-      <w:pPr>
-        <w:keepNext/>
-        <w:widowControl w:val="0"/>
-        <w:rPr>
-          <w:b/>
-        </w:rPr>
-      </w:pPr>
-      <w:r>
-        <w:rPr>
-          <w:b/>
+      <w:r>
+        <w:rPr>
+          <w:rtl w:val="0"/>
+        </w:rPr>
+      </w:r>
+    </w:p>
+    <w:p>
+      <w:pPr>
+        <w:keepNext w:val="1"/>
+        <w:widowControl w:val="0"/>
+        <w:spacing w:line="276" w:lineRule="auto"/>
+        <w:rPr>
+          <w:b w:val="1"/>
+          <w:bCs w:val="1"/>
+        </w:rPr>
+      </w:pPr>
+      <w:r>
+        <w:rPr>
+          <w:b w:val="1"/>
+          <w:bCs w:val="1"/>
+          <w:rtl w:val="0"/>
         </w:rPr>
         <w:t xml:space="preserve">Phone: </w:t>
       </w:r>
       <w:r>
+        <w:rPr>
+          <w:rtl w:val="0"/>
+        </w:rPr>
         <w:t xml:space="preserve">+966 53 780 7734 </w:t>
       </w:r>
       <w:r>
         <w:rPr>
-          <w:b/>
-        </w:rPr>
-        <w:t>|</w:t>
-      </w:r>
-      <w:r>
+          <w:b w:val="1"/>
+          <w:bCs w:val="1"/>
+          <w:rtl w:val="0"/>
+        </w:rPr>
+        <w:t xml:space="preserve">|</w:t>
+      </w:r>
+      <w:r>
+        <w:rPr>
+          <w:rtl w:val="0"/>
+        </w:rPr>
         <w:t xml:space="preserve"> </w:t>
       </w:r>
       <w:r>
         <w:rPr>
-          <w:b/>
+          <w:b w:val="1"/>
+          <w:bCs w:val="1"/>
+          <w:rtl w:val="0"/>
         </w:rPr>
         <w:t xml:space="preserve">Email Address: </w:t>
       </w:r>
       <w:r>
-        <w:t xml:space="preserve">AhmedHssanen@hotmail.com </w:t>
-      </w:r>
-    </w:p>
-    <w:p>
-      <w:pPr>
-        <w:keepNext/>
-        <w:widowControl w:val="0"/>
-      </w:pPr>
-      <w:r>
-        <w:rPr>
-          <w:noProof/>
-        </w:rPr>
+        <w:rPr>
+          <w:rtl w:val="0"/>
+        </w:rPr>
+        <w:t xml:space="preserve">AhmedHssanen@hotmail.com</w:t>
+      </w:r>
+      <w:r>
+        <w:rPr>
+          <w:rtl w:val="0"/>
+        </w:rPr>
+        <w:t xml:space="preserve"> </w:t>
+      </w:r>
+      <w:r>
+        <w:rPr>
+          <w:rtl w:val="0"/>
+        </w:rPr>
+      </w:r>
+    </w:p>
+    <w:p>
+      <w:pPr>
+        <w:keepNext w:val="1"/>
+        <w:widowControl w:val="0"/>
+        <w:spacing w:line="276" w:lineRule="auto"/>
+        <w:rPr/>
+      </w:pPr>
+      <w:r>
+        <w:rPr/>
         <w:drawing>
-          <wp:inline distT="19050" distB="19050" distL="19050" distR="19050" wp14:anchorId="5B179D6B" wp14:editId="33FEEFFB">
+          <wp:inline distB="19050" distT="19050" distL="19050" distR="19050">
             <wp:extent cx="100584" cy="100584"/>
-            <wp:effectExtent l="0" t="0" r="0" b="0"/>
+            <wp:effectExtent b="0" l="0" r="0" t="0"/>
             <wp:docPr id="1" name="image1.png"/>
-            <wp:cNvGraphicFramePr/>
-            <a:graphic xmlns:a="http://schemas.openxmlformats.org/drawingml/2006/main">
+            <a:graphic>
               <a:graphicData uri="http://schemas.openxmlformats.org/drawingml/2006/picture">
-                <pic:pic xmlns:pic="http://schemas.openxmlformats.org/drawingml/2006/picture">
+                <pic:pic>
                   <pic:nvPicPr>
                     <pic:cNvPr id="0" name="image1.png"/>
                     <pic:cNvPicPr preferRelativeResize="0"/>
                   </pic:nvPicPr>
                   <pic:blipFill>
-                    <a:blip r:embed="rId6"/>
-                    <a:srcRect/>
+                    <a:blip r:embed="rId7"/>
+                    <a:srcRect b="0" l="0" r="0" t="0"/>
                     <a:stretch>
                       <a:fillRect/>
                     </a:stretch>
@@ -156,9 +203,7 @@
                       <a:off x="0" y="0"/>
                       <a:ext cx="100584" cy="100584"/>
                     </a:xfrm>
-                    <a:prstGeom prst="rect">
-                      <a:avLst/>
-                    </a:prstGeom>
+                    <a:prstGeom prst="rect"/>
                     <a:ln/>
                   </pic:spPr>
                 </pic:pic>
@@ -169,260 +214,383 @@
       </w:r>
       <w:r>
         <w:rPr>
-          <w:b/>
-        </w:rPr>
-        <w:t xml:space="preserve"> LinkedIn</w:t>
-      </w:r>
-      <w:r>
-        <w:rPr>
-          <w:b/>
-        </w:rPr>
-        <w:t xml:space="preserve">: </w:t>
-      </w:r>
-      <w:r>
-        <w:t>linkedin.com/in/ahmed-hassanen</w:t>
-      </w:r>
-      <w:r>
-        <w:rPr>
-          <w:b/>
-        </w:rPr>
-        <w:t xml:space="preserve"> | Location: </w:t>
-      </w:r>
-      <w:r>
+          <w:b w:val="1"/>
+          <w:bCs w:val="1"/>
+          <w:rtl w:val="0"/>
+        </w:rPr>
+        <w:t xml:space="preserve">Linkedin: </w:t>
+      </w:r>
+      <w:r>
+        <w:rPr>
+          <w:rtl w:val="0"/>
+        </w:rPr>
+        <w:t xml:space="preserve">linkedin.com/in/ahmed-hassanen</w:t>
+      </w:r>
+      <w:r>
+        <w:rPr>
+          <w:b w:val="1"/>
+          <w:bCs w:val="1"/>
+          <w:rtl w:val="0"/>
+        </w:rPr>
+        <w:t xml:space="preserve"> | </w:t>
+      </w:r>
+      <w:r>
+        <w:rPr>
+          <w:b w:val="1"/>
+          <w:bCs w:val="1"/>
+          <w:rtl w:val="0"/>
+        </w:rPr>
+        <w:t xml:space="preserve">Location: </w:t>
+      </w:r>
+      <w:r>
+        <w:rPr>
+          <w:rtl w:val="0"/>
+        </w:rPr>
         <w:t xml:space="preserve">Riyadh, Saudi Arabia </w:t>
       </w:r>
     </w:p>
     <w:p>
       <w:pPr>
-        <w:keepNext/>
-        <w:widowControl w:val="0"/>
-      </w:pPr>
-      <w:r>
-        <w:rPr>
-          <w:b/>
+        <w:keepNext w:val="1"/>
+        <w:widowControl w:val="0"/>
+        <w:spacing w:line="276" w:lineRule="auto"/>
+        <w:rPr/>
+      </w:pPr>
+      <w:r>
+        <w:rPr>
+          <w:b w:val="1"/>
+          <w:bCs w:val="1"/>
+          <w:rtl w:val="0"/>
         </w:rPr>
         <w:t xml:space="preserve">Notice Period: </w:t>
       </w:r>
       <w:r>
-        <w:t xml:space="preserve">Immediate </w:t>
-      </w:r>
-      <w:r>
-        <w:rPr>
-          <w:b/>
-        </w:rPr>
-        <w:t>|</w:t>
-      </w:r>
-      <w:r>
+        <w:rPr>
+          <w:rtl w:val="0"/>
+        </w:rPr>
+        <w:t xml:space="preserve">Negotiable </w:t>
+      </w:r>
+      <w:r>
+        <w:rPr>
+          <w:b w:val="1"/>
+          <w:bCs w:val="1"/>
+          <w:rtl w:val="0"/>
+        </w:rPr>
+        <w:t xml:space="preserve">|</w:t>
+      </w:r>
+      <w:r>
+        <w:rPr>
+          <w:rtl w:val="0"/>
+        </w:rPr>
         <w:t xml:space="preserve"> </w:t>
       </w:r>
       <w:r>
         <w:rPr>
-          <w:b/>
+          <w:b w:val="1"/>
+          <w:bCs w:val="1"/>
+          <w:rtl w:val="0"/>
         </w:rPr>
         <w:t xml:space="preserve">Relocation: </w:t>
       </w:r>
       <w:r>
-        <w:t>Open to relocate anywhere</w:t>
-      </w:r>
-    </w:p>
-    <w:p>
-      <w:pPr>
-        <w:keepNext/>
-        <w:widowControl w:val="0"/>
-      </w:pPr>
-      <w:r>
-        <w:rPr>
-          <w:b/>
-        </w:rPr>
-        <w:t>Languages</w:t>
-      </w:r>
-      <w:r>
-        <w:t>: English &amp; Arabic</w:t>
-      </w:r>
-    </w:p>
-    <w:p>
-      <w:pPr>
-        <w:keepNext/>
+        <w:rPr>
+          <w:rtl w:val="0"/>
+        </w:rPr>
+        <w:t xml:space="preserve">Open to relocate anywhere</w:t>
+      </w:r>
+      <w:r>
+        <w:rPr>
+          <w:rtl w:val="0"/>
+        </w:rPr>
+      </w:r>
+    </w:p>
+    <w:p>
+      <w:pPr>
+        <w:keepNext w:val="1"/>
+        <w:widowControl w:val="0"/>
+        <w:rPr/>
+      </w:pPr>
+      <w:r>
+        <w:rPr>
+          <w:b w:val="1"/>
+          <w:bCs w:val="1"/>
+          <w:rtl w:val="0"/>
+        </w:rPr>
+        <w:t xml:space="preserve">Languages</w:t>
+      </w:r>
+      <w:r>
+        <w:rPr>
+          <w:rtl w:val="0"/>
+        </w:rPr>
+        <w:t xml:space="preserve">: English &amp; Arabic</w:t>
+      </w:r>
+      <w:r>
+        <w:rPr>
+          <w:rtl w:val="0"/>
+        </w:rPr>
+      </w:r>
+    </w:p>
+    <w:p>
+      <w:pPr>
+        <w:keepNext w:val="1"/>
         <w:widowControl w:val="0"/>
         <w:spacing w:line="240" w:lineRule="auto"/>
-      </w:pPr>
-      <w:r>
-        <w:pict w14:anchorId="56494F6B">
-          <v:rect id="_x0000_i1026" style="width:0;height:1.5pt" o:hralign="center" o:hrstd="t" o:hr="t" fillcolor="#a0a0a0" stroked="f"/>
+        <w:rPr/>
+      </w:pPr>
+      <w:r>
+        <w:pict>
+          <v:rect style="width:0.0pt;height:1.5pt" o:hr="t" o:hrstd="t" o:hralign="center" fillcolor="#A0A0A0" stroked="f"/>
         </w:pict>
       </w:r>
-    </w:p>
-    <w:p>
-      <w:pPr>
-        <w:keepNext/>
+      <w:r>
+        <w:rPr>
+          <w:rtl w:val="0"/>
+        </w:rPr>
+      </w:r>
+    </w:p>
+    <w:p>
+      <w:pPr>
+        <w:keepNext w:val="1"/>
+        <w:keepLines w:val="0"/>
+        <w:pageBreakBefore w:val="0"/>
         <w:widowControl w:val="0"/>
         <w:pBdr>
-          <w:top w:val="nil"/>
-          <w:left w:val="nil"/>
-          <w:bottom w:val="nil"/>
-          <w:right w:val="nil"/>
-          <w:between w:val="nil"/>
+          <w:top w:space="0" w:sz="0" w:val="nil"/>
+          <w:left w:space="0" w:sz="0" w:val="nil"/>
+          <w:bottom w:space="0" w:sz="0" w:val="nil"/>
+          <w:right w:space="0" w:sz="0" w:val="nil"/>
+          <w:between w:space="0" w:sz="0" w:val="nil"/>
         </w:pBdr>
-        <w:spacing w:before="109" w:line="240" w:lineRule="auto"/>
-        <w:rPr>
-          <w:sz w:val="21"/>
-          <w:szCs w:val="21"/>
-        </w:rPr>
-      </w:pPr>
-      <w:r>
-        <w:rPr>
-          <w:b/>
-          <w:sz w:val="21"/>
-          <w:szCs w:val="21"/>
-        </w:rPr>
-        <w:t>SENIOR PLATFORM ENGINEER | DEVOPS &amp; AUTOMATION ENGINEER | ATLASSIAN SOLUTIONS EXPERT</w:t>
-      </w:r>
-    </w:p>
-    <w:p>
-      <w:pPr>
-        <w:keepNext/>
+        <w:shd w:fill="auto" w:val="clear"/>
+        <w:spacing w:after="0" w:before="109.68017578125" w:line="240" w:lineRule="auto"/>
+        <w:ind w:left="0" w:right="0" w:firstLine="0"/>
+        <w:rPr>
+          <w:sz w:val="21"/>
+          <w:szCs w:val="21"/>
+        </w:rPr>
+      </w:pPr>
+      <w:r>
+        <w:rPr>
+          <w:b w:val="1"/>
+          <w:bCs w:val="1"/>
+          <w:sz w:val="21"/>
+          <w:szCs w:val="21"/>
+          <w:rtl w:val="0"/>
+        </w:rPr>
+        <w:t xml:space="preserve">SENIOR PLATFORM ENGINEER | DEVOPS &amp; AUTOMATION ENGINEER | ATLASSIAN SOLUTIONS EXPERT</w:t>
+      </w:r>
+      <w:r>
+        <w:rPr>
+          <w:rtl w:val="0"/>
+        </w:rPr>
+      </w:r>
+    </w:p>
+    <w:p>
+      <w:pPr>
+        <w:keepNext w:val="1"/>
         <w:widowControl w:val="0"/>
         <w:spacing w:line="240" w:lineRule="auto"/>
         <w:rPr>
-          <w:color w:val="0000FF"/>
-        </w:rPr>
-      </w:pPr>
-      <w:r>
-        <w:pict w14:anchorId="5578908A">
-          <v:rect id="_x0000_i1027" style="width:0;height:1.5pt" o:hralign="center" o:hrstd="t" o:hr="t" fillcolor="#a0a0a0" stroked="f"/>
+          <w:color w:val="0000ff"/>
+        </w:rPr>
+      </w:pPr>
+      <w:r>
+        <w:pict>
+          <v:rect style="width:0.0pt;height:1.5pt" o:hr="t" o:hrstd="t" o:hralign="center" fillcolor="#A0A0A0" stroked="f"/>
         </w:pict>
       </w:r>
+      <w:r>
+        <w:rPr>
+          <w:rtl w:val="0"/>
+        </w:rPr>
+      </w:r>
     </w:p>
     <w:p>
       <w:pPr>
         <w:pStyle w:val="Heading3"/>
         <w:widowControl w:val="0"/>
         <w:spacing w:before="0" w:line="240" w:lineRule="auto"/>
-        <w:ind w:left="2" w:right="630"/>
+        <w:ind w:left="2.9999542236328125" w:right="630.7275390625" w:firstLine="0"/>
         <w:jc w:val="center"/>
         <w:rPr>
           <w:u w:val="single"/>
         </w:rPr>
       </w:pPr>
-      <w:bookmarkStart w:id="1" w:name="_n8fdyinlrbpk" w:colFirst="0" w:colLast="0"/>
+      <w:bookmarkStart w:colFirst="0" w:colLast="0" w:name="_n8fdyinlrbpk" w:id="1"/>
       <w:bookmarkEnd w:id="1"/>
       <w:r>
         <w:rPr>
           <w:u w:val="single"/>
-        </w:rPr>
-        <w:t>PROFESSIONAL SUMMARY</w:t>
-      </w:r>
-    </w:p>
-    <w:p>
-      <w:pPr>
+          <w:rtl w:val="0"/>
+        </w:rPr>
+        <w:t xml:space="preserve">PROFESSIONAL SUMMARY</w:t>
+      </w:r>
+    </w:p>
+    <w:p>
+      <w:pPr>
+        <w:spacing w:after="0" w:lineRule="auto"/>
         <w:jc w:val="center"/>
         <w:rPr>
-          <w:color w:val="0000FF"/>
-        </w:rPr>
-      </w:pPr>
-      <w:r>
+          <w:color w:val="0000ff"/>
+        </w:rPr>
+      </w:pPr>
+      <w:r>
+        <w:rPr>
+          <w:rtl w:val="0"/>
+        </w:rPr>
         <w:t xml:space="preserve">Senior Platform &amp; DevOps Engineer with </w:t>
       </w:r>
       <w:r>
         <w:rPr>
-          <w:b/>
+          <w:b w:val="1"/>
+          <w:bCs w:val="1"/>
+          <w:rtl w:val="0"/>
         </w:rPr>
         <w:t xml:space="preserve">7+ years of hands-on experience </w:t>
       </w:r>
       <w:r>
+        <w:rPr>
+          <w:rtl w:val="0"/>
+        </w:rPr>
         <w:t xml:space="preserve">in designing, scaling, and automating complex enterprise platforms. </w:t>
       </w:r>
       <w:r>
         <w:rPr>
-          <w:b/>
+          <w:b w:val="1"/>
+          <w:bCs w:val="1"/>
+          <w:rtl w:val="0"/>
         </w:rPr>
         <w:t xml:space="preserve">Specialized </w:t>
       </w:r>
       <w:r>
+        <w:rPr>
+          <w:rtl w:val="0"/>
+        </w:rPr>
         <w:t xml:space="preserve">in Infrastructure-as-Code (IaC) with Terraform, CI/CD automation pipelines with GitLab &amp; Jenkins, and multi-cloud management with AWS, GCP, Azure, and EKS. </w:t>
       </w:r>
       <w:r>
         <w:rPr>
-          <w:b/>
-        </w:rPr>
-        <w:t>Proven leader</w:t>
-      </w:r>
-      <w:r>
+          <w:b w:val="1"/>
+          <w:bCs w:val="1"/>
+          <w:rtl w:val="0"/>
+        </w:rPr>
+        <w:t xml:space="preserve">Proven leader</w:t>
+      </w:r>
+      <w:r>
+        <w:rPr>
+          <w:rtl w:val="0"/>
+        </w:rPr>
         <w:t xml:space="preserve"> in cloud migration, designing and implementing system architecture &amp; integrations, that provide high-availability resilient environments within ITIL frameworks &amp; Agile methodologies to achieve operational excellence. </w:t>
       </w:r>
       <w:r>
         <w:rPr>
-          <w:b/>
-        </w:rPr>
-        <w:t>My core expertise</w:t>
-      </w:r>
-      <w:r>
+          <w:b w:val="1"/>
+          <w:bCs w:val="1"/>
+          <w:rtl w:val="0"/>
+        </w:rPr>
+        <w:t xml:space="preserve">My core expertise</w:t>
+      </w:r>
+      <w:r>
+        <w:rPr>
+          <w:rtl w:val="0"/>
+        </w:rPr>
         <w:t xml:space="preserve"> includes PMO project management &amp; delivery, end-to-end management and administration of Atlassian Suite Data Center &amp; Cloud. Full-lifecycle custom solution development, including the training of AI/ML services and Atlassian Rovo.</w:t>
       </w:r>
       <w:r>
-        <w:pict w14:anchorId="0D4DE1B7">
-          <v:rect id="_x0000_i1028" style="width:0;height:1.5pt" o:hralign="center" o:hrstd="t" o:hr="t" fillcolor="#a0a0a0" stroked="f"/>
+        <w:pict>
+          <v:rect style="width:0.0pt;height:1.5pt" o:hr="t" o:hrstd="t" o:hralign="center" fillcolor="#A0A0A0" stroked="f"/>
         </w:pict>
       </w:r>
+      <w:r>
+        <w:rPr>
+          <w:rtl w:val="0"/>
+        </w:rPr>
+      </w:r>
     </w:p>
     <w:p>
       <w:pPr>
         <w:pStyle w:val="Heading3"/>
         <w:widowControl w:val="0"/>
-        <w:spacing w:before="0" w:line="244" w:lineRule="auto"/>
-        <w:ind w:right="630"/>
+        <w:spacing w:before="0" w:line="244.04208183288574" w:lineRule="auto"/>
+        <w:ind w:right="630.7275390625"/>
         <w:rPr>
           <w:u w:val="single"/>
-        </w:rPr>
-      </w:pPr>
-      <w:bookmarkStart w:id="2" w:name="_vprtn2tnv9bi" w:colFirst="0" w:colLast="0"/>
+          <w:vertAlign w:val="baseline"/>
+        </w:rPr>
+      </w:pPr>
+      <w:bookmarkStart w:colFirst="0" w:colLast="0" w:name="_vprtn2tnv9bi" w:id="2"/>
       <w:bookmarkEnd w:id="2"/>
       <w:r>
         <w:rPr>
           <w:u w:val="single"/>
+          <w:vertAlign w:val="baseline"/>
+          <w:rtl w:val="0"/>
         </w:rPr>
         <w:t xml:space="preserve">KEY CAREER HIGHLIGHTS </w:t>
       </w:r>
     </w:p>
     <w:p>
       <w:pPr>
+        <w:keepNext w:val="0"/>
+        <w:keepLines w:val="0"/>
+        <w:pageBreakBefore w:val="0"/>
         <w:widowControl w:val="0"/>
         <w:pBdr>
-          <w:top w:val="nil"/>
-          <w:left w:val="nil"/>
-          <w:bottom w:val="nil"/>
-          <w:right w:val="nil"/>
-          <w:between w:val="nil"/>
+          <w:top w:space="0" w:sz="0" w:val="nil"/>
+          <w:left w:space="0" w:sz="0" w:val="nil"/>
+          <w:bottom w:space="0" w:sz="0" w:val="nil"/>
+          <w:right w:space="0" w:sz="0" w:val="nil"/>
+          <w:between w:space="0" w:sz="0" w:val="nil"/>
         </w:pBdr>
-        <w:spacing w:before="176" w:line="240" w:lineRule="auto"/>
-        <w:rPr>
-          <w:sz w:val="21"/>
-          <w:szCs w:val="21"/>
-        </w:rPr>
-      </w:pPr>
-      <w:r>
-        <w:rPr>
-          <w:b/>
+        <w:shd w:fill="auto" w:val="clear"/>
+        <w:spacing w:after="0" w:before="176.79443359375" w:line="240" w:lineRule="auto"/>
+        <w:ind w:left="0" w:right="0" w:firstLine="0"/>
+        <w:jc w:val="left"/>
+        <w:rPr>
+          <w:sz w:val="21"/>
+          <w:szCs w:val="21"/>
+        </w:rPr>
+      </w:pPr>
+      <w:r>
+        <w:rPr>
+          <w:b w:val="1"/>
+          <w:bCs w:val="1"/>
           <w:sz w:val="21"/>
           <w:szCs w:val="21"/>
           <w:u w:val="single"/>
-        </w:rPr>
-        <w:t>Senior Platform Engineer (Atlassian)</w:t>
-      </w:r>
-      <w:r>
-        <w:rPr>
+          <w:rtl w:val="0"/>
+        </w:rPr>
+        <w:t xml:space="preserve">Senior Platform Engineer (Atlassian)</w:t>
+      </w:r>
+      <w:r>
+        <w:rPr>
+          <w:i w:val="0"/>
+          <w:iCs w:val="0"/>
+          <w:smallCaps w:val="0"/>
+          <w:strike w:val="0"/>
           <w:color w:val="000000"/>
           <w:sz w:val="21"/>
           <w:szCs w:val="21"/>
           <w:u w:val="single"/>
-        </w:rPr>
-        <w:t>, Tawal, Riyadh, Saudi Arabia</w:t>
-      </w:r>
-      <w:r>
-        <w:rPr>
+          <w:shd w:fill="auto" w:val="clear"/>
+          <w:vertAlign w:val="baseline"/>
+          <w:rtl w:val="0"/>
+        </w:rPr>
+        <w:t xml:space="preserve">, Tawal, Riyadh, Saudi Arabia</w:t>
+      </w:r>
+      <w:r>
+        <w:rPr>
+          <w:i w:val="0"/>
+          <w:iCs w:val="0"/>
+          <w:smallCaps w:val="0"/>
+          <w:strike w:val="0"/>
           <w:color w:val="000000"/>
           <w:sz w:val="21"/>
           <w:szCs w:val="21"/>
+          <w:u w:val="none"/>
+          <w:shd w:fill="auto" w:val="clear"/>
+          <w:vertAlign w:val="baseline"/>
+          <w:rtl w:val="0"/>
         </w:rPr>
         <w:t xml:space="preserve"> </w:t>
       </w:r>
@@ -430,14 +598,23 @@
         <w:rPr>
           <w:sz w:val="21"/>
           <w:szCs w:val="21"/>
+          <w:rtl w:val="0"/>
         </w:rPr>
         <w:t xml:space="preserve">October </w:t>
       </w:r>
       <w:r>
         <w:rPr>
+          <w:i w:val="0"/>
+          <w:iCs w:val="0"/>
+          <w:smallCaps w:val="0"/>
+          <w:strike w:val="0"/>
           <w:color w:val="000000"/>
           <w:sz w:val="21"/>
           <w:szCs w:val="21"/>
+          <w:u w:val="none"/>
+          <w:shd w:fill="auto" w:val="clear"/>
+          <w:vertAlign w:val="baseline"/>
+          <w:rtl w:val="0"/>
         </w:rPr>
         <w:t xml:space="preserve">2024 </w:t>
       </w:r>
@@ -445,203 +622,281 @@
         <w:rPr>
           <w:sz w:val="21"/>
           <w:szCs w:val="21"/>
+          <w:rtl w:val="0"/>
         </w:rPr>
         <w:t xml:space="preserve">- </w:t>
       </w:r>
       <w:r>
         <w:rPr>
+          <w:i w:val="0"/>
+          <w:iCs w:val="0"/>
+          <w:smallCaps w:val="0"/>
+          <w:strike w:val="0"/>
           <w:color w:val="000000"/>
           <w:sz w:val="21"/>
           <w:szCs w:val="21"/>
+          <w:u w:val="none"/>
+          <w:shd w:fill="auto" w:val="clear"/>
+          <w:vertAlign w:val="baseline"/>
+          <w:rtl w:val="0"/>
         </w:rPr>
         <w:t xml:space="preserve">Present </w:t>
       </w:r>
-    </w:p>
-    <w:p>
-      <w:pPr>
+      <w:r>
+        <w:rPr>
+          <w:rtl w:val="0"/>
+        </w:rPr>
+      </w:r>
+    </w:p>
+    <w:p>
+      <w:pPr>
+        <w:keepNext w:val="0"/>
+        <w:keepLines w:val="0"/>
+        <w:pageBreakBefore w:val="0"/>
         <w:widowControl w:val="0"/>
         <w:numPr>
           <w:ilvl w:val="0"/>
           <w:numId w:val="5"/>
         </w:numPr>
         <w:pBdr>
-          <w:top w:val="nil"/>
-          <w:left w:val="nil"/>
-          <w:bottom w:val="nil"/>
-          <w:right w:val="nil"/>
-          <w:between w:val="nil"/>
+          <w:top w:space="0" w:sz="0" w:val="nil"/>
+          <w:left w:space="0" w:sz="0" w:val="nil"/>
+          <w:bottom w:space="0" w:sz="0" w:val="nil"/>
+          <w:right w:space="0" w:sz="0" w:val="nil"/>
+          <w:between w:space="0" w:sz="0" w:val="nil"/>
         </w:pBdr>
-        <w:spacing w:line="240" w:lineRule="auto"/>
-        <w:ind w:right="117"/>
-        <w:rPr>
-          <w:sz w:val="20"/>
-          <w:szCs w:val="20"/>
-        </w:rPr>
-      </w:pPr>
-      <w:r>
-        <w:rPr>
-          <w:sz w:val="20"/>
-          <w:szCs w:val="20"/>
-        </w:rPr>
-        <w:t>Drove a 20% improvement in operations performance and efficiency by designing and deploying large-scale custom solutions within the Atlassian Suite products (Jira &amp; Confluence).</w:t>
-      </w:r>
-    </w:p>
-    <w:p>
-      <w:pPr>
+        <w:shd w:fill="auto" w:val="clear"/>
+        <w:spacing w:after="0" w:before="0" w:line="240" w:lineRule="auto"/>
+        <w:ind w:left="720" w:right="117.750244140625" w:hanging="360"/>
+        <w:rPr>
+          <w:sz w:val="20"/>
+          <w:szCs w:val="20"/>
+        </w:rPr>
+      </w:pPr>
+      <w:r>
+        <w:rPr>
+          <w:sz w:val="20"/>
+          <w:szCs w:val="20"/>
+          <w:rtl w:val="0"/>
+        </w:rPr>
+        <w:t xml:space="preserve">Drove a 20% improvement in operations performance and efficiency by designing and deploying large-scale custom solutions within the Atlassian Suite products (Jira &amp; Confluence).</w:t>
+      </w:r>
+    </w:p>
+    <w:p>
+      <w:pPr>
+        <w:keepNext w:val="0"/>
+        <w:keepLines w:val="0"/>
+        <w:pageBreakBefore w:val="0"/>
         <w:widowControl w:val="0"/>
         <w:numPr>
           <w:ilvl w:val="0"/>
           <w:numId w:val="5"/>
         </w:numPr>
         <w:pBdr>
-          <w:top w:val="nil"/>
-          <w:left w:val="nil"/>
-          <w:bottom w:val="nil"/>
-          <w:right w:val="nil"/>
-          <w:between w:val="nil"/>
+          <w:top w:space="0" w:sz="0" w:val="nil"/>
+          <w:left w:space="0" w:sz="0" w:val="nil"/>
+          <w:bottom w:space="0" w:sz="0" w:val="nil"/>
+          <w:right w:space="0" w:sz="0" w:val="nil"/>
+          <w:between w:space="0" w:sz="0" w:val="nil"/>
         </w:pBdr>
-        <w:spacing w:line="240" w:lineRule="auto"/>
-        <w:ind w:right="117"/>
-        <w:rPr>
-          <w:sz w:val="20"/>
-          <w:szCs w:val="20"/>
-        </w:rPr>
-      </w:pPr>
-      <w:r>
-        <w:rPr>
-          <w:sz w:val="20"/>
-          <w:szCs w:val="20"/>
-        </w:rPr>
-        <w:t>Achieved 99.9% application performance and uptime through end-to-end management &amp; administration of Data Center Atlassian Suite applications.</w:t>
-      </w:r>
-    </w:p>
-    <w:p>
-      <w:pPr>
+        <w:shd w:fill="auto" w:val="clear"/>
+        <w:spacing w:after="0" w:before="0" w:line="240" w:lineRule="auto"/>
+        <w:ind w:left="720" w:right="117.750244140625" w:hanging="360"/>
+        <w:rPr>
+          <w:sz w:val="20"/>
+          <w:szCs w:val="20"/>
+        </w:rPr>
+      </w:pPr>
+      <w:r>
+        <w:rPr>
+          <w:sz w:val="20"/>
+          <w:szCs w:val="20"/>
+          <w:rtl w:val="0"/>
+        </w:rPr>
+        <w:t xml:space="preserve">Achieved 99.9% application performance and uptime through end-to-end management &amp; administration of Data Center Atlassian Suite applications.</w:t>
+      </w:r>
+    </w:p>
+    <w:p>
+      <w:pPr>
+        <w:keepNext w:val="0"/>
+        <w:keepLines w:val="0"/>
+        <w:pageBreakBefore w:val="0"/>
         <w:widowControl w:val="0"/>
         <w:numPr>
           <w:ilvl w:val="0"/>
           <w:numId w:val="5"/>
         </w:numPr>
         <w:pBdr>
-          <w:top w:val="nil"/>
-          <w:left w:val="nil"/>
-          <w:bottom w:val="nil"/>
-          <w:right w:val="nil"/>
-          <w:between w:val="nil"/>
+          <w:top w:space="0" w:sz="0" w:val="nil"/>
+          <w:left w:space="0" w:sz="0" w:val="nil"/>
+          <w:bottom w:space="0" w:sz="0" w:val="nil"/>
+          <w:right w:space="0" w:sz="0" w:val="nil"/>
+          <w:between w:space="0" w:sz="0" w:val="nil"/>
         </w:pBdr>
-        <w:spacing w:line="240" w:lineRule="auto"/>
-        <w:ind w:right="117"/>
-        <w:rPr>
-          <w:sz w:val="20"/>
-          <w:szCs w:val="20"/>
-        </w:rPr>
-      </w:pPr>
-      <w:r>
-        <w:rPr>
-          <w:sz w:val="20"/>
-          <w:szCs w:val="20"/>
-        </w:rPr>
-        <w:t>Reduced manual tasks across the business by 80% by enhancing customized workflows and automation solutions using scripting.</w:t>
-      </w:r>
-    </w:p>
-    <w:p>
-      <w:pPr>
+        <w:shd w:fill="auto" w:val="clear"/>
+        <w:spacing w:after="0" w:before="0" w:line="240" w:lineRule="auto"/>
+        <w:ind w:left="720" w:right="117.750244140625" w:hanging="360"/>
+        <w:rPr>
+          <w:sz w:val="20"/>
+          <w:szCs w:val="20"/>
+        </w:rPr>
+      </w:pPr>
+      <w:r>
+        <w:rPr>
+          <w:sz w:val="20"/>
+          <w:szCs w:val="20"/>
+          <w:rtl w:val="0"/>
+        </w:rPr>
+        <w:t xml:space="preserve">Reduced manual tasks across the business by 80% by enhancing customized workflows and automation solutions using scripting.</w:t>
+      </w:r>
+    </w:p>
+    <w:p>
+      <w:pPr>
+        <w:keepNext w:val="0"/>
+        <w:keepLines w:val="0"/>
+        <w:pageBreakBefore w:val="0"/>
         <w:widowControl w:val="0"/>
         <w:numPr>
           <w:ilvl w:val="0"/>
           <w:numId w:val="5"/>
         </w:numPr>
         <w:pBdr>
-          <w:top w:val="nil"/>
-          <w:left w:val="nil"/>
-          <w:bottom w:val="nil"/>
-          <w:right w:val="nil"/>
-          <w:between w:val="nil"/>
+          <w:top w:space="0" w:sz="0" w:val="nil"/>
+          <w:left w:space="0" w:sz="0" w:val="nil"/>
+          <w:bottom w:space="0" w:sz="0" w:val="nil"/>
+          <w:right w:space="0" w:sz="0" w:val="nil"/>
+          <w:between w:space="0" w:sz="0" w:val="nil"/>
         </w:pBdr>
-        <w:spacing w:line="240" w:lineRule="auto"/>
-        <w:ind w:right="117"/>
-        <w:rPr>
-          <w:sz w:val="20"/>
-          <w:szCs w:val="20"/>
-        </w:rPr>
-      </w:pPr>
-      <w:r>
-        <w:rPr>
-          <w:sz w:val="20"/>
-          <w:szCs w:val="20"/>
-        </w:rPr>
-        <w:t>Increased platform resilience and availability by 33% by leading the IaC deployment process using Terraform with minimal disruption to business operations.</w:t>
-      </w:r>
-    </w:p>
-    <w:p>
-      <w:pPr>
+        <w:shd w:fill="auto" w:val="clear"/>
+        <w:spacing w:after="0" w:before="0" w:line="240" w:lineRule="auto"/>
+        <w:ind w:left="720" w:right="117.750244140625" w:hanging="360"/>
+        <w:rPr>
+          <w:sz w:val="20"/>
+          <w:szCs w:val="20"/>
+        </w:rPr>
+      </w:pPr>
+      <w:r>
+        <w:rPr>
+          <w:sz w:val="20"/>
+          <w:szCs w:val="20"/>
+          <w:rtl w:val="0"/>
+        </w:rPr>
+        <w:t xml:space="preserve">Increased platform resilience and availability by 33% by leading the IaC deployment process using </w:t>
+      </w:r>
+      <w:r>
+        <w:rPr>
+          <w:sz w:val="20"/>
+          <w:szCs w:val="20"/>
+          <w:rtl w:val="0"/>
+        </w:rPr>
+        <w:t xml:space="preserve">Terraform </w:t>
+      </w:r>
+      <w:r>
+        <w:rPr>
+          <w:sz w:val="20"/>
+          <w:szCs w:val="20"/>
+          <w:rtl w:val="0"/>
+        </w:rPr>
+        <w:t xml:space="preserve">with minimal disruption to business operations.</w:t>
+      </w:r>
+    </w:p>
+    <w:p>
+      <w:pPr>
+        <w:keepNext w:val="0"/>
+        <w:keepLines w:val="0"/>
+        <w:pageBreakBefore w:val="0"/>
         <w:widowControl w:val="0"/>
         <w:numPr>
           <w:ilvl w:val="0"/>
           <w:numId w:val="5"/>
         </w:numPr>
         <w:pBdr>
-          <w:top w:val="nil"/>
-          <w:left w:val="nil"/>
-          <w:bottom w:val="nil"/>
-          <w:right w:val="nil"/>
-          <w:between w:val="nil"/>
+          <w:top w:space="0" w:sz="0" w:val="nil"/>
+          <w:left w:space="0" w:sz="0" w:val="nil"/>
+          <w:bottom w:space="0" w:sz="0" w:val="nil"/>
+          <w:right w:space="0" w:sz="0" w:val="nil"/>
+          <w:between w:space="0" w:sz="0" w:val="nil"/>
         </w:pBdr>
-        <w:spacing w:line="240" w:lineRule="auto"/>
-        <w:ind w:right="117"/>
-        <w:rPr>
-          <w:sz w:val="20"/>
-          <w:szCs w:val="20"/>
-        </w:rPr>
-      </w:pPr>
-      <w:r>
-        <w:rPr>
-          <w:sz w:val="20"/>
-          <w:szCs w:val="20"/>
-        </w:rPr>
-        <w:t>Improved visibility and cross-platform data flow by 40% by integrating Atlassian Suite products with other enterprise systems via scripting, serverless middleware, and custom automation pipelines.</w:t>
-      </w:r>
-    </w:p>
-    <w:p>
-      <w:pPr>
+        <w:shd w:fill="auto" w:val="clear"/>
+        <w:spacing w:after="0" w:before="0" w:line="240" w:lineRule="auto"/>
+        <w:ind w:left="720" w:right="117.750244140625" w:hanging="360"/>
+        <w:jc w:val="left"/>
+        <w:rPr>
+          <w:sz w:val="20"/>
+          <w:szCs w:val="20"/>
+        </w:rPr>
+      </w:pPr>
+      <w:r>
+        <w:rPr>
+          <w:sz w:val="20"/>
+          <w:szCs w:val="20"/>
+          <w:rtl w:val="0"/>
+        </w:rPr>
+        <w:t xml:space="preserve">Improved visibility and cross-platform data flow by 40% by integrating Atlassian Suite products with other enterprise systems via scripting, serverless middleware, and custom automation pipelines.</w:t>
+      </w:r>
+    </w:p>
+    <w:p>
+      <w:pPr>
+        <w:keepNext w:val="0"/>
+        <w:keepLines w:val="0"/>
+        <w:pageBreakBefore w:val="0"/>
         <w:widowControl w:val="0"/>
         <w:pBdr>
-          <w:top w:val="nil"/>
-          <w:left w:val="nil"/>
-          <w:bottom w:val="nil"/>
-          <w:right w:val="nil"/>
-          <w:between w:val="nil"/>
+          <w:top w:space="0" w:sz="0" w:val="nil"/>
+          <w:left w:space="0" w:sz="0" w:val="nil"/>
+          <w:bottom w:space="0" w:sz="0" w:val="nil"/>
+          <w:right w:space="0" w:sz="0" w:val="nil"/>
+          <w:between w:space="0" w:sz="0" w:val="nil"/>
         </w:pBdr>
-        <w:spacing w:before="268" w:line="240" w:lineRule="auto"/>
-        <w:ind w:right="117"/>
-        <w:rPr>
-          <w:sz w:val="21"/>
-          <w:szCs w:val="21"/>
-        </w:rPr>
-      </w:pPr>
-      <w:r>
-        <w:rPr>
-          <w:b/>
+        <w:shd w:fill="auto" w:val="clear"/>
+        <w:spacing w:after="0" w:before="268.45458984375" w:line="240" w:lineRule="auto"/>
+        <w:ind w:left="0" w:right="117.750244140625" w:firstLine="0"/>
+        <w:jc w:val="left"/>
+        <w:rPr>
+          <w:sz w:val="21"/>
+          <w:szCs w:val="21"/>
+        </w:rPr>
+      </w:pPr>
+      <w:r>
+        <w:rPr>
+          <w:b w:val="1"/>
+          <w:bCs w:val="1"/>
           <w:sz w:val="21"/>
           <w:szCs w:val="21"/>
           <w:u w:val="single"/>
-        </w:rPr>
-        <w:t>Senior Platform &amp; DevOps Engineer (Atlassian &amp; Cloud)</w:t>
-      </w:r>
-      <w:r>
-        <w:rPr>
+          <w:rtl w:val="0"/>
+        </w:rPr>
+        <w:t xml:space="preserve">Senior Platform &amp; DevOps Engineer (Atlassian &amp; Cloud)</w:t>
+      </w:r>
+      <w:r>
+        <w:rPr>
+          <w:i w:val="0"/>
+          <w:iCs w:val="0"/>
+          <w:smallCaps w:val="0"/>
+          <w:strike w:val="0"/>
           <w:color w:val="000000"/>
           <w:sz w:val="21"/>
           <w:szCs w:val="21"/>
           <w:u w:val="single"/>
-        </w:rPr>
-        <w:t>, ServiceRocket, Kuala Lumpur, Malaysia</w:t>
-      </w:r>
-      <w:r>
-        <w:rPr>
+          <w:shd w:fill="auto" w:val="clear"/>
+          <w:vertAlign w:val="baseline"/>
+          <w:rtl w:val="0"/>
+        </w:rPr>
+        <w:t xml:space="preserve">, ServiceRocket, Kuala Lumpur, Malaysia</w:t>
+      </w:r>
+      <w:r>
+        <w:rPr>
+          <w:i w:val="0"/>
+          <w:iCs w:val="0"/>
+          <w:smallCaps w:val="0"/>
+          <w:strike w:val="0"/>
           <w:color w:val="000000"/>
           <w:sz w:val="21"/>
           <w:szCs w:val="21"/>
+          <w:u w:val="none"/>
+          <w:shd w:fill="auto" w:val="clear"/>
+          <w:vertAlign w:val="baseline"/>
+          <w:rtl w:val="0"/>
         </w:rPr>
         <w:t xml:space="preserve"> July 2022 </w:t>
       </w:r>
@@ -649,45 +904,187 @@
         <w:rPr>
           <w:sz w:val="21"/>
           <w:szCs w:val="21"/>
+          <w:rtl w:val="0"/>
         </w:rPr>
         <w:t xml:space="preserve">- October </w:t>
       </w:r>
       <w:r>
         <w:rPr>
+          <w:i w:val="0"/>
+          <w:iCs w:val="0"/>
+          <w:smallCaps w:val="0"/>
+          <w:strike w:val="0"/>
           <w:color w:val="000000"/>
           <w:sz w:val="21"/>
           <w:szCs w:val="21"/>
+          <w:u w:val="none"/>
+          <w:shd w:fill="auto" w:val="clear"/>
+          <w:vertAlign w:val="baseline"/>
+          <w:rtl w:val="0"/>
         </w:rPr>
         <w:t xml:space="preserve">2024 </w:t>
       </w:r>
-    </w:p>
-    <w:p>
-      <w:pPr>
+      <w:r>
+        <w:rPr>
+          <w:rtl w:val="0"/>
+        </w:rPr>
+      </w:r>
+    </w:p>
+    <w:p>
+      <w:pPr>
+        <w:keepNext w:val="0"/>
+        <w:keepLines w:val="0"/>
+        <w:pageBreakBefore w:val="0"/>
         <w:widowControl w:val="0"/>
         <w:numPr>
           <w:ilvl w:val="0"/>
           <w:numId w:val="8"/>
         </w:numPr>
         <w:pBdr>
-          <w:top w:val="nil"/>
-          <w:left w:val="nil"/>
-          <w:bottom w:val="nil"/>
-          <w:right w:val="nil"/>
-          <w:between w:val="nil"/>
+          <w:top w:space="0" w:sz="0" w:val="nil"/>
+          <w:left w:space="0" w:sz="0" w:val="nil"/>
+          <w:bottom w:space="0" w:sz="0" w:val="nil"/>
+          <w:right w:space="0" w:sz="0" w:val="nil"/>
+          <w:between w:space="0" w:sz="0" w:val="nil"/>
         </w:pBdr>
-        <w:spacing w:line="240" w:lineRule="auto"/>
-        <w:ind w:right="117"/>
-        <w:rPr>
-          <w:sz w:val="20"/>
-          <w:szCs w:val="20"/>
-        </w:rPr>
-      </w:pPr>
-      <w:r>
-        <w:rPr>
-          <w:sz w:val="20"/>
-          <w:szCs w:val="20"/>
-        </w:rPr>
-        <w:t>Achieved 35% cost reduction, and improved deployment velocity by 45% by Optimizing IaaS cloud infrastructure across AWS (EC2, S3, RDS, NoSQL, Lambda, IAM, VPC, CloudWatch, A2I, Lex) and GCP (Compute Engine, Cloud Storage, GKE, GCF, Vertex Ai) via Terraform &amp; CI/CD, focusing on security, and performance optimization and high-availability.</w:t>
+        <w:shd w:fill="auto" w:val="clear"/>
+        <w:spacing w:after="0" w:before="0" w:line="240" w:lineRule="auto"/>
+        <w:ind w:left="720" w:right="117.750244140625" w:hanging="360"/>
+        <w:jc w:val="left"/>
+        <w:rPr>
+          <w:sz w:val="20"/>
+          <w:szCs w:val="20"/>
+        </w:rPr>
+      </w:pPr>
+      <w:r>
+        <w:rPr>
+          <w:sz w:val="20"/>
+          <w:szCs w:val="20"/>
+          <w:rtl w:val="0"/>
+        </w:rPr>
+        <w:t xml:space="preserve">Achieved 35% cost reduction, and improved deployment velocity by 45% by Optimizing IaaS cloud infrastructure across AWS (EC2, S3, RDS, NoSQL, Lambda, IAM, VPC, CloudWatch, A2I, Lex) and GCP (Compute Engine, Cloud Storage, GKE, GCF, Vertex Ai) via Terraform &amp; CI/CD, focusing on security, and performance optimization and high-availability.</w:t>
+      </w:r>
+    </w:p>
+    <w:p>
+      <w:pPr>
+        <w:widowControl w:val="0"/>
+        <w:numPr>
+          <w:ilvl w:val="0"/>
+          <w:numId w:val="3"/>
+        </w:numPr>
+        <w:spacing w:after="0" w:afterAutospacing="0" w:line="240" w:lineRule="auto"/>
+        <w:ind w:left="720" w:hanging="360"/>
+        <w:rPr>
+          <w:b w:val="1"/>
+          <w:bCs w:val="1"/>
+          <w:sz w:val="20"/>
+          <w:szCs w:val="20"/>
+        </w:rPr>
+      </w:pPr>
+      <w:r>
+        <w:rPr>
+          <w:sz w:val="20"/>
+          <w:szCs w:val="20"/>
+          <w:rtl w:val="0"/>
+        </w:rPr>
+        <w:t xml:space="preserve">Architected and developed 10+ mission-critical system integrations (e.g. AWS, GCP, Jira, Confluence, Rovo, Oracle NetSuite, HubSpot, OpsGenie) using scripting, including SSO/SAML, and password-vaulted apps, enhancing automation and operational efficiency.</w:t>
+      </w:r>
+      <w:r>
+        <w:rPr>
+          <w:rtl w:val="0"/>
+        </w:rPr>
+      </w:r>
+    </w:p>
+    <w:p>
+      <w:pPr>
+        <w:widowControl w:val="0"/>
+        <w:numPr>
+          <w:ilvl w:val="0"/>
+          <w:numId w:val="3"/>
+        </w:numPr>
+        <w:spacing w:after="0" w:afterAutospacing="0" w:before="0" w:beforeAutospacing="0" w:line="240" w:lineRule="auto"/>
+        <w:ind w:left="720" w:hanging="360"/>
+        <w:rPr>
+          <w:sz w:val="20"/>
+          <w:szCs w:val="20"/>
+        </w:rPr>
+      </w:pPr>
+      <w:r>
+        <w:rPr>
+          <w:sz w:val="20"/>
+          <w:szCs w:val="20"/>
+          <w:rtl w:val="0"/>
+        </w:rPr>
+        <w:t xml:space="preserve">Increased team's SLA performance by 25% by mentoring, training and upskilling junior engineers on troubleshooting complex issues &amp; scripting by hosting knowledge transfer sessions.</w:t>
+      </w:r>
+    </w:p>
+    <w:p>
+      <w:pPr>
+        <w:widowControl w:val="0"/>
+        <w:numPr>
+          <w:ilvl w:val="0"/>
+          <w:numId w:val="3"/>
+        </w:numPr>
+        <w:spacing w:after="0" w:afterAutospacing="0" w:before="0" w:beforeAutospacing="0" w:line="240" w:lineRule="auto"/>
+        <w:ind w:left="720" w:hanging="360"/>
+        <w:rPr>
+          <w:sz w:val="20"/>
+          <w:szCs w:val="20"/>
+        </w:rPr>
+      </w:pPr>
+      <w:r>
+        <w:rPr>
+          <w:sz w:val="20"/>
+          <w:szCs w:val="20"/>
+          <w:rtl w:val="0"/>
+        </w:rPr>
+        <w:t xml:space="preserve">Increased system speed and stability by 20% by identifying and resolving infrastructure bottlenecks through targeted solutions implementation.</w:t>
+      </w:r>
+    </w:p>
+    <w:p>
+      <w:pPr>
+        <w:widowControl w:val="0"/>
+        <w:numPr>
+          <w:ilvl w:val="0"/>
+          <w:numId w:val="3"/>
+        </w:numPr>
+        <w:spacing w:after="0" w:afterAutospacing="0" w:before="0" w:beforeAutospacing="0" w:line="240" w:lineRule="auto"/>
+        <w:ind w:left="720" w:hanging="360"/>
+        <w:rPr>
+          <w:sz w:val="20"/>
+          <w:szCs w:val="20"/>
+        </w:rPr>
+      </w:pPr>
+      <w:r>
+        <w:rPr>
+          <w:sz w:val="20"/>
+          <w:szCs w:val="20"/>
+          <w:rtl w:val="0"/>
+        </w:rPr>
+        <w:t xml:space="preserve">Increased IT organizational performance, and service maturity by 40% by driving strategic IT initiatives and continuous improvement efforts, incorporating market benchmarks like ITIL &amp; Agile processes.</w:t>
+      </w:r>
+    </w:p>
+    <w:p>
+      <w:pPr>
+        <w:widowControl w:val="0"/>
+        <w:numPr>
+          <w:ilvl w:val="0"/>
+          <w:numId w:val="3"/>
+        </w:numPr>
+        <w:spacing w:after="0" w:afterAutospacing="0" w:before="0" w:beforeAutospacing="0" w:line="240" w:lineRule="auto"/>
+        <w:ind w:left="720" w:hanging="360"/>
+        <w:rPr>
+          <w:sz w:val="20"/>
+          <w:szCs w:val="20"/>
+        </w:rPr>
+      </w:pPr>
+      <w:r>
+        <w:rPr>
+          <w:sz w:val="20"/>
+          <w:szCs w:val="20"/>
+          <w:rtl w:val="0"/>
+        </w:rPr>
+        <w:t xml:space="preserve">Executed PMO projects end to end, defining scope, directing cross-functional partners, and controlling resource allocation to ensure on-time delivery.</w:t>
       </w:r>
     </w:p>
     <w:p>
@@ -698,168 +1095,87 @@
           <w:numId w:val="3"/>
         </w:numPr>
         <w:spacing w:line="240" w:lineRule="auto"/>
-        <w:rPr>
-          <w:b/>
-          <w:sz w:val="20"/>
-          <w:szCs w:val="20"/>
-        </w:rPr>
-      </w:pPr>
-      <w:r>
-        <w:rPr>
-          <w:sz w:val="20"/>
-          <w:szCs w:val="20"/>
-        </w:rPr>
-        <w:t>Architected and developed 10+ mission-critical system integrations (e.g. AWS, GCP, Jira, Confluence, Rovo, Oracle NetSuite, HubSpot, OpsGenie) using scripting, including SSO/SAML, and password-vaulted apps, enhancing automation and operational efficiency.</w:t>
-      </w:r>
-    </w:p>
-    <w:p>
-      <w:pPr>
-        <w:widowControl w:val="0"/>
-        <w:numPr>
-          <w:ilvl w:val="0"/>
-          <w:numId w:val="3"/>
-        </w:numPr>
+        <w:ind w:left="720" w:hanging="360"/>
+        <w:rPr>
+          <w:sz w:val="20"/>
+          <w:szCs w:val="20"/>
+        </w:rPr>
+      </w:pPr>
+      <w:r>
+        <w:rPr>
+          <w:sz w:val="20"/>
+          <w:szCs w:val="20"/>
+          <w:rtl w:val="0"/>
+        </w:rPr>
+        <w:t xml:space="preserve">Supported and maintained end to end All Atlassian Suite applications on all hosting options.</w:t>
+      </w:r>
+    </w:p>
+    <w:p>
+      <w:pPr>
+        <w:widowControl w:val="0"/>
         <w:spacing w:line="240" w:lineRule="auto"/>
-        <w:rPr>
-          <w:sz w:val="20"/>
-          <w:szCs w:val="20"/>
-        </w:rPr>
-      </w:pPr>
-      <w:r>
-        <w:rPr>
-          <w:sz w:val="20"/>
-          <w:szCs w:val="20"/>
-        </w:rPr>
-        <w:t>Increased team's SLA performance by 25% by mentoring, training and upskilling junior engineers on troubleshooting complex issues &amp; scripting by hosting knowledge transfer sessions.</w:t>
-      </w:r>
-    </w:p>
-    <w:p>
-      <w:pPr>
-        <w:widowControl w:val="0"/>
-        <w:numPr>
-          <w:ilvl w:val="0"/>
-          <w:numId w:val="3"/>
-        </w:numPr>
-        <w:spacing w:line="240" w:lineRule="auto"/>
-        <w:rPr>
-          <w:sz w:val="20"/>
-          <w:szCs w:val="20"/>
-        </w:rPr>
-      </w:pPr>
-      <w:r>
-        <w:rPr>
-          <w:sz w:val="20"/>
-          <w:szCs w:val="20"/>
-        </w:rPr>
-        <w:t>Increased system speed and stability by 20% by identifying and resolving infrastructure bottlenecks through targeted solutions implementation.</w:t>
-      </w:r>
-    </w:p>
-    <w:p>
-      <w:pPr>
-        <w:widowControl w:val="0"/>
-        <w:numPr>
-          <w:ilvl w:val="0"/>
-          <w:numId w:val="3"/>
-        </w:numPr>
-        <w:spacing w:line="240" w:lineRule="auto"/>
-        <w:rPr>
-          <w:sz w:val="20"/>
-          <w:szCs w:val="20"/>
-        </w:rPr>
-      </w:pPr>
-      <w:r>
-        <w:rPr>
-          <w:sz w:val="20"/>
-          <w:szCs w:val="20"/>
-        </w:rPr>
-        <w:t>Increased IT organizational performance, and service maturity by 40% by driving strategic IT initiatives and continuous improvement efforts, incorporating market benchmarks like ITIL &amp; Agile processes.</w:t>
-      </w:r>
-    </w:p>
-    <w:p>
-      <w:pPr>
-        <w:widowControl w:val="0"/>
-        <w:numPr>
-          <w:ilvl w:val="0"/>
-          <w:numId w:val="3"/>
-        </w:numPr>
-        <w:spacing w:line="240" w:lineRule="auto"/>
-        <w:rPr>
-          <w:sz w:val="20"/>
-          <w:szCs w:val="20"/>
-        </w:rPr>
-      </w:pPr>
-      <w:r>
-        <w:rPr>
-          <w:sz w:val="20"/>
-          <w:szCs w:val="20"/>
-        </w:rPr>
-        <w:t>Executed PMO projects end to end, defining scope, directing cross-functional partners, and controlling resource allocation to ensure on-time delivery.</w:t>
-      </w:r>
-    </w:p>
-    <w:p>
-      <w:pPr>
-        <w:widowControl w:val="0"/>
-        <w:numPr>
-          <w:ilvl w:val="0"/>
-          <w:numId w:val="3"/>
-        </w:numPr>
-        <w:spacing w:line="240" w:lineRule="auto"/>
-        <w:rPr>
-          <w:sz w:val="20"/>
-          <w:szCs w:val="20"/>
-        </w:rPr>
-      </w:pPr>
-      <w:r>
-        <w:rPr>
-          <w:sz w:val="20"/>
-          <w:szCs w:val="20"/>
-        </w:rPr>
-        <w:t>Supported and maintained end to end All Atlassian Suite applications on all hosting options.</w:t>
-      </w:r>
-    </w:p>
-    <w:p>
-      <w:pPr>
-        <w:widowControl w:val="0"/>
-        <w:spacing w:line="240" w:lineRule="auto"/>
-        <w:ind w:left="720"/>
-        <w:rPr>
-          <w:sz w:val="21"/>
-          <w:szCs w:val="21"/>
-        </w:rPr>
-      </w:pPr>
-    </w:p>
-    <w:p>
-      <w:pPr>
-        <w:widowControl w:val="0"/>
-        <w:spacing w:line="249" w:lineRule="auto"/>
-        <w:rPr>
-          <w:sz w:val="21"/>
-          <w:szCs w:val="21"/>
-        </w:rPr>
-      </w:pPr>
-      <w:r>
-        <w:rPr>
-          <w:b/>
+        <w:ind w:left="720" w:firstLine="0"/>
+        <w:rPr>
+          <w:sz w:val="21"/>
+          <w:szCs w:val="21"/>
+        </w:rPr>
+      </w:pPr>
+      <w:r>
+        <w:rPr>
+          <w:rtl w:val="0"/>
+        </w:rPr>
+      </w:r>
+    </w:p>
+    <w:p>
+      <w:pPr>
+        <w:widowControl w:val="0"/>
+        <w:spacing w:after="0" w:before="0" w:line="249.07024383544922" w:lineRule="auto"/>
+        <w:ind w:left="0" w:firstLine="0"/>
+        <w:rPr>
+          <w:sz w:val="21"/>
+          <w:szCs w:val="21"/>
+        </w:rPr>
+      </w:pPr>
+      <w:r>
+        <w:rPr>
+          <w:b w:val="1"/>
+          <w:bCs w:val="1"/>
           <w:sz w:val="21"/>
           <w:szCs w:val="21"/>
           <w:u w:val="single"/>
-        </w:rPr>
-        <w:t>Platform &amp; Systems Engineer (Cloud &amp; Atlassian Automation)</w:t>
-      </w:r>
-      <w:r>
-        <w:rPr>
+          <w:rtl w:val="0"/>
+        </w:rPr>
+        <w:t xml:space="preserve">Platform &amp; Systems Engineer (Cloud &amp; Atlassian Automation)</w:t>
+      </w:r>
+      <w:r>
+        <w:rPr>
+          <w:i w:val="0"/>
+          <w:iCs w:val="0"/>
+          <w:smallCaps w:val="0"/>
+          <w:strike w:val="0"/>
           <w:color w:val="000000"/>
           <w:sz w:val="21"/>
           <w:szCs w:val="21"/>
           <w:u w:val="single"/>
-        </w:rPr>
-        <w:t>, ServiceRocket, Kuala Lumpur, Malaysia</w:t>
-      </w:r>
-      <w:r>
-        <w:rPr>
+          <w:shd w:fill="auto" w:val="clear"/>
+          <w:vertAlign w:val="baseline"/>
+          <w:rtl w:val="0"/>
+        </w:rPr>
+        <w:t xml:space="preserve">, ServiceRocket, Kuala Lumpur, Malaysia</w:t>
+      </w:r>
+      <w:r>
+        <w:rPr>
+          <w:i w:val="0"/>
+          <w:iCs w:val="0"/>
+          <w:smallCaps w:val="0"/>
+          <w:strike w:val="0"/>
           <w:color w:val="000000"/>
           <w:sz w:val="21"/>
           <w:szCs w:val="21"/>
+          <w:u w:val="none"/>
+          <w:shd w:fill="auto" w:val="clear"/>
+          <w:vertAlign w:val="baseline"/>
+          <w:rtl w:val="0"/>
         </w:rPr>
         <w:t xml:space="preserve"> </w:t>
       </w:r>
@@ -867,14 +1183,23 @@
         <w:rPr>
           <w:sz w:val="21"/>
           <w:szCs w:val="21"/>
+          <w:rtl w:val="0"/>
         </w:rPr>
         <w:t xml:space="preserve">October </w:t>
       </w:r>
       <w:r>
         <w:rPr>
+          <w:i w:val="0"/>
+          <w:iCs w:val="0"/>
+          <w:smallCaps w:val="0"/>
+          <w:strike w:val="0"/>
           <w:color w:val="000000"/>
           <w:sz w:val="21"/>
           <w:szCs w:val="21"/>
+          <w:u w:val="none"/>
+          <w:shd w:fill="auto" w:val="clear"/>
+          <w:vertAlign w:val="baseline"/>
+          <w:rtl w:val="0"/>
         </w:rPr>
         <w:t xml:space="preserve">2021 </w:t>
       </w:r>
@@ -882,16 +1207,30 @@
         <w:rPr>
           <w:sz w:val="21"/>
           <w:szCs w:val="21"/>
-        </w:rPr>
-        <w:t>-</w:t>
-      </w:r>
-      <w:r>
-        <w:rPr>
+          <w:rtl w:val="0"/>
+        </w:rPr>
+        <w:t xml:space="preserve">-</w:t>
+      </w:r>
+      <w:r>
+        <w:rPr>
+          <w:i w:val="0"/>
+          <w:iCs w:val="0"/>
+          <w:smallCaps w:val="0"/>
+          <w:strike w:val="0"/>
           <w:color w:val="000000"/>
           <w:sz w:val="21"/>
           <w:szCs w:val="21"/>
+          <w:u w:val="none"/>
+          <w:shd w:fill="auto" w:val="clear"/>
+          <w:vertAlign w:val="baseline"/>
+          <w:rtl w:val="0"/>
         </w:rPr>
         <w:t xml:space="preserve"> June 2022 </w:t>
+      </w:r>
+      <w:r>
+        <w:rPr>
+          <w:rtl w:val="0"/>
+        </w:rPr>
       </w:r>
     </w:p>
     <w:p>
@@ -901,27 +1240,28 @@
           <w:ilvl w:val="0"/>
           <w:numId w:val="4"/>
         </w:numPr>
-        <w:spacing w:line="240" w:lineRule="auto"/>
-        <w:ind w:right="245"/>
-        <w:rPr>
-          <w:sz w:val="20"/>
-          <w:szCs w:val="20"/>
-        </w:rPr>
-      </w:pPr>
-      <w:r>
-        <w:rPr>
-          <w:sz w:val="20"/>
-          <w:szCs w:val="20"/>
-        </w:rPr>
-        <w:t xml:space="preserve">Maximized ROI on current technology investments and leveraged Cloud trends to architect future business </w:t>
-      </w:r>
-      <w:r>
-        <w:rPr>
-          <w:sz w:val="20"/>
-          <w:szCs w:val="20"/>
-        </w:rPr>
-        <w:lastRenderedPageBreak/>
-        <w:t>strategies by designing and implementing emerging technology solutions.</w:t>
+        <w:spacing w:before="0" w:line="240" w:lineRule="auto"/>
+        <w:ind w:left="720" w:right="245.040283203125" w:hanging="360"/>
+        <w:rPr>
+          <w:sz w:val="20"/>
+          <w:szCs w:val="20"/>
+        </w:rPr>
+      </w:pPr>
+      <w:r>
+        <w:rPr>
+          <w:sz w:val="20"/>
+          <w:szCs w:val="20"/>
+          <w:rtl w:val="0"/>
+        </w:rPr>
+        <w:t xml:space="preserve">M</w:t>
+      </w:r>
+      <w:r>
+        <w:rPr>
+          <w:sz w:val="20"/>
+          <w:szCs w:val="20"/>
+          <w:rtl w:val="0"/>
+        </w:rPr>
+        <w:t xml:space="preserve">aximized ROI on current technology investments and leveraged Cloud trends to architect future business strategies by designing and implementing emerging technology solutions.</w:t>
       </w:r>
     </w:p>
     <w:p>
@@ -931,19 +1271,20 @@
           <w:ilvl w:val="0"/>
           <w:numId w:val="4"/>
         </w:numPr>
-        <w:spacing w:line="240" w:lineRule="auto"/>
-        <w:ind w:right="245"/>
-        <w:rPr>
-          <w:sz w:val="20"/>
-          <w:szCs w:val="20"/>
-        </w:rPr>
-      </w:pPr>
-      <w:r>
-        <w:rPr>
-          <w:sz w:val="20"/>
-          <w:szCs w:val="20"/>
-        </w:rPr>
-        <w:t>Achieved a 22% higher score in PEN Test by improving security across all departments; enhancing overall security posture, patching systems, and resolving security incidents.</w:t>
+        <w:spacing w:after="0" w:afterAutospacing="0" w:before="0" w:line="240" w:lineRule="auto"/>
+        <w:ind w:left="720" w:right="245.040283203125" w:hanging="360"/>
+        <w:rPr>
+          <w:sz w:val="20"/>
+          <w:szCs w:val="20"/>
+        </w:rPr>
+      </w:pPr>
+      <w:r>
+        <w:rPr>
+          <w:sz w:val="20"/>
+          <w:szCs w:val="20"/>
+          <w:rtl w:val="0"/>
+        </w:rPr>
+        <w:t xml:space="preserve">Achieved a 22% higher score in PEN Test by improving security across all departments; enhancing overall security posture, patching systems, and resolving security incidents.</w:t>
       </w:r>
     </w:p>
     <w:p>
@@ -953,19 +1294,20 @@
           <w:ilvl w:val="0"/>
           <w:numId w:val="4"/>
         </w:numPr>
-        <w:spacing w:line="240" w:lineRule="auto"/>
-        <w:ind w:right="245"/>
-        <w:rPr>
-          <w:sz w:val="20"/>
-          <w:szCs w:val="20"/>
-        </w:rPr>
-      </w:pPr>
-      <w:r>
-        <w:rPr>
-          <w:sz w:val="20"/>
-          <w:szCs w:val="20"/>
-        </w:rPr>
-        <w:t>Achieved a 34% reduction in procurement costs by authoring business case analysis to address clients' most pressing technology challenges, recommending optimal hardware, software, and networking purchases.</w:t>
+        <w:spacing w:after="0" w:afterAutospacing="0" w:before="0" w:beforeAutospacing="0" w:line="240" w:lineRule="auto"/>
+        <w:ind w:left="720" w:right="245.040283203125" w:hanging="360"/>
+        <w:rPr>
+          <w:sz w:val="20"/>
+          <w:szCs w:val="20"/>
+        </w:rPr>
+      </w:pPr>
+      <w:r>
+        <w:rPr>
+          <w:sz w:val="20"/>
+          <w:szCs w:val="20"/>
+          <w:rtl w:val="0"/>
+        </w:rPr>
+        <w:t xml:space="preserve">Achieved a 34% reduction in procurement costs by authoring business case analysis to address clients' most pressing technology challenges, recommending optimal hardware, software, and networking purchases.</w:t>
       </w:r>
     </w:p>
     <w:p>
@@ -975,61 +1317,89 @@
           <w:ilvl w:val="0"/>
           <w:numId w:val="4"/>
         </w:numPr>
-        <w:spacing w:line="240" w:lineRule="auto"/>
-        <w:ind w:right="245"/>
-        <w:rPr>
-          <w:sz w:val="20"/>
-          <w:szCs w:val="20"/>
-        </w:rPr>
-      </w:pPr>
-      <w:r>
-        <w:rPr>
-          <w:sz w:val="20"/>
-          <w:szCs w:val="20"/>
-        </w:rPr>
-        <w:t>Supported and maintained end to end All Atlassian Suite applications on all hosting options.</w:t>
-      </w:r>
-    </w:p>
-    <w:p>
-      <w:pPr>
+        <w:spacing w:before="0" w:beforeAutospacing="0" w:line="240" w:lineRule="auto"/>
+        <w:ind w:left="720" w:right="245.040283203125" w:hanging="360"/>
+        <w:rPr>
+          <w:sz w:val="20"/>
+          <w:szCs w:val="20"/>
+        </w:rPr>
+      </w:pPr>
+      <w:r>
+        <w:rPr>
+          <w:sz w:val="20"/>
+          <w:szCs w:val="20"/>
+          <w:rtl w:val="0"/>
+        </w:rPr>
+        <w:t xml:space="preserve">Supported and maintained end to end All Atlassian Suite applications on all hosting options.</w:t>
+      </w:r>
+      <w:r>
+        <w:rPr>
+          <w:rtl w:val="0"/>
+        </w:rPr>
+      </w:r>
+    </w:p>
+    <w:p>
+      <w:pPr>
+        <w:keepNext w:val="0"/>
+        <w:keepLines w:val="0"/>
+        <w:pageBreakBefore w:val="0"/>
         <w:widowControl w:val="0"/>
         <w:pBdr>
-          <w:top w:val="nil"/>
-          <w:left w:val="nil"/>
-          <w:bottom w:val="nil"/>
-          <w:right w:val="nil"/>
-          <w:between w:val="nil"/>
+          <w:top w:space="0" w:sz="0" w:val="nil"/>
+          <w:left w:space="0" w:sz="0" w:val="nil"/>
+          <w:bottom w:space="0" w:sz="0" w:val="nil"/>
+          <w:right w:space="0" w:sz="0" w:val="nil"/>
+          <w:between w:space="0" w:sz="0" w:val="nil"/>
         </w:pBdr>
-        <w:spacing w:before="200" w:line="240" w:lineRule="auto"/>
-        <w:ind w:right="211"/>
-        <w:rPr>
-          <w:sz w:val="21"/>
-          <w:szCs w:val="21"/>
-        </w:rPr>
-      </w:pPr>
-      <w:r>
-        <w:rPr>
-          <w:b/>
+        <w:shd w:fill="auto" w:val="clear"/>
+        <w:spacing w:after="0" w:before="200" w:line="240" w:lineRule="auto"/>
+        <w:ind w:left="0" w:right="211.53564453125" w:firstLine="0"/>
+        <w:jc w:val="left"/>
+        <w:rPr>
+          <w:sz w:val="21"/>
+          <w:szCs w:val="21"/>
+        </w:rPr>
+      </w:pPr>
+      <w:r>
+        <w:rPr>
+          <w:b w:val="1"/>
+          <w:bCs w:val="1"/>
           <w:sz w:val="21"/>
           <w:szCs w:val="21"/>
           <w:u w:val="single"/>
-        </w:rPr>
-        <w:t>ITSM &amp; Systems Engineer (Atlassian)</w:t>
-      </w:r>
-      <w:r>
-        <w:rPr>
+          <w:rtl w:val="0"/>
+        </w:rPr>
+        <w:t xml:space="preserve">ITSM &amp; Systems Engineer (Atlassian)</w:t>
+      </w:r>
+      <w:r>
+        <w:rPr>
+          <w:i w:val="0"/>
+          <w:iCs w:val="0"/>
+          <w:smallCaps w:val="0"/>
+          <w:strike w:val="0"/>
           <w:color w:val="000000"/>
           <w:sz w:val="21"/>
           <w:szCs w:val="21"/>
           <w:u w:val="single"/>
-        </w:rPr>
-        <w:t>, ServiceRocket, Kuala Lumpur, Malaysia</w:t>
-      </w:r>
-      <w:r>
-        <w:rPr>
+          <w:shd w:fill="auto" w:val="clear"/>
+          <w:vertAlign w:val="baseline"/>
+          <w:rtl w:val="0"/>
+        </w:rPr>
+        <w:t xml:space="preserve">, ServiceRocket, Kuala Lumpur, Malaysia</w:t>
+      </w:r>
+      <w:r>
+        <w:rPr>
+          <w:i w:val="0"/>
+          <w:iCs w:val="0"/>
+          <w:smallCaps w:val="0"/>
+          <w:strike w:val="0"/>
           <w:color w:val="000000"/>
           <w:sz w:val="21"/>
           <w:szCs w:val="21"/>
+          <w:u w:val="none"/>
+          <w:shd w:fill="auto" w:val="clear"/>
+          <w:vertAlign w:val="baseline"/>
+          <w:rtl w:val="0"/>
         </w:rPr>
         <w:t xml:space="preserve"> June 2020 </w:t>
       </w:r>
@@ -1037,45 +1407,131 @@
         <w:rPr>
           <w:sz w:val="21"/>
           <w:szCs w:val="21"/>
+          <w:rtl w:val="0"/>
         </w:rPr>
         <w:t xml:space="preserve">- October </w:t>
       </w:r>
       <w:r>
         <w:rPr>
+          <w:i w:val="0"/>
+          <w:iCs w:val="0"/>
+          <w:smallCaps w:val="0"/>
+          <w:strike w:val="0"/>
           <w:color w:val="000000"/>
           <w:sz w:val="21"/>
           <w:szCs w:val="21"/>
-        </w:rPr>
-        <w:t>2021</w:t>
-      </w:r>
-    </w:p>
-    <w:p>
-      <w:pPr>
+          <w:u w:val="none"/>
+          <w:shd w:fill="auto" w:val="clear"/>
+          <w:vertAlign w:val="baseline"/>
+          <w:rtl w:val="0"/>
+        </w:rPr>
+        <w:t xml:space="preserve">2021</w:t>
+      </w:r>
+      <w:r>
+        <w:rPr>
+          <w:rtl w:val="0"/>
+        </w:rPr>
+      </w:r>
+    </w:p>
+    <w:p>
+      <w:pPr>
+        <w:keepNext w:val="0"/>
+        <w:keepLines w:val="0"/>
+        <w:pageBreakBefore w:val="0"/>
         <w:widowControl w:val="0"/>
         <w:numPr>
           <w:ilvl w:val="0"/>
           <w:numId w:val="1"/>
         </w:numPr>
         <w:pBdr>
-          <w:top w:val="nil"/>
-          <w:left w:val="nil"/>
-          <w:bottom w:val="nil"/>
-          <w:right w:val="nil"/>
-          <w:between w:val="nil"/>
+          <w:top w:space="0" w:sz="0" w:val="nil"/>
+          <w:left w:space="0" w:sz="0" w:val="nil"/>
+          <w:bottom w:space="0" w:sz="0" w:val="nil"/>
+          <w:right w:space="0" w:sz="0" w:val="nil"/>
+          <w:between w:space="0" w:sz="0" w:val="nil"/>
         </w:pBdr>
-        <w:spacing w:line="240" w:lineRule="auto"/>
-        <w:ind w:right="211"/>
-        <w:rPr>
-          <w:sz w:val="20"/>
-          <w:szCs w:val="20"/>
-        </w:rPr>
-      </w:pPr>
-      <w:r>
-        <w:rPr>
-          <w:sz w:val="20"/>
-          <w:szCs w:val="20"/>
-        </w:rPr>
-        <w:t>Established and managed a Configuration Management process (CMDB) ensuring all hardware and software assets were recorded and automatically managed per ITIL Policies.</w:t>
+        <w:shd w:fill="auto" w:val="clear"/>
+        <w:spacing w:after="0" w:before="0" w:line="240" w:lineRule="auto"/>
+        <w:ind w:left="720" w:right="211.53564453125" w:hanging="360"/>
+        <w:jc w:val="left"/>
+        <w:rPr>
+          <w:sz w:val="20"/>
+          <w:szCs w:val="20"/>
+        </w:rPr>
+      </w:pPr>
+      <w:r>
+        <w:rPr>
+          <w:sz w:val="20"/>
+          <w:szCs w:val="20"/>
+          <w:rtl w:val="0"/>
+        </w:rPr>
+        <w:t xml:space="preserve">Established and managed</w:t>
+      </w:r>
+      <w:r>
+        <w:rPr>
+          <w:sz w:val="20"/>
+          <w:szCs w:val="20"/>
+          <w:rtl w:val="0"/>
+        </w:rPr>
+        <w:t xml:space="preserve"> a Configuration Management process (CMDB) ensuring all hardware and software assets were recorded and automatically managed per ITIL Policies.</w:t>
+      </w:r>
+    </w:p>
+    <w:p>
+      <w:pPr>
+        <w:widowControl w:val="0"/>
+        <w:numPr>
+          <w:ilvl w:val="0"/>
+          <w:numId w:val="1"/>
+        </w:numPr>
+        <w:spacing w:after="0" w:afterAutospacing="0" w:line="240" w:lineRule="auto"/>
+        <w:ind w:left="720" w:right="211.53564453125" w:hanging="360"/>
+        <w:rPr>
+          <w:sz w:val="20"/>
+          <w:szCs w:val="20"/>
+        </w:rPr>
+      </w:pPr>
+      <w:r>
+        <w:rPr>
+          <w:sz w:val="20"/>
+          <w:szCs w:val="20"/>
+          <w:rtl w:val="0"/>
+        </w:rPr>
+        <w:t xml:space="preserve">Defined, communicated, and implemented global IT strategic plans, policies, and technical governance standards addressing operational and technological business needs according to ITIL &amp; Agile methodologies.</w:t>
+      </w:r>
+    </w:p>
+    <w:p>
+      <w:pPr>
+        <w:keepNext w:val="0"/>
+        <w:keepLines w:val="0"/>
+        <w:pageBreakBefore w:val="0"/>
+        <w:widowControl w:val="0"/>
+        <w:numPr>
+          <w:ilvl w:val="0"/>
+          <w:numId w:val="1"/>
+        </w:numPr>
+        <w:pBdr>
+          <w:top w:space="0" w:sz="0" w:val="nil"/>
+          <w:left w:space="0" w:sz="0" w:val="nil"/>
+          <w:bottom w:space="0" w:sz="0" w:val="nil"/>
+          <w:right w:space="0" w:sz="0" w:val="nil"/>
+          <w:between w:space="0" w:sz="0" w:val="nil"/>
+        </w:pBdr>
+        <w:shd w:fill="auto" w:val="clear"/>
+        <w:spacing w:after="0" w:before="0" w:beforeAutospacing="0" w:line="240" w:lineRule="auto"/>
+        <w:ind w:left="720" w:right="211.53564453125" w:hanging="360"/>
+        <w:jc w:val="left"/>
+        <w:rPr>
+          <w:sz w:val="20"/>
+          <w:szCs w:val="20"/>
+        </w:rPr>
+      </w:pPr>
+      <w:r>
+        <w:rPr>
+          <w:sz w:val="20"/>
+          <w:szCs w:val="20"/>
+          <w:rtl w:val="0"/>
+        </w:rPr>
+        <w:t xml:space="preserve">Enhanced security posture and access control by administering IAM and permissions across various systems including LDAPs, Google Suite, Crowd, Okta, and Cisco Meraki.</w:t>
       </w:r>
     </w:p>
     <w:p>
@@ -1086,118 +1542,110 @@
           <w:numId w:val="1"/>
         </w:numPr>
         <w:spacing w:line="240" w:lineRule="auto"/>
-        <w:ind w:right="211"/>
-        <w:rPr>
-          <w:sz w:val="20"/>
-          <w:szCs w:val="20"/>
-        </w:rPr>
-      </w:pPr>
-      <w:r>
-        <w:rPr>
-          <w:sz w:val="20"/>
-          <w:szCs w:val="20"/>
-        </w:rPr>
-        <w:t>Defined, communicated, and implemented global IT strategic plans, policies, and technical governance standards addressing operational and technological business needs according to ITIL &amp; Agile methodologies.</w:t>
-      </w:r>
-    </w:p>
-    <w:p>
-      <w:pPr>
-        <w:widowControl w:val="0"/>
-        <w:numPr>
-          <w:ilvl w:val="0"/>
-          <w:numId w:val="1"/>
-        </w:numPr>
-        <w:pBdr>
-          <w:top w:val="nil"/>
-          <w:left w:val="nil"/>
-          <w:bottom w:val="nil"/>
-          <w:right w:val="nil"/>
-          <w:between w:val="nil"/>
-        </w:pBdr>
+        <w:ind w:left="720" w:hanging="360"/>
+        <w:rPr>
+          <w:sz w:val="20"/>
+          <w:szCs w:val="20"/>
+        </w:rPr>
+      </w:pPr>
+      <w:r>
+        <w:rPr>
+          <w:sz w:val="20"/>
+          <w:szCs w:val="20"/>
+          <w:rtl w:val="0"/>
+        </w:rPr>
+        <w:t xml:space="preserve">Supported and maintained</w:t>
+      </w:r>
+      <w:r>
+        <w:rPr>
+          <w:sz w:val="20"/>
+          <w:szCs w:val="20"/>
+          <w:rtl w:val="0"/>
+        </w:rPr>
+        <w:t xml:space="preserve"> end to end All Atlassian Suite applications on all hosting options.</w:t>
+      </w:r>
+    </w:p>
+    <w:p>
+      <w:pPr>
+        <w:widowControl w:val="0"/>
         <w:spacing w:line="240" w:lineRule="auto"/>
-        <w:ind w:right="211"/>
-        <w:rPr>
-          <w:sz w:val="20"/>
-          <w:szCs w:val="20"/>
-        </w:rPr>
-      </w:pPr>
-      <w:r>
-        <w:rPr>
-          <w:sz w:val="20"/>
-          <w:szCs w:val="20"/>
-        </w:rPr>
-        <w:t>Enhanced security posture and access control by administering IAM and permissions across various systems including LDAPs, Google Suite, Crowd, Okta, and Cisco Meraki.</w:t>
-      </w:r>
-    </w:p>
-    <w:p>
-      <w:pPr>
-        <w:widowControl w:val="0"/>
-        <w:numPr>
-          <w:ilvl w:val="0"/>
-          <w:numId w:val="1"/>
-        </w:numPr>
-        <w:spacing w:line="240" w:lineRule="auto"/>
-        <w:rPr>
-          <w:sz w:val="20"/>
-          <w:szCs w:val="20"/>
-        </w:rPr>
-      </w:pPr>
-      <w:r>
-        <w:rPr>
-          <w:sz w:val="20"/>
-          <w:szCs w:val="20"/>
-        </w:rPr>
-        <w:t>Supported and maintained end to end All Atlassian Suite applications on all hosting options.</w:t>
-      </w:r>
-    </w:p>
-    <w:p>
-      <w:pPr>
-        <w:widowControl w:val="0"/>
-        <w:spacing w:line="240" w:lineRule="auto"/>
-      </w:pPr>
-    </w:p>
-    <w:p>
-      <w:pPr>
-        <w:widowControl w:val="0"/>
-        <w:spacing w:line="240" w:lineRule="auto"/>
-        <w:rPr>
-          <w:sz w:val="21"/>
-          <w:szCs w:val="21"/>
-        </w:rPr>
-      </w:pPr>
-      <w:r>
-        <w:rPr>
-          <w:b/>
+        <w:ind w:left="0" w:firstLine="0"/>
+        <w:rPr/>
+      </w:pPr>
+      <w:r>
+        <w:rPr>
+          <w:rtl w:val="0"/>
+        </w:rPr>
+      </w:r>
+    </w:p>
+    <w:p>
+      <w:pPr>
+        <w:widowControl w:val="0"/>
+        <w:spacing w:after="0" w:line="240" w:lineRule="auto"/>
+        <w:ind w:left="0" w:firstLine="0"/>
+        <w:rPr>
+          <w:sz w:val="21"/>
+          <w:szCs w:val="21"/>
+        </w:rPr>
+      </w:pPr>
+      <w:r>
+        <w:rPr>
+          <w:b w:val="1"/>
+          <w:bCs w:val="1"/>
+          <w:i w:val="0"/>
+          <w:iCs w:val="0"/>
+          <w:smallCaps w:val="0"/>
+          <w:strike w:val="0"/>
           <w:color w:val="000000"/>
           <w:sz w:val="21"/>
           <w:szCs w:val="21"/>
           <w:u w:val="single"/>
-        </w:rPr>
-        <w:t>Application Support Engineer</w:t>
-      </w:r>
-      <w:r>
-        <w:rPr>
-          <w:b/>
+          <w:shd w:fill="auto" w:val="clear"/>
+          <w:vertAlign w:val="baseline"/>
+          <w:rtl w:val="0"/>
+        </w:rPr>
+        <w:t xml:space="preserve">Application Support Engineer</w:t>
+      </w:r>
+      <w:r>
+        <w:rPr>
+          <w:b w:val="1"/>
+          <w:bCs w:val="1"/>
           <w:sz w:val="21"/>
           <w:szCs w:val="21"/>
           <w:u w:val="single"/>
-        </w:rPr>
-        <w:t>,</w:t>
-      </w:r>
-      <w:r>
-        <w:rPr>
+          <w:rtl w:val="0"/>
+        </w:rPr>
+        <w:t xml:space="preserve">,</w:t>
+      </w:r>
+      <w:r>
+        <w:rPr>
+          <w:i w:val="0"/>
+          <w:iCs w:val="0"/>
+          <w:smallCaps w:val="0"/>
+          <w:strike w:val="0"/>
           <w:color w:val="000000"/>
           <w:sz w:val="21"/>
           <w:szCs w:val="21"/>
           <w:u w:val="single"/>
+          <w:shd w:fill="auto" w:val="clear"/>
+          <w:vertAlign w:val="baseline"/>
+          <w:rtl w:val="0"/>
         </w:rPr>
         <w:t xml:space="preserve"> Atlassian, Kuala Lumpur, Malaysia</w:t>
       </w:r>
       <w:r>
         <w:rPr>
+          <w:i w:val="0"/>
+          <w:iCs w:val="0"/>
+          <w:smallCaps w:val="0"/>
+          <w:strike w:val="0"/>
           <w:color w:val="000000"/>
           <w:sz w:val="21"/>
           <w:szCs w:val="21"/>
+          <w:u w:val="none"/>
+          <w:shd w:fill="auto" w:val="clear"/>
+          <w:vertAlign w:val="baseline"/>
+          <w:rtl w:val="0"/>
         </w:rPr>
         <w:t xml:space="preserve"> September 2019 </w:t>
       </w:r>
@@ -1205,45 +1653,111 @@
         <w:rPr>
           <w:sz w:val="21"/>
           <w:szCs w:val="21"/>
+          <w:rtl w:val="0"/>
         </w:rPr>
         <w:t xml:space="preserve">- </w:t>
       </w:r>
       <w:r>
         <w:rPr>
+          <w:i w:val="0"/>
+          <w:iCs w:val="0"/>
+          <w:smallCaps w:val="0"/>
+          <w:strike w:val="0"/>
           <w:color w:val="000000"/>
           <w:sz w:val="21"/>
           <w:szCs w:val="21"/>
-        </w:rPr>
-        <w:t>June 2020</w:t>
-      </w:r>
-    </w:p>
-    <w:p>
-      <w:pPr>
+          <w:u w:val="none"/>
+          <w:shd w:fill="auto" w:val="clear"/>
+          <w:vertAlign w:val="baseline"/>
+          <w:rtl w:val="0"/>
+        </w:rPr>
+        <w:t xml:space="preserve">June 2020</w:t>
+      </w:r>
+      <w:r>
+        <w:rPr>
+          <w:rtl w:val="0"/>
+        </w:rPr>
+      </w:r>
+    </w:p>
+    <w:p>
+      <w:pPr>
+        <w:keepNext w:val="0"/>
+        <w:keepLines w:val="0"/>
+        <w:pageBreakBefore w:val="0"/>
         <w:widowControl w:val="0"/>
         <w:numPr>
           <w:ilvl w:val="0"/>
           <w:numId w:val="2"/>
         </w:numPr>
         <w:pBdr>
-          <w:top w:val="nil"/>
-          <w:left w:val="nil"/>
-          <w:bottom w:val="nil"/>
-          <w:right w:val="nil"/>
-          <w:between w:val="nil"/>
+          <w:top w:space="0" w:sz="0" w:val="nil"/>
+          <w:left w:space="0" w:sz="0" w:val="nil"/>
+          <w:bottom w:space="0" w:sz="0" w:val="nil"/>
+          <w:right w:space="0" w:sz="0" w:val="nil"/>
+          <w:between w:space="0" w:sz="0" w:val="nil"/>
         </w:pBdr>
-        <w:spacing w:line="240" w:lineRule="auto"/>
-        <w:ind w:right="247"/>
-        <w:rPr>
-          <w:sz w:val="20"/>
-          <w:szCs w:val="20"/>
-        </w:rPr>
-      </w:pPr>
-      <w:r>
-        <w:rPr>
-          <w:sz w:val="20"/>
-          <w:szCs w:val="20"/>
-        </w:rPr>
-        <w:t>Provided technical expertise on the administration of security tools that control and monitor data security, including intrusion detection for Jira Server/Data Center.</w:t>
+        <w:shd w:fill="auto" w:val="clear"/>
+        <w:spacing w:after="0" w:before="0" w:line="240" w:lineRule="auto"/>
+        <w:ind w:left="720" w:right="247.49755859375" w:hanging="360"/>
+        <w:jc w:val="left"/>
+        <w:rPr>
+          <w:sz w:val="20"/>
+          <w:szCs w:val="20"/>
+        </w:rPr>
+      </w:pPr>
+      <w:r>
+        <w:rPr>
+          <w:sz w:val="20"/>
+          <w:szCs w:val="20"/>
+          <w:rtl w:val="0"/>
+        </w:rPr>
+        <w:t xml:space="preserve">Provided technical expertise on the administration of security tools that control and monitor data security, including intrusion detection for Jira Server/Data Center.</w:t>
+      </w:r>
+    </w:p>
+    <w:p>
+      <w:pPr>
+        <w:widowControl w:val="0"/>
+        <w:numPr>
+          <w:ilvl w:val="0"/>
+          <w:numId w:val="2"/>
+        </w:numPr>
+        <w:spacing w:after="0" w:afterAutospacing="0" w:line="240" w:lineRule="auto"/>
+        <w:ind w:left="720" w:right="247.49755859375" w:hanging="360"/>
+        <w:rPr>
+          <w:sz w:val="20"/>
+          <w:szCs w:val="20"/>
+        </w:rPr>
+      </w:pPr>
+      <w:r>
+        <w:rPr>
+          <w:sz w:val="20"/>
+          <w:szCs w:val="20"/>
+          <w:rtl w:val="0"/>
+        </w:rPr>
+        <w:t xml:space="preserve">Functioned as the primary technical expert on installation, operation, configuration, and upgrades of Jira Server/Data Center.</w:t>
+      </w:r>
+    </w:p>
+    <w:p>
+      <w:pPr>
+        <w:widowControl w:val="0"/>
+        <w:numPr>
+          <w:ilvl w:val="0"/>
+          <w:numId w:val="2"/>
+        </w:numPr>
+        <w:spacing w:before="0" w:beforeAutospacing="0" w:line="240" w:lineRule="auto"/>
+        <w:ind w:left="720" w:right="247.49755859375" w:hanging="360"/>
+        <w:rPr>
+          <w:sz w:val="20"/>
+          <w:szCs w:val="20"/>
+        </w:rPr>
+      </w:pPr>
+      <w:r>
+        <w:rPr>
+          <w:sz w:val="20"/>
+          <w:szCs w:val="20"/>
+          <w:rtl w:val="0"/>
+        </w:rPr>
+        <w:t xml:space="preserve">Applied troubleshooting techniques to resolve problems, ensuring maintenance of existing operational services and minimizing downtime for customers by 15%.</w:t>
       </w:r>
     </w:p>
     <w:p>
@@ -1254,123 +1768,117 @@
           <w:numId w:val="2"/>
         </w:numPr>
         <w:spacing w:line="240" w:lineRule="auto"/>
-        <w:ind w:right="247"/>
-        <w:rPr>
-          <w:sz w:val="20"/>
-          <w:szCs w:val="20"/>
-        </w:rPr>
-      </w:pPr>
-      <w:r>
-        <w:rPr>
-          <w:sz w:val="20"/>
-          <w:szCs w:val="20"/>
-        </w:rPr>
-        <w:t>Functioned as the primary technical expert on installation, operation, configuration, and upgrades of Jira Server/Data Center.</w:t>
-      </w:r>
-    </w:p>
-    <w:p>
-      <w:pPr>
-        <w:widowControl w:val="0"/>
-        <w:numPr>
-          <w:ilvl w:val="0"/>
-          <w:numId w:val="2"/>
-        </w:numPr>
-        <w:spacing w:line="240" w:lineRule="auto"/>
-        <w:ind w:right="247"/>
-        <w:rPr>
-          <w:sz w:val="20"/>
-          <w:szCs w:val="20"/>
-        </w:rPr>
-      </w:pPr>
-      <w:r>
-        <w:rPr>
-          <w:sz w:val="20"/>
-          <w:szCs w:val="20"/>
-        </w:rPr>
-        <w:t>Applied troubleshooting techniques to resolve problems, ensuring maintenance of existing operational services and minimizing downtime for customers by 15%.</w:t>
-      </w:r>
-    </w:p>
-    <w:p>
-      <w:pPr>
-        <w:widowControl w:val="0"/>
-        <w:numPr>
-          <w:ilvl w:val="0"/>
-          <w:numId w:val="2"/>
-        </w:numPr>
-        <w:spacing w:line="240" w:lineRule="auto"/>
-        <w:rPr>
-          <w:sz w:val="20"/>
-          <w:szCs w:val="20"/>
-        </w:rPr>
-      </w:pPr>
-      <w:r>
-        <w:rPr>
-          <w:sz w:val="20"/>
-          <w:szCs w:val="20"/>
-        </w:rPr>
-        <w:t>Supported and maintained end to end All Atlassian Suite applications on Server/Data Center.</w:t>
-      </w:r>
-    </w:p>
-    <w:p>
-      <w:pPr>
+        <w:ind w:left="720" w:hanging="360"/>
+        <w:rPr>
+          <w:sz w:val="20"/>
+          <w:szCs w:val="20"/>
+        </w:rPr>
+      </w:pPr>
+      <w:r>
+        <w:rPr>
+          <w:sz w:val="20"/>
+          <w:szCs w:val="20"/>
+          <w:rtl w:val="0"/>
+        </w:rPr>
+        <w:t xml:space="preserve">Supported and maintained end to end All Atlassian Suite applications on Server/Data Center.</w:t>
+      </w:r>
+    </w:p>
+    <w:p>
+      <w:pPr>
+        <w:keepNext w:val="0"/>
+        <w:keepLines w:val="0"/>
+        <w:pageBreakBefore w:val="0"/>
         <w:widowControl w:val="0"/>
         <w:pBdr>
-          <w:top w:val="nil"/>
-          <w:left w:val="nil"/>
-          <w:bottom w:val="nil"/>
-          <w:right w:val="nil"/>
-          <w:between w:val="nil"/>
+          <w:top w:space="0" w:sz="0" w:val="nil"/>
+          <w:left w:space="0" w:sz="0" w:val="nil"/>
+          <w:bottom w:space="0" w:sz="0" w:val="nil"/>
+          <w:right w:space="0" w:sz="0" w:val="nil"/>
+          <w:between w:space="0" w:sz="0" w:val="nil"/>
         </w:pBdr>
-        <w:spacing w:before="259" w:line="240" w:lineRule="auto"/>
-        <w:ind w:right="207"/>
-        <w:rPr>
+        <w:shd w:fill="auto" w:val="clear"/>
+        <w:spacing w:after="0" w:before="259.395751953125" w:line="240" w:lineRule="auto"/>
+        <w:ind w:left="0" w:right="207.889404296875" w:firstLine="0"/>
+        <w:jc w:val="left"/>
+        <w:rPr>
+          <w:i w:val="0"/>
+          <w:iCs w:val="0"/>
+          <w:smallCaps w:val="0"/>
+          <w:strike w:val="0"/>
           <w:color w:val="000000"/>
           <w:sz w:val="21"/>
           <w:szCs w:val="21"/>
-        </w:rPr>
-      </w:pPr>
-      <w:r>
-        <w:rPr>
-          <w:b/>
-          <w:color w:val="0D0D0D"/>
+          <w:u w:val="none"/>
+          <w:shd w:fill="auto" w:val="clear"/>
+          <w:vertAlign w:val="baseline"/>
+        </w:rPr>
+      </w:pPr>
+      <w:r>
+        <w:rPr>
+          <w:b w:val="1"/>
+          <w:bCs w:val="1"/>
+          <w:color w:val="0d0d0d"/>
           <w:sz w:val="21"/>
           <w:szCs w:val="21"/>
           <w:u w:val="single"/>
-        </w:rPr>
-        <w:t>Infrastructure Support Engineer</w:t>
-      </w:r>
-      <w:r>
-        <w:rPr>
-          <w:color w:val="0D0D0D"/>
+          <w:rtl w:val="0"/>
+        </w:rPr>
+        <w:t xml:space="preserve">Infrastructure Support Engineer</w:t>
+      </w:r>
+      <w:r>
+        <w:rPr>
+          <w:i w:val="0"/>
+          <w:iCs w:val="0"/>
+          <w:smallCaps w:val="0"/>
+          <w:strike w:val="0"/>
+          <w:color w:val="0d0d0d"/>
           <w:sz w:val="21"/>
           <w:szCs w:val="21"/>
           <w:u w:val="single"/>
+          <w:shd w:fill="auto" w:val="clear"/>
+          <w:vertAlign w:val="baseline"/>
+          <w:rtl w:val="0"/>
         </w:rPr>
         <w:t xml:space="preserve">, </w:t>
       </w:r>
       <w:r>
         <w:rPr>
+          <w:i w:val="0"/>
+          <w:iCs w:val="0"/>
+          <w:smallCaps w:val="0"/>
+          <w:strike w:val="0"/>
           <w:color w:val="000000"/>
           <w:sz w:val="21"/>
           <w:szCs w:val="21"/>
           <w:u w:val="single"/>
-        </w:rPr>
-        <w:t>T</w:t>
+          <w:shd w:fill="auto" w:val="clear"/>
+          <w:vertAlign w:val="baseline"/>
+          <w:rtl w:val="0"/>
+        </w:rPr>
+        <w:t xml:space="preserve">T</w:t>
       </w:r>
       <w:r>
         <w:rPr>
           <w:sz w:val="21"/>
           <w:szCs w:val="21"/>
           <w:u w:val="single"/>
-        </w:rPr>
-        <w:t>-</w:t>
-      </w:r>
-      <w:r>
-        <w:rPr>
+          <w:rtl w:val="0"/>
+        </w:rPr>
+        <w:t xml:space="preserve">-</w:t>
+      </w:r>
+      <w:r>
+        <w:rPr>
+          <w:i w:val="0"/>
+          <w:iCs w:val="0"/>
+          <w:smallCaps w:val="0"/>
+          <w:strike w:val="0"/>
           <w:color w:val="000000"/>
           <w:sz w:val="21"/>
           <w:szCs w:val="21"/>
           <w:u w:val="single"/>
+          <w:shd w:fill="auto" w:val="clear"/>
+          <w:vertAlign w:val="baseline"/>
+          <w:rtl w:val="0"/>
         </w:rPr>
         <w:t xml:space="preserve">Systems, </w:t>
       </w:r>
@@ -1379,23 +1887,39 @@
           <w:sz w:val="21"/>
           <w:szCs w:val="21"/>
           <w:u w:val="single"/>
-        </w:rPr>
-        <w:t>Selangor</w:t>
-      </w:r>
-      <w:r>
-        <w:rPr>
+          <w:rtl w:val="0"/>
+        </w:rPr>
+        <w:t xml:space="preserve">Selangor</w:t>
+      </w:r>
+      <w:r>
+        <w:rPr>
+          <w:i w:val="0"/>
+          <w:iCs w:val="0"/>
+          <w:smallCaps w:val="0"/>
+          <w:strike w:val="0"/>
           <w:color w:val="000000"/>
           <w:sz w:val="21"/>
           <w:szCs w:val="21"/>
           <w:u w:val="single"/>
-        </w:rPr>
-        <w:t>, Malaysia</w:t>
-      </w:r>
-      <w:r>
-        <w:rPr>
+          <w:shd w:fill="auto" w:val="clear"/>
+          <w:vertAlign w:val="baseline"/>
+          <w:rtl w:val="0"/>
+        </w:rPr>
+        <w:t xml:space="preserve">, Malaysia</w:t>
+      </w:r>
+      <w:r>
+        <w:rPr>
+          <w:i w:val="0"/>
+          <w:iCs w:val="0"/>
+          <w:smallCaps w:val="0"/>
+          <w:strike w:val="0"/>
           <w:color w:val="000000"/>
           <w:sz w:val="21"/>
           <w:szCs w:val="21"/>
+          <w:u w:val="none"/>
+          <w:shd w:fill="auto" w:val="clear"/>
+          <w:vertAlign w:val="baseline"/>
+          <w:rtl w:val="0"/>
         </w:rPr>
         <w:t xml:space="preserve"> </w:t>
       </w:r>
@@ -1403,14 +1927,23 @@
         <w:rPr>
           <w:sz w:val="21"/>
           <w:szCs w:val="21"/>
+          <w:rtl w:val="0"/>
         </w:rPr>
         <w:t xml:space="preserve">December </w:t>
       </w:r>
       <w:r>
         <w:rPr>
+          <w:i w:val="0"/>
+          <w:iCs w:val="0"/>
+          <w:smallCaps w:val="0"/>
+          <w:strike w:val="0"/>
           <w:color w:val="000000"/>
           <w:sz w:val="21"/>
           <w:szCs w:val="21"/>
+          <w:u w:val="none"/>
+          <w:shd w:fill="auto" w:val="clear"/>
+          <w:vertAlign w:val="baseline"/>
+          <w:rtl w:val="0"/>
         </w:rPr>
         <w:t xml:space="preserve">2017 </w:t>
       </w:r>
@@ -1418,14 +1951,23 @@
         <w:rPr>
           <w:sz w:val="21"/>
           <w:szCs w:val="21"/>
+          <w:rtl w:val="0"/>
         </w:rPr>
         <w:t xml:space="preserve">- </w:t>
       </w:r>
       <w:r>
         <w:rPr>
+          <w:i w:val="0"/>
+          <w:iCs w:val="0"/>
+          <w:smallCaps w:val="0"/>
+          <w:strike w:val="0"/>
           <w:color w:val="000000"/>
           <w:sz w:val="21"/>
           <w:szCs w:val="21"/>
+          <w:u w:val="none"/>
+          <w:shd w:fill="auto" w:val="clear"/>
+          <w:vertAlign w:val="baseline"/>
+          <w:rtl w:val="0"/>
         </w:rPr>
         <w:t xml:space="preserve">May 2018 </w:t>
       </w:r>
@@ -1437,21 +1979,22 @@
           <w:ilvl w:val="0"/>
           <w:numId w:val="7"/>
         </w:numPr>
-        <w:spacing w:line="240" w:lineRule="auto"/>
-        <w:ind w:right="282"/>
-        <w:rPr>
-          <w:color w:val="0D0D0D"/>
-          <w:sz w:val="20"/>
-          <w:szCs w:val="20"/>
-        </w:rPr>
-      </w:pPr>
-      <w:r>
-        <w:rPr>
-          <w:color w:val="0D0D0D"/>
-          <w:sz w:val="20"/>
-          <w:szCs w:val="20"/>
-        </w:rPr>
-        <w:t>Optimized networks, systems, servers, and applications to identify and correct malfunctions and operational issues, maintaining high-availability standards across 24/7 operations.</w:t>
+        <w:spacing w:before="0" w:line="240" w:lineRule="auto"/>
+        <w:ind w:left="720" w:right="282.353515625" w:hanging="360"/>
+        <w:rPr>
+          <w:color w:val="0d0d0d"/>
+          <w:sz w:val="20"/>
+          <w:szCs w:val="20"/>
+        </w:rPr>
+      </w:pPr>
+      <w:r>
+        <w:rPr>
+          <w:color w:val="0d0d0d"/>
+          <w:sz w:val="20"/>
+          <w:szCs w:val="20"/>
+          <w:rtl w:val="0"/>
+        </w:rPr>
+        <w:t xml:space="preserve">Optimized networks, systems, servers, and applications to identify and correct malfunctions and operational issues, maintaining high-availability standards across 24/7 operations.</w:t>
       </w:r>
     </w:p>
     <w:p>
@@ -1461,21 +2004,22 @@
           <w:ilvl w:val="0"/>
           <w:numId w:val="7"/>
         </w:numPr>
-        <w:spacing w:line="240" w:lineRule="auto"/>
-        <w:ind w:right="282"/>
-        <w:rPr>
-          <w:color w:val="0D0D0D"/>
-          <w:sz w:val="20"/>
-          <w:szCs w:val="20"/>
-        </w:rPr>
-      </w:pPr>
-      <w:r>
-        <w:rPr>
-          <w:color w:val="0D0D0D"/>
-          <w:sz w:val="20"/>
-          <w:szCs w:val="20"/>
-        </w:rPr>
-        <w:t>Served as Incident Manager, directing teams to ensure fast resolution of critical issues within SLA agreements.</w:t>
+        <w:spacing w:after="0" w:afterAutospacing="0" w:line="240" w:lineRule="auto"/>
+        <w:ind w:left="720" w:right="282.353515625" w:hanging="360"/>
+        <w:rPr>
+          <w:color w:val="0d0d0d"/>
+          <w:sz w:val="20"/>
+          <w:szCs w:val="20"/>
+        </w:rPr>
+      </w:pPr>
+      <w:r>
+        <w:rPr>
+          <w:color w:val="0d0d0d"/>
+          <w:sz w:val="20"/>
+          <w:szCs w:val="20"/>
+          <w:rtl w:val="0"/>
+        </w:rPr>
+        <w:t xml:space="preserve">Served as Incident Manager, directing teams to ensure fast resolution of critical issues within SLA agreements.</w:t>
       </w:r>
     </w:p>
     <w:p>
@@ -1485,21 +2029,22 @@
           <w:ilvl w:val="0"/>
           <w:numId w:val="7"/>
         </w:numPr>
-        <w:spacing w:line="240" w:lineRule="auto"/>
-        <w:ind w:right="282"/>
-        <w:rPr>
-          <w:color w:val="0D0D0D"/>
-          <w:sz w:val="20"/>
-          <w:szCs w:val="20"/>
-        </w:rPr>
-      </w:pPr>
-      <w:r>
-        <w:rPr>
-          <w:color w:val="0D0D0D"/>
-          <w:sz w:val="20"/>
-          <w:szCs w:val="20"/>
-        </w:rPr>
-        <w:t>Uphold security compliance and operational continuity by performing audits and patch management, and log reviews for clients servers.</w:t>
+        <w:spacing w:after="0" w:afterAutospacing="0" w:before="0" w:beforeAutospacing="0" w:line="240" w:lineRule="auto"/>
+        <w:ind w:left="720" w:right="282.353515625" w:hanging="360"/>
+        <w:rPr>
+          <w:color w:val="0d0d0d"/>
+          <w:sz w:val="20"/>
+          <w:szCs w:val="20"/>
+        </w:rPr>
+      </w:pPr>
+      <w:r>
+        <w:rPr>
+          <w:color w:val="0d0d0d"/>
+          <w:sz w:val="20"/>
+          <w:szCs w:val="20"/>
+          <w:rtl w:val="0"/>
+        </w:rPr>
+        <w:t xml:space="preserve">Uphold security compliance and operational continuity by performing audits and patch management, and log reviews for clients servers.</w:t>
       </w:r>
     </w:p>
     <w:p>
@@ -1509,146 +2054,205 @@
           <w:ilvl w:val="0"/>
           <w:numId w:val="7"/>
         </w:numPr>
+        <w:spacing w:before="0" w:beforeAutospacing="0" w:line="240" w:lineRule="auto"/>
+        <w:ind w:left="720" w:right="282.353515625" w:hanging="360"/>
+        <w:rPr>
+          <w:color w:val="0d0d0d"/>
+          <w:sz w:val="20"/>
+          <w:szCs w:val="20"/>
+        </w:rPr>
+      </w:pPr>
+      <w:r>
+        <w:rPr>
+          <w:color w:val="0d0d0d"/>
+          <w:sz w:val="20"/>
+          <w:szCs w:val="20"/>
+          <w:rtl w:val="0"/>
+        </w:rPr>
+        <w:t xml:space="preserve">Supported migration and maintenance of customer servers, improving service stability while ensuring 99.9% uptime service.</w:t>
+      </w:r>
+      <w:r>
+        <w:rPr>
+          <w:rtl w:val="0"/>
+        </w:rPr>
+      </w:r>
+    </w:p>
+    <w:p>
+      <w:pPr>
+        <w:keepNext w:val="1"/>
+        <w:widowControl w:val="0"/>
         <w:spacing w:line="240" w:lineRule="auto"/>
-        <w:ind w:right="282"/>
-        <w:rPr>
-          <w:color w:val="0D0D0D"/>
-          <w:sz w:val="20"/>
-          <w:szCs w:val="20"/>
-        </w:rPr>
-      </w:pPr>
-      <w:r>
-        <w:rPr>
-          <w:color w:val="0D0D0D"/>
-          <w:sz w:val="20"/>
-          <w:szCs w:val="20"/>
-        </w:rPr>
-        <w:t>Supported migration and maintenance of customer servers, improving service stability while ensuring 99.9% uptime service.</w:t>
-      </w:r>
-    </w:p>
-    <w:p>
-      <w:pPr>
-        <w:keepNext/>
+        <w:rPr>
+          <w:color w:val="0000ff"/>
+        </w:rPr>
+      </w:pPr>
+      <w:r>
+        <w:pict>
+          <v:rect style="width:0.0pt;height:1.5pt" o:hr="t" o:hrstd="t" o:hralign="center" fillcolor="#A0A0A0" stroked="f"/>
+        </w:pict>
+      </w:r>
+      <w:r>
+        <w:rPr>
+          <w:rtl w:val="0"/>
+        </w:rPr>
+      </w:r>
+    </w:p>
+    <w:p>
+      <w:pPr>
+        <w:pStyle w:val="Heading3"/>
+        <w:widowControl w:val="0"/>
+        <w:spacing w:after="200" w:before="0" w:line="240" w:lineRule="auto"/>
+        <w:ind w:left="2.9999542236328125" w:firstLine="0"/>
+        <w:rPr>
+          <w:u w:val="single"/>
+          <w:vertAlign w:val="baseline"/>
+        </w:rPr>
+      </w:pPr>
+      <w:bookmarkStart w:colFirst="0" w:colLast="0" w:name="_f60k517fbiw1" w:id="3"/>
+      <w:bookmarkEnd w:id="3"/>
+      <w:r>
+        <w:rPr>
+          <w:u w:val="single"/>
+          <w:vertAlign w:val="baseline"/>
+          <w:rtl w:val="0"/>
+        </w:rPr>
+        <w:t xml:space="preserve">EDUCATION </w:t>
+      </w:r>
+    </w:p>
+    <w:p>
+      <w:pPr>
         <w:widowControl w:val="0"/>
         <w:spacing w:line="240" w:lineRule="auto"/>
-        <w:rPr>
-          <w:color w:val="0000FF"/>
-        </w:rPr>
-      </w:pPr>
-      <w:r>
-        <w:pict w14:anchorId="7FD8EC50">
-          <v:rect id="_x0000_i1029" style="width:0;height:1.5pt" o:hralign="center" o:hrstd="t" o:hr="t" fillcolor="#a0a0a0" stroked="f"/>
+        <w:ind w:left="2.9999542236328125" w:firstLine="0"/>
+        <w:rPr>
+          <w:b w:val="1"/>
+          <w:bCs w:val="1"/>
+        </w:rPr>
+      </w:pPr>
+      <w:r>
+        <w:rPr>
+          <w:b w:val="1"/>
+          <w:bCs w:val="1"/>
+          <w:rtl w:val="0"/>
+        </w:rPr>
+        <w:t xml:space="preserve">Bachelor of Science - BS, Information &amp; Communication Technology</w:t>
+      </w:r>
+      <w:r>
+        <w:rPr>
+          <w:rtl w:val="0"/>
+        </w:rPr>
+      </w:r>
+    </w:p>
+    <w:p>
+      <w:pPr>
+        <w:keepNext w:val="0"/>
+        <w:keepLines w:val="0"/>
+        <w:pageBreakBefore w:val="0"/>
+        <w:widowControl w:val="0"/>
+        <w:pBdr>
+          <w:top w:space="0" w:sz="0" w:val="nil"/>
+          <w:left w:space="0" w:sz="0" w:val="nil"/>
+          <w:bottom w:space="0" w:sz="0" w:val="nil"/>
+          <w:right w:space="0" w:sz="0" w:val="nil"/>
+          <w:between w:space="0" w:sz="0" w:val="nil"/>
+        </w:pBdr>
+        <w:shd w:fill="auto" w:val="clear"/>
+        <w:spacing w:after="0" w:before="0" w:line="240" w:lineRule="auto"/>
+        <w:ind w:left="2.9999542236328125" w:right="0" w:firstLine="0"/>
+        <w:jc w:val="left"/>
+        <w:rPr>
+          <w:i w:val="0"/>
+          <w:iCs w:val="0"/>
+          <w:smallCaps w:val="0"/>
+          <w:strike w:val="0"/>
+          <w:color w:val="000000"/>
+          <w:sz w:val="22"/>
+          <w:szCs w:val="22"/>
+          <w:u w:val="none"/>
+          <w:shd w:fill="auto" w:val="clear"/>
+          <w:vertAlign w:val="baseline"/>
+        </w:rPr>
+      </w:pPr>
+      <w:r>
+        <w:rPr>
+          <w:rtl w:val="0"/>
+        </w:rPr>
+        <w:t xml:space="preserve">Limkokwing University of Creative Technology, Selangor, Malaysia </w:t>
+      </w:r>
+      <w:r>
+        <w:rPr>
+          <w:rtl w:val="0"/>
+        </w:rPr>
+      </w:r>
+    </w:p>
+    <w:p>
+      <w:pPr>
+        <w:keepNext w:val="1"/>
+        <w:widowControl w:val="0"/>
+        <w:spacing w:line="240" w:lineRule="auto"/>
+        <w:rPr>
+          <w:color w:val="0000ff"/>
+        </w:rPr>
+      </w:pPr>
+      <w:r>
+        <w:pict>
+          <v:rect style="width:0.0pt;height:1.5pt" o:hr="t" o:hrstd="t" o:hralign="center" fillcolor="#A0A0A0" stroked="f"/>
         </w:pict>
       </w:r>
+      <w:r>
+        <w:rPr>
+          <w:rtl w:val="0"/>
+        </w:rPr>
+      </w:r>
     </w:p>
     <w:p>
       <w:pPr>
         <w:pStyle w:val="Heading3"/>
         <w:widowControl w:val="0"/>
-        <w:spacing w:before="0" w:after="200" w:line="240" w:lineRule="auto"/>
-        <w:ind w:left="2"/>
+        <w:spacing w:after="0" w:before="0" w:line="240" w:lineRule="auto"/>
+        <w:ind w:left="2.9999542236328125" w:right="1325.1141357421875" w:firstLine="0"/>
         <w:rPr>
           <w:u w:val="single"/>
         </w:rPr>
       </w:pPr>
-      <w:bookmarkStart w:id="3" w:name="_f60k517fbiw1" w:colFirst="0" w:colLast="0"/>
-      <w:bookmarkEnd w:id="3"/>
+      <w:bookmarkStart w:colFirst="0" w:colLast="0" w:name="_o4j0y4menk4j" w:id="4"/>
+      <w:bookmarkEnd w:id="4"/>
       <w:r>
         <w:rPr>
           <w:u w:val="single"/>
-        </w:rPr>
-        <w:t xml:space="preserve">EDUCATION </w:t>
-      </w:r>
-    </w:p>
-    <w:p>
-      <w:pPr>
-        <w:widowControl w:val="0"/>
-        <w:spacing w:line="240" w:lineRule="auto"/>
-        <w:ind w:left="2"/>
-        <w:rPr>
-          <w:b/>
-        </w:rPr>
-      </w:pPr>
-      <w:r>
-        <w:rPr>
-          <w:b/>
-        </w:rPr>
-        <w:t>Bachelor of Science - BS, Information &amp; Communication Technology</w:t>
-      </w:r>
-    </w:p>
-    <w:p>
-      <w:pPr>
-        <w:widowControl w:val="0"/>
-        <w:pBdr>
-          <w:top w:val="nil"/>
-          <w:left w:val="nil"/>
-          <w:bottom w:val="nil"/>
-          <w:right w:val="nil"/>
-          <w:between w:val="nil"/>
-        </w:pBdr>
-        <w:spacing w:line="240" w:lineRule="auto"/>
-        <w:ind w:left="2"/>
-        <w:rPr>
-          <w:color w:val="000000"/>
-        </w:rPr>
-      </w:pPr>
-      <w:r>
-        <w:t xml:space="preserve">Limkokwing University of Creative Technology, Selangor, Malaysia </w:t>
-      </w:r>
-    </w:p>
-    <w:p>
-      <w:pPr>
-        <w:keepNext/>
-        <w:widowControl w:val="0"/>
-        <w:spacing w:line="240" w:lineRule="auto"/>
-        <w:rPr>
-          <w:color w:val="0000FF"/>
-        </w:rPr>
-      </w:pPr>
-      <w:r>
-        <w:pict w14:anchorId="3FEEBA2A">
-          <v:rect id="_x0000_i1030" style="width:0;height:1.5pt" o:hralign="center" o:hrstd="t" o:hr="t" fillcolor="#a0a0a0" stroked="f"/>
-        </w:pict>
-      </w:r>
-    </w:p>
-    <w:p>
-      <w:pPr>
-        <w:pStyle w:val="Heading3"/>
-        <w:widowControl w:val="0"/>
-        <w:spacing w:before="0" w:after="0" w:line="240" w:lineRule="auto"/>
-        <w:ind w:left="2" w:right="1325"/>
-        <w:rPr>
+          <w:vertAlign w:val="baseline"/>
+          <w:rtl w:val="0"/>
+        </w:rPr>
+        <w:t xml:space="preserve">CERTIFICATES &amp; TECHNICAL BADGES</w:t>
+      </w:r>
+      <w:r>
+        <w:rPr>
+          <w:rtl w:val="0"/>
+        </w:rPr>
+      </w:r>
+    </w:p>
+    <w:p>
+      <w:pPr>
+        <w:spacing w:before="200" w:line="240" w:lineRule="auto"/>
+        <w:ind w:left="720" w:firstLine="0"/>
+        <w:rPr>
+          <w:b w:val="1"/>
+          <w:bCs w:val="1"/>
+          <w:sz w:val="20"/>
+          <w:szCs w:val="20"/>
           <w:u w:val="single"/>
         </w:rPr>
       </w:pPr>
-      <w:bookmarkStart w:id="4" w:name="_o4j0y4menk4j" w:colFirst="0" w:colLast="0"/>
-      <w:bookmarkEnd w:id="4"/>
-      <w:r>
-        <w:rPr>
+      <w:r>
+        <w:rPr>
+          <w:b w:val="1"/>
+          <w:bCs w:val="1"/>
+          <w:sz w:val="20"/>
+          <w:szCs w:val="20"/>
           <w:u w:val="single"/>
-        </w:rPr>
-        <w:t>CERTIFICATES &amp; TECHNICAL BADGES</w:t>
-      </w:r>
-    </w:p>
-    <w:p>
-      <w:pPr>
-        <w:spacing w:before="200" w:line="240" w:lineRule="auto"/>
-        <w:ind w:left="720"/>
-        <w:rPr>
-          <w:b/>
-          <w:sz w:val="20"/>
-          <w:szCs w:val="20"/>
-          <w:u w:val="single"/>
-        </w:rPr>
-      </w:pPr>
-      <w:r>
-        <w:rPr>
-          <w:b/>
-          <w:sz w:val="20"/>
-          <w:szCs w:val="20"/>
-          <w:u w:val="single"/>
-        </w:rPr>
-        <w:t>Cloud, DevOps, &amp; IT Service Management</w:t>
+          <w:rtl w:val="0"/>
+        </w:rPr>
+        <w:t xml:space="preserve">Cloud, DevOps, &amp; IT Service Management</w:t>
       </w:r>
     </w:p>
     <w:p>
@@ -1659,119 +2263,388 @@
           <w:numId w:val="6"/>
         </w:numPr>
         <w:spacing w:line="240" w:lineRule="auto"/>
-        <w:ind w:left="1440"/>
-        <w:rPr>
-          <w:rFonts w:ascii="Calibri" w:eastAsia="Calibri" w:hAnsi="Calibri" w:cs="Calibri"/>
+        <w:ind w:left="1440" w:hanging="360"/>
+        <w:rPr>
+          <w:rFonts w:ascii="Calibri" w:cs="Calibri" w:eastAsia="Calibri" w:hAnsi="Calibri"/>
           <w:sz w:val="18"/>
           <w:szCs w:val="18"/>
         </w:rPr>
       </w:pPr>
       <w:r>
         <w:rPr>
-          <w:b/>
+          <w:b w:val="1"/>
+          <w:bCs w:val="1"/>
           <w:sz w:val="18"/>
           <w:szCs w:val="18"/>
-        </w:rPr>
-        <w:t>Google Cloud DevOps Engineer, SRE Certificate</w:t>
+          <w:rtl w:val="0"/>
+        </w:rPr>
+        <w:t xml:space="preserve">Google Cloud DevOps Engineer, SRE Certificate</w:t>
       </w:r>
       <w:r>
         <w:rPr>
           <w:sz w:val="18"/>
           <w:szCs w:val="18"/>
-        </w:rPr>
-        <w:t>, Google, October 2025</w:t>
-      </w:r>
-    </w:p>
-    <w:p>
-      <w:pPr>
-        <w:widowControl w:val="0"/>
+          <w:rtl w:val="0"/>
+        </w:rPr>
+        <w:t xml:space="preserve">, Google, October 2025</w:t>
+      </w:r>
+    </w:p>
+    <w:p>
+      <w:pPr>
+        <w:widowControl w:val="0"/>
+        <w:numPr>
+          <w:ilvl w:val="0"/>
+          <w:numId w:val="6"/>
+        </w:numPr>
+        <w:spacing w:after="0" w:afterAutospacing="0" w:line="240" w:lineRule="auto"/>
+        <w:ind w:left="1440" w:hanging="360"/>
+        <w:rPr>
+          <w:sz w:val="18"/>
+          <w:szCs w:val="18"/>
+          <w:u w:val="none"/>
+        </w:rPr>
+      </w:pPr>
+      <w:r>
+        <w:rPr>
+          <w:b w:val="1"/>
+          <w:bCs w:val="1"/>
+          <w:sz w:val="18"/>
+          <w:szCs w:val="18"/>
+          <w:rtl w:val="0"/>
+        </w:rPr>
+        <w:t xml:space="preserve">Google IT Support Certificate</w:t>
+      </w:r>
+      <w:r>
+        <w:rPr>
+          <w:sz w:val="18"/>
+          <w:szCs w:val="18"/>
+          <w:rtl w:val="0"/>
+        </w:rPr>
+        <w:t xml:space="preserve">, Google, October 2025</w:t>
+      </w:r>
+      <w:r>
+        <w:rPr>
+          <w:rtl w:val="0"/>
+        </w:rPr>
+      </w:r>
+    </w:p>
+    <w:p>
+      <w:pPr>
+        <w:widowControl w:val="0"/>
+        <w:numPr>
+          <w:ilvl w:val="0"/>
+          <w:numId w:val="6"/>
+        </w:numPr>
+        <w:spacing w:after="0" w:afterAutospacing="0" w:before="0" w:beforeAutospacing="0" w:line="240" w:lineRule="auto"/>
+        <w:ind w:left="1440" w:hanging="360"/>
+        <w:rPr>
+          <w:rFonts w:ascii="Calibri" w:cs="Calibri" w:eastAsia="Calibri" w:hAnsi="Calibri"/>
+          <w:sz w:val="18"/>
+          <w:szCs w:val="18"/>
+        </w:rPr>
+      </w:pPr>
+      <w:r>
+        <w:rPr>
+          <w:b w:val="1"/>
+          <w:bCs w:val="1"/>
+          <w:sz w:val="18"/>
+          <w:szCs w:val="18"/>
+          <w:rtl w:val="0"/>
+        </w:rPr>
+        <w:t xml:space="preserve">Google Cloud Computing Foundations Certificate</w:t>
+      </w:r>
+      <w:r>
+        <w:rPr>
+          <w:sz w:val="18"/>
+          <w:szCs w:val="18"/>
+          <w:rtl w:val="0"/>
+        </w:rPr>
+        <w:t xml:space="preserve">, Google, October 2025 </w:t>
+      </w:r>
+    </w:p>
+    <w:p>
+      <w:pPr>
+        <w:widowControl w:val="0"/>
+        <w:numPr>
+          <w:ilvl w:val="0"/>
+          <w:numId w:val="6"/>
+        </w:numPr>
+        <w:spacing w:before="0" w:beforeAutospacing="0" w:line="240" w:lineRule="auto"/>
+        <w:ind w:left="1440" w:hanging="360"/>
+        <w:rPr>
+          <w:rFonts w:ascii="Calibri" w:cs="Calibri" w:eastAsia="Calibri" w:hAnsi="Calibri"/>
+          <w:sz w:val="18"/>
+          <w:szCs w:val="18"/>
+        </w:rPr>
+      </w:pPr>
+      <w:r>
+        <w:rPr>
+          <w:b w:val="1"/>
+          <w:bCs w:val="1"/>
+          <w:sz w:val="18"/>
+          <w:szCs w:val="18"/>
+          <w:rtl w:val="0"/>
+        </w:rPr>
+        <w:t xml:space="preserve">ITIL® 4 Specialist Create, Deliver and Support</w:t>
+      </w:r>
+      <w:r>
+        <w:rPr>
+          <w:sz w:val="18"/>
+          <w:szCs w:val="18"/>
+          <w:rtl w:val="0"/>
+        </w:rPr>
+        <w:t xml:space="preserve">, Axelos, September 2022 </w:t>
+      </w:r>
+    </w:p>
+    <w:p>
+      <w:pPr>
         <w:numPr>
           <w:ilvl w:val="0"/>
           <w:numId w:val="6"/>
         </w:numPr>
         <w:spacing w:line="240" w:lineRule="auto"/>
-        <w:ind w:left="1440"/>
-        <w:rPr>
+        <w:ind w:left="1440" w:hanging="360"/>
+        <w:rPr>
+          <w:rFonts w:ascii="Calibri" w:cs="Calibri" w:eastAsia="Calibri" w:hAnsi="Calibri"/>
           <w:sz w:val="18"/>
           <w:szCs w:val="18"/>
         </w:rPr>
       </w:pPr>
       <w:r>
         <w:rPr>
-          <w:b/>
+          <w:b w:val="1"/>
+          <w:bCs w:val="1"/>
           <w:sz w:val="18"/>
           <w:szCs w:val="18"/>
-        </w:rPr>
-        <w:t>Google IT Support Certificate</w:t>
+          <w:rtl w:val="0"/>
+        </w:rPr>
+        <w:t xml:space="preserve">Data Security and Privacy</w:t>
       </w:r>
       <w:r>
         <w:rPr>
           <w:sz w:val="18"/>
           <w:szCs w:val="18"/>
-        </w:rPr>
-        <w:t>, Google, October 2025</w:t>
-      </w:r>
-    </w:p>
-    <w:p>
-      <w:pPr>
-        <w:widowControl w:val="0"/>
+          <w:rtl w:val="0"/>
+        </w:rPr>
+        <w:t xml:space="preserve">, EverFi, October 2021</w:t>
+      </w:r>
+    </w:p>
+    <w:p>
+      <w:pPr>
         <w:numPr>
           <w:ilvl w:val="0"/>
           <w:numId w:val="6"/>
         </w:numPr>
         <w:spacing w:line="240" w:lineRule="auto"/>
-        <w:ind w:left="1440"/>
-        <w:rPr>
-          <w:rFonts w:ascii="Calibri" w:eastAsia="Calibri" w:hAnsi="Calibri" w:cs="Calibri"/>
+        <w:ind w:left="1440" w:hanging="360"/>
+        <w:rPr>
           <w:sz w:val="18"/>
           <w:szCs w:val="18"/>
-        </w:rPr>
-      </w:pPr>
-      <w:r>
-        <w:rPr>
-          <w:b/>
+          <w:u w:val="none"/>
+        </w:rPr>
+      </w:pPr>
+      <w:r>
+        <w:rPr>
+          <w:b w:val="1"/>
+          <w:bCs w:val="1"/>
           <w:sz w:val="18"/>
           <w:szCs w:val="18"/>
-        </w:rPr>
-        <w:t>Google Cloud Computing Foundations Certificate</w:t>
+          <w:rtl w:val="0"/>
+        </w:rPr>
+        <w:t xml:space="preserve">AWS Certified Cloud Practitioner</w:t>
       </w:r>
       <w:r>
         <w:rPr>
           <w:sz w:val="18"/>
           <w:szCs w:val="18"/>
-        </w:rPr>
-        <w:t xml:space="preserve">, Google, October 2025 </w:t>
-      </w:r>
-    </w:p>
-    <w:p>
-      <w:pPr>
-        <w:widowControl w:val="0"/>
+          <w:rtl w:val="0"/>
+        </w:rPr>
+        <w:t xml:space="preserve">, Amazon, May 2021</w:t>
+      </w:r>
+      <w:r>
+        <w:rPr>
+          <w:rtl w:val="0"/>
+        </w:rPr>
+      </w:r>
+    </w:p>
+    <w:p>
+      <w:pPr>
+        <w:keepLines w:val="1"/>
+        <w:spacing w:before="200" w:line="240" w:lineRule="auto"/>
+        <w:ind w:left="720" w:firstLine="0"/>
+        <w:rPr>
+          <w:b w:val="1"/>
+          <w:bCs w:val="1"/>
+          <w:sz w:val="20"/>
+          <w:szCs w:val="20"/>
+          <w:u w:val="single"/>
+        </w:rPr>
+      </w:pPr>
+      <w:r>
+        <w:rPr>
+          <w:b w:val="1"/>
+          <w:bCs w:val="1"/>
+          <w:sz w:val="20"/>
+          <w:szCs w:val="20"/>
+          <w:u w:val="single"/>
+          <w:rtl w:val="0"/>
+        </w:rPr>
+        <w:t xml:space="preserve">Atlassian Technical Expertise</w:t>
+      </w:r>
+    </w:p>
+    <w:p>
+      <w:pPr>
+        <w:widowControl w:val="0"/>
+        <w:numPr>
+          <w:ilvl w:val="0"/>
+          <w:numId w:val="6"/>
+        </w:numPr>
+        <w:spacing w:after="0" w:afterAutospacing="0" w:before="0" w:line="240" w:lineRule="auto"/>
+        <w:ind w:left="1440" w:hanging="360"/>
+        <w:rPr>
+          <w:rFonts w:ascii="Calibri" w:cs="Calibri" w:eastAsia="Calibri" w:hAnsi="Calibri"/>
+          <w:sz w:val="18"/>
+          <w:szCs w:val="18"/>
+        </w:rPr>
+      </w:pPr>
+      <w:r>
+        <w:rPr>
+          <w:b w:val="1"/>
+          <w:bCs w:val="1"/>
+          <w:sz w:val="18"/>
+          <w:szCs w:val="18"/>
+          <w:rtl w:val="0"/>
+        </w:rPr>
+        <w:t xml:space="preserve">Atlassian Cloud Organization Admin</w:t>
+      </w:r>
+      <w:r>
+        <w:rPr>
+          <w:sz w:val="18"/>
+          <w:szCs w:val="18"/>
+          <w:rtl w:val="0"/>
+        </w:rPr>
+        <w:t xml:space="preserve">, Atlassian, September 2023 </w:t>
+      </w:r>
+    </w:p>
+    <w:p>
+      <w:pPr>
+        <w:widowControl w:val="0"/>
+        <w:numPr>
+          <w:ilvl w:val="0"/>
+          <w:numId w:val="6"/>
+        </w:numPr>
+        <w:spacing w:after="0" w:afterAutospacing="0" w:before="0" w:beforeAutospacing="0" w:line="240" w:lineRule="auto"/>
+        <w:ind w:left="1440" w:hanging="360"/>
+        <w:rPr>
+          <w:rFonts w:ascii="Calibri" w:cs="Calibri" w:eastAsia="Calibri" w:hAnsi="Calibri"/>
+          <w:sz w:val="18"/>
+          <w:szCs w:val="18"/>
+        </w:rPr>
+      </w:pPr>
+      <w:r>
+        <w:rPr>
+          <w:b w:val="1"/>
+          <w:bCs w:val="1"/>
+          <w:sz w:val="18"/>
+          <w:szCs w:val="18"/>
+          <w:rtl w:val="0"/>
+        </w:rPr>
+        <w:t xml:space="preserve">Atlassian Certified Ex</w:t>
+      </w:r>
+      <w:r>
+        <w:rPr>
+          <w:b w:val="1"/>
+          <w:bCs w:val="1"/>
+          <w:sz w:val="18"/>
+          <w:szCs w:val="18"/>
+          <w:rtl w:val="0"/>
+        </w:rPr>
+        <w:t xml:space="preserve">p</w:t>
+      </w:r>
+      <w:r>
+        <w:rPr>
+          <w:b w:val="1"/>
+          <w:bCs w:val="1"/>
+          <w:sz w:val="18"/>
+          <w:szCs w:val="18"/>
+          <w:rtl w:val="0"/>
+        </w:rPr>
+        <w:t xml:space="preserve">ert</w:t>
+      </w:r>
+      <w:r>
+        <w:rPr>
+          <w:sz w:val="18"/>
+          <w:szCs w:val="18"/>
+          <w:rtl w:val="0"/>
+        </w:rPr>
+        <w:t xml:space="preserve">, Atlassian, January 2023 </w:t>
+      </w:r>
+    </w:p>
+    <w:p>
+      <w:pPr>
+        <w:widowControl w:val="0"/>
+        <w:numPr>
+          <w:ilvl w:val="0"/>
+          <w:numId w:val="6"/>
+        </w:numPr>
+        <w:spacing w:before="0" w:beforeAutospacing="0" w:line="240" w:lineRule="auto"/>
+        <w:ind w:left="1440" w:hanging="360"/>
+        <w:rPr>
+          <w:rFonts w:ascii="Calibri" w:cs="Calibri" w:eastAsia="Calibri" w:hAnsi="Calibri"/>
+          <w:sz w:val="18"/>
+          <w:szCs w:val="18"/>
+        </w:rPr>
+      </w:pPr>
+      <w:r>
+        <w:rPr>
+          <w:b w:val="1"/>
+          <w:bCs w:val="1"/>
+          <w:sz w:val="18"/>
+          <w:szCs w:val="18"/>
+          <w:rtl w:val="0"/>
+        </w:rPr>
+        <w:t xml:space="preserve">Managing Jira Projects for Cloud (ACP-620)</w:t>
+      </w:r>
+      <w:r>
+        <w:rPr>
+          <w:sz w:val="18"/>
+          <w:szCs w:val="18"/>
+          <w:rtl w:val="0"/>
+        </w:rPr>
+        <w:t xml:space="preserve">, Atlassian, January 2023 </w:t>
+      </w:r>
+    </w:p>
+    <w:p>
+      <w:pPr>
         <w:numPr>
           <w:ilvl w:val="0"/>
           <w:numId w:val="6"/>
         </w:numPr>
         <w:spacing w:line="240" w:lineRule="auto"/>
-        <w:ind w:left="1440"/>
-        <w:rPr>
-          <w:rFonts w:ascii="Calibri" w:eastAsia="Calibri" w:hAnsi="Calibri" w:cs="Calibri"/>
+        <w:ind w:left="1440" w:hanging="360"/>
+        <w:rPr>
+          <w:rFonts w:ascii="Calibri" w:cs="Calibri" w:eastAsia="Calibri" w:hAnsi="Calibri"/>
           <w:sz w:val="18"/>
           <w:szCs w:val="18"/>
         </w:rPr>
       </w:pPr>
       <w:r>
         <w:rPr>
-          <w:b/>
+          <w:b w:val="1"/>
+          <w:bCs w:val="1"/>
           <w:sz w:val="18"/>
           <w:szCs w:val="18"/>
-        </w:rPr>
-        <w:t>ITIL® 4 Specialist Create, Deliver and Support</w:t>
+          <w:rtl w:val="0"/>
+        </w:rPr>
+        <w:t xml:space="preserve">Confluence Space Administration (APB-220)</w:t>
       </w:r>
       <w:r>
         <w:rPr>
           <w:sz w:val="18"/>
           <w:szCs w:val="18"/>
-        </w:rPr>
-        <w:t xml:space="preserve">, Axelos, September 2022 </w:t>
+          <w:rtl w:val="0"/>
+        </w:rPr>
+        <w:t xml:space="preserve">, Atlassian, May 2022</w:t>
       </w:r>
     </w:p>
     <w:p>
@@ -1781,27 +2654,30 @@
           <w:numId w:val="6"/>
         </w:numPr>
         <w:spacing w:line="240" w:lineRule="auto"/>
-        <w:ind w:left="1440"/>
-        <w:rPr>
-          <w:rFonts w:ascii="Calibri" w:eastAsia="Calibri" w:hAnsi="Calibri" w:cs="Calibri"/>
+        <w:ind w:left="1440" w:hanging="360"/>
+        <w:rPr>
+          <w:rFonts w:ascii="Calibri" w:cs="Calibri" w:eastAsia="Calibri" w:hAnsi="Calibri"/>
           <w:sz w:val="18"/>
           <w:szCs w:val="18"/>
         </w:rPr>
       </w:pPr>
       <w:r>
         <w:rPr>
-          <w:b/>
+          <w:b w:val="1"/>
+          <w:bCs w:val="1"/>
           <w:sz w:val="18"/>
           <w:szCs w:val="18"/>
-        </w:rPr>
-        <w:t>Data Security and Privacy</w:t>
+          <w:rtl w:val="0"/>
+        </w:rPr>
+        <w:t xml:space="preserve">Atlassian Certified Jira Administrator for Cloud (ACP-120)</w:t>
       </w:r>
       <w:r>
         <w:rPr>
           <w:sz w:val="18"/>
           <w:szCs w:val="18"/>
-        </w:rPr>
-        <w:t>, EverFi, October 2021</w:t>
+          <w:rtl w:val="0"/>
+        </w:rPr>
+        <w:t xml:space="preserve">, Atlassian, February 2022</w:t>
       </w:r>
     </w:p>
     <w:p>
@@ -1811,35 +2687,39 @@
           <w:numId w:val="6"/>
         </w:numPr>
         <w:spacing w:line="240" w:lineRule="auto"/>
-        <w:ind w:left="1440"/>
-        <w:rPr>
+        <w:ind w:left="1440" w:hanging="360"/>
+        <w:rPr>
+          <w:rFonts w:ascii="Calibri" w:cs="Calibri" w:eastAsia="Calibri" w:hAnsi="Calibri"/>
           <w:sz w:val="18"/>
           <w:szCs w:val="18"/>
         </w:rPr>
       </w:pPr>
       <w:r>
         <w:rPr>
-          <w:b/>
+          <w:b w:val="1"/>
+          <w:bCs w:val="1"/>
           <w:sz w:val="18"/>
           <w:szCs w:val="18"/>
-        </w:rPr>
-        <w:t>AWS Certified Cloud Practitioner</w:t>
+          <w:rtl w:val="0"/>
+        </w:rPr>
+        <w:t xml:space="preserve">Atlassian Certified Jira Administrator for Data Center &amp; Server (ACP-100)</w:t>
       </w:r>
       <w:r>
         <w:rPr>
           <w:sz w:val="18"/>
           <w:szCs w:val="18"/>
-        </w:rPr>
-        <w:t>, Amazon, May 2021</w:t>
-      </w:r>
-    </w:p>
-    <w:p>
-      <w:pPr>
-        <w:keepLines/>
+          <w:rtl w:val="0"/>
+        </w:rPr>
+        <w:t xml:space="preserve">, Atlassian, May 2020</w:t>
+      </w:r>
+    </w:p>
+    <w:p>
+      <w:pPr>
         <w:spacing w:before="200" w:line="240" w:lineRule="auto"/>
-        <w:ind w:left="720"/>
-        <w:rPr>
-          <w:b/>
+        <w:ind w:left="720" w:firstLine="0"/>
+        <w:rPr>
+          <w:b w:val="1"/>
+          <w:bCs w:val="1"/>
           <w:sz w:val="20"/>
           <w:szCs w:val="20"/>
           <w:u w:val="single"/>
@@ -1847,254 +2727,58 @@
       </w:pPr>
       <w:r>
         <w:rPr>
-          <w:b/>
+          <w:b w:val="1"/>
+          <w:bCs w:val="1"/>
           <w:sz w:val="20"/>
           <w:szCs w:val="20"/>
           <w:u w:val="single"/>
-        </w:rPr>
-        <w:t>Atlassian Technical Expertise</w:t>
-      </w:r>
-    </w:p>
-    <w:p>
-      <w:pPr>
-        <w:widowControl w:val="0"/>
+          <w:rtl w:val="0"/>
+        </w:rPr>
+        <w:t xml:space="preserve">Recognition Badges</w:t>
+      </w:r>
+    </w:p>
+    <w:p>
+      <w:pPr>
         <w:numPr>
           <w:ilvl w:val="0"/>
           <w:numId w:val="6"/>
         </w:numPr>
         <w:spacing w:line="240" w:lineRule="auto"/>
-        <w:ind w:left="1440"/>
-        <w:rPr>
-          <w:rFonts w:ascii="Calibri" w:eastAsia="Calibri" w:hAnsi="Calibri" w:cs="Calibri"/>
+        <w:ind w:left="1440" w:hanging="360"/>
+        <w:rPr>
+          <w:rFonts w:ascii="Calibri" w:cs="Calibri" w:eastAsia="Calibri" w:hAnsi="Calibri"/>
           <w:sz w:val="18"/>
           <w:szCs w:val="18"/>
         </w:rPr>
       </w:pPr>
       <w:r>
         <w:rPr>
-          <w:b/>
+          <w:b w:val="1"/>
+          <w:bCs w:val="1"/>
           <w:sz w:val="18"/>
           <w:szCs w:val="18"/>
-        </w:rPr>
-        <w:t>Atlassian Cloud Organization Admin</w:t>
-      </w:r>
-      <w:r>
-        <w:rPr>
-          <w:sz w:val="18"/>
-          <w:szCs w:val="18"/>
-        </w:rPr>
-        <w:t xml:space="preserve">, Atlassian, September 2023 </w:t>
-      </w:r>
-    </w:p>
-    <w:p>
-      <w:pPr>
-        <w:widowControl w:val="0"/>
-        <w:numPr>
-          <w:ilvl w:val="0"/>
-          <w:numId w:val="6"/>
-        </w:numPr>
-        <w:spacing w:line="240" w:lineRule="auto"/>
-        <w:ind w:left="1440"/>
-        <w:rPr>
-          <w:rFonts w:ascii="Calibri" w:eastAsia="Calibri" w:hAnsi="Calibri" w:cs="Calibri"/>
-          <w:sz w:val="18"/>
-          <w:szCs w:val="18"/>
-        </w:rPr>
-      </w:pPr>
-      <w:r>
-        <w:rPr>
-          <w:b/>
-          <w:sz w:val="18"/>
-          <w:szCs w:val="18"/>
-        </w:rPr>
-        <w:t>Atlassian Certified Expert</w:t>
-      </w:r>
-      <w:r>
-        <w:rPr>
-          <w:sz w:val="18"/>
-          <w:szCs w:val="18"/>
-        </w:rPr>
-        <w:t xml:space="preserve">, Atlassian, January 2023 </w:t>
-      </w:r>
-    </w:p>
-    <w:p>
-      <w:pPr>
-        <w:widowControl w:val="0"/>
-        <w:numPr>
-          <w:ilvl w:val="0"/>
-          <w:numId w:val="6"/>
-        </w:numPr>
-        <w:spacing w:line="240" w:lineRule="auto"/>
-        <w:ind w:left="1440"/>
-        <w:rPr>
-          <w:rFonts w:ascii="Calibri" w:eastAsia="Calibri" w:hAnsi="Calibri" w:cs="Calibri"/>
-          <w:sz w:val="18"/>
-          <w:szCs w:val="18"/>
-        </w:rPr>
-      </w:pPr>
-      <w:r>
-        <w:rPr>
-          <w:b/>
-          <w:sz w:val="18"/>
-          <w:szCs w:val="18"/>
-        </w:rPr>
-        <w:t>Managing Jira Projects for Cloud (ACP-620)</w:t>
-      </w:r>
-      <w:r>
-        <w:rPr>
-          <w:sz w:val="18"/>
-          <w:szCs w:val="18"/>
-        </w:rPr>
-        <w:t xml:space="preserve">, Atlassian, January 2023 </w:t>
-      </w:r>
-    </w:p>
-    <w:p>
-      <w:pPr>
-        <w:numPr>
-          <w:ilvl w:val="0"/>
-          <w:numId w:val="6"/>
-        </w:numPr>
-        <w:spacing w:line="240" w:lineRule="auto"/>
-        <w:ind w:left="1440"/>
-        <w:rPr>
-          <w:rFonts w:ascii="Calibri" w:eastAsia="Calibri" w:hAnsi="Calibri" w:cs="Calibri"/>
-          <w:sz w:val="18"/>
-          <w:szCs w:val="18"/>
-        </w:rPr>
-      </w:pPr>
-      <w:r>
-        <w:rPr>
-          <w:b/>
-          <w:sz w:val="18"/>
-          <w:szCs w:val="18"/>
-        </w:rPr>
-        <w:t>Confluence Space Administration (APB-220)</w:t>
-      </w:r>
-      <w:r>
-        <w:rPr>
-          <w:sz w:val="18"/>
-          <w:szCs w:val="18"/>
-        </w:rPr>
-        <w:t>, Atlassian, May 2022</w:t>
-      </w:r>
-    </w:p>
-    <w:p>
-      <w:pPr>
-        <w:numPr>
-          <w:ilvl w:val="0"/>
-          <w:numId w:val="6"/>
-        </w:numPr>
-        <w:spacing w:line="240" w:lineRule="auto"/>
-        <w:ind w:left="1440"/>
-        <w:rPr>
-          <w:rFonts w:ascii="Calibri" w:eastAsia="Calibri" w:hAnsi="Calibri" w:cs="Calibri"/>
-          <w:sz w:val="18"/>
-          <w:szCs w:val="18"/>
-        </w:rPr>
-      </w:pPr>
-      <w:r>
-        <w:rPr>
-          <w:b/>
-          <w:sz w:val="18"/>
-          <w:szCs w:val="18"/>
-        </w:rPr>
-        <w:t>Atlassian Certified Jira Administrator for Cloud (ACP-120)</w:t>
-      </w:r>
-      <w:r>
-        <w:rPr>
-          <w:sz w:val="18"/>
-          <w:szCs w:val="18"/>
-        </w:rPr>
-        <w:t>, Atlassian, February 2022</w:t>
-      </w:r>
-    </w:p>
-    <w:p>
-      <w:pPr>
-        <w:numPr>
-          <w:ilvl w:val="0"/>
-          <w:numId w:val="6"/>
-        </w:numPr>
-        <w:spacing w:line="240" w:lineRule="auto"/>
-        <w:ind w:left="1440"/>
-        <w:rPr>
-          <w:rFonts w:ascii="Calibri" w:eastAsia="Calibri" w:hAnsi="Calibri" w:cs="Calibri"/>
-          <w:sz w:val="18"/>
-          <w:szCs w:val="18"/>
-        </w:rPr>
-      </w:pPr>
-      <w:r>
-        <w:rPr>
-          <w:b/>
-          <w:sz w:val="18"/>
-          <w:szCs w:val="18"/>
-        </w:rPr>
-        <w:t>Atlassian Certified Jira Administrator for Data Center &amp; Server (ACP-100)</w:t>
-      </w:r>
-      <w:r>
-        <w:rPr>
-          <w:sz w:val="18"/>
-          <w:szCs w:val="18"/>
-        </w:rPr>
-        <w:t>, Atlassian, May 2020</w:t>
-      </w:r>
-    </w:p>
-    <w:p>
-      <w:pPr>
-        <w:spacing w:before="200" w:line="240" w:lineRule="auto"/>
-        <w:ind w:left="720"/>
-        <w:rPr>
-          <w:b/>
-          <w:sz w:val="20"/>
-          <w:szCs w:val="20"/>
-          <w:u w:val="single"/>
-        </w:rPr>
-      </w:pPr>
-      <w:r>
-        <w:rPr>
-          <w:b/>
-          <w:sz w:val="20"/>
-          <w:szCs w:val="20"/>
-          <w:u w:val="single"/>
-        </w:rPr>
-        <w:t>Recognition Badges</w:t>
-      </w:r>
-    </w:p>
-    <w:p>
-      <w:pPr>
-        <w:numPr>
-          <w:ilvl w:val="0"/>
-          <w:numId w:val="6"/>
-        </w:numPr>
-        <w:spacing w:line="240" w:lineRule="auto"/>
-        <w:ind w:left="1440"/>
-        <w:rPr>
-          <w:rFonts w:ascii="Calibri" w:eastAsia="Calibri" w:hAnsi="Calibri" w:cs="Calibri"/>
-          <w:sz w:val="18"/>
-          <w:szCs w:val="18"/>
-        </w:rPr>
-      </w:pPr>
-      <w:r>
-        <w:rPr>
-          <w:b/>
-          <w:sz w:val="18"/>
-          <w:szCs w:val="18"/>
-        </w:rPr>
-        <w:t>Best Hack Winner 1</w:t>
-      </w:r>
-      <w:r>
-        <w:rPr>
-          <w:b/>
+          <w:rtl w:val="0"/>
+        </w:rPr>
+        <w:t xml:space="preserve">Best Hack Winner 1</w:t>
+      </w:r>
+      <w:r>
+        <w:rPr>
+          <w:b w:val="1"/>
+          <w:bCs w:val="1"/>
           <w:sz w:val="18"/>
           <w:szCs w:val="18"/>
           <w:vertAlign w:val="superscript"/>
-        </w:rPr>
-        <w:t>st</w:t>
-      </w:r>
-      <w:r>
-        <w:rPr>
-          <w:b/>
+          <w:rtl w:val="0"/>
+        </w:rPr>
+        <w:t xml:space="preserve">st</w:t>
+      </w:r>
+      <w:r>
+        <w:rPr>
+          <w:b w:val="1"/>
+          <w:bCs w:val="1"/>
           <w:sz w:val="18"/>
           <w:szCs w:val="18"/>
+          <w:rtl w:val="0"/>
         </w:rPr>
         <w:t xml:space="preserve"> place</w:t>
       </w:r>
@@ -2102,26 +2786,28 @@
         <w:rPr>
           <w:sz w:val="18"/>
           <w:szCs w:val="18"/>
-        </w:rPr>
-        <w:t>, ServiceRocket, August 2021</w:t>
+          <w:rtl w:val="0"/>
+        </w:rPr>
+        <w:t xml:space="preserve">, ServiceRocket, August 2021</w:t>
+      </w:r>
+      <w:r>
+        <w:rPr>
+          <w:rtl w:val="0"/>
+        </w:rPr>
       </w:r>
     </w:p>
     <w:sectPr>
-      <w:pgSz w:w="12240" w:h="15840"/>
-      <w:pgMar w:top="421" w:right="720" w:bottom="568" w:left="725" w:header="0" w:footer="720" w:gutter="0"/>
+      <w:pgSz w:h="15840" w:w="12240" w:orient="portrait"/>
+      <w:pgMar w:bottom="568.428955078125" w:top="421.875" w:left="725.3200531005859" w:right="720.1171875" w:header="0" w:footer="720"/>
       <w:pgNumType w:start="1"/>
-      <w:cols w:space="720"/>
     </w:sectPr>
   </w:body>
 </w:document>
 </file>
 
 <file path=word/numbering.xml><?xml version="1.0" encoding="utf-8"?>
-<w:numbering xmlns:wpc="http://schemas.microsoft.com/office/word/2010/wordprocessingCanvas" xmlns:cx="http://schemas.microsoft.com/office/drawing/2014/chartex" xmlns:cx1="http://schemas.microsoft.com/office/drawing/2015/9/8/chartex" xmlns:cx2="http://schemas.microsoft.com/office/drawing/2015/10/21/chartex" xmlns:cx3="http://schemas.microsoft.com/office/drawing/2016/5/9/chartex" xmlns:cx4="http://schemas.microsoft.com/office/drawing/2016/5/10/chartex" xmlns:cx5="http://schemas.microsoft.com/office/drawing/2016/5/11/chartex" xmlns:cx6="http://schemas.microsoft.com/office/drawing/2016/5/12/chartex" xmlns:cx7="http://schemas.microsoft.com/office/drawing/2016/5/13/chartex" xmlns:cx8="http://schemas.microsoft.com/office/drawing/2016/5/14/chartex" xmlns:mc="http://schemas.openxmlformats.org/markup-compatibility/2006" xmlns:aink="http://schemas.microsoft.com/office/drawing/2016/ink" xmlns:am3d="http://schemas.microsoft.com/office/drawing/2017/model3d" xmlns:o="urn:schemas-microsoft-com:office:office" xmlns:oel="http://schemas.microsoft.com/office/2019/extlst" xmlns:r="http://schemas.openxmlformats.org/officeDocument/2006/relationships" xmlns:m="http://schemas.openxmlformats.org/officeDocument/2006/math" xmlns:v="urn:schemas-microsoft-com:vml" xmlns:wp14="http://schemas.microsoft.com/office/word/2010/wordprocessingDrawing" xmlns:wp="http://schemas.openxmlformats.org/drawingml/2006/wordprocessingDrawing" xmlns:w10="urn:schemas-microsoft-com:office:word" xmlns:w="http://schemas.openxmlformats.org/wordprocessingml/2006/main" xmlns:w14="http://schemas.microsoft.com/office/word/2010/wordml" xmlns:w15="http://schemas.microsoft.com/office/word/2012/wordml" xmlns:w16cex="http://schemas.microsoft.com/office/word/2018/wordml/cex" xmlns:w16cid="http://schemas.microsoft.com/office/word/2016/wordml/cid" xmlns:w16="http://schemas.microsoft.com/office/word/2018/wordml" xmlns:w16du="http://schemas.microsoft.com/office/word/2023/wordml/word16du" xmlns:w16sdtdh="http://schemas.microsoft.com/office/word/2020/wordml/sdtdatahash" xmlns:w16sdtfl="http://schemas.microsoft.com/office/word/2024/wordml/sdtformatlock" xmlns:w16se="http://schemas.microsoft.com/office/word/2015/wordml/symex" xmlns:wpg="http://schemas.microsoft.com/office/word/2010/wordprocessingGroup" xmlns:wpi="http://schemas.microsoft.com/office/word/2010/wordprocessingInk" xmlns:wne="http://schemas.microsoft.com/office/word/2006/wordml" xmlns:wps="http://schemas.microsoft.com/office/word/2010/wordprocessingShape" mc:Ignorable="w14 w15 w16se w16cid w16 w16cex w16sdtdh w16sdtfl w16du wp14">
-  <w:abstractNum w:abstractNumId="0" w15:restartNumberingAfterBreak="0">
-    <w:nsid w:val="0BFB4046"/>
-    <w:multiLevelType w:val="multilevel"/>
-    <w:tmpl w:val="00D8D6BE"/>
+<w:numbering xmlns:mc="http://schemas.openxmlformats.org/markup-compatibility/2006" xmlns:o="urn:schemas-microsoft-com:office:office" xmlns:r="http://schemas.openxmlformats.org/officeDocument/2006/relationships" xmlns:m="http://schemas.openxmlformats.org/officeDocument/2006/math" xmlns:v="urn:schemas-microsoft-com:vml" xmlns:wp="http://schemas.openxmlformats.org/drawingml/2006/wordprocessingDrawing" xmlns:w10="urn:schemas-microsoft-com:office:word" xmlns:w="http://schemas.openxmlformats.org/wordprocessingml/2006/main" xmlns:wne="http://schemas.microsoft.com/office/word/2006/wordml" xmlns:sl="http://schemas.openxmlformats.org/schemaLibrary/2006/main" xmlns:a="http://schemas.openxmlformats.org/drawingml/2006/main" xmlns:pic="http://schemas.openxmlformats.org/drawingml/2006/picture" xmlns:c="http://schemas.openxmlformats.org/drawingml/2006/chart" xmlns:lc="http://schemas.openxmlformats.org/drawingml/2006/lockedCanvas" xmlns:dgm="http://schemas.openxmlformats.org/drawingml/2006/diagram" xmlns:wps="http://schemas.microsoft.com/office/word/2010/wordprocessingShape" xmlns:wpg="http://schemas.microsoft.com/office/word/2010/wordprocessingGroup" xmlns:w14="http://schemas.microsoft.com/office/word/2010/wordml" xmlns:w15="http://schemas.microsoft.com/office/word/2012/wordml" xmlns:w16="http://schemas.microsoft.com/office/word/2018/wordml" xmlns:w16cex="http://schemas.microsoft.com/office/word/2018/wordml/cex" xmlns:w16cid="http://schemas.microsoft.com/office/word/2016/wordml/cid" xmlns="http://schemas.microsoft.com/office/tasks/2019/documenttasks" xmlns:cr="http://schemas.microsoft.com/office/comments/2020/reactions">
+  <w:abstractNum w:abstractNumId="1">
     <w:lvl w:ilvl="0">
       <w:start w:val="1"/>
       <w:numFmt w:val="bullet"/>
@@ -2231,10 +2917,7 @@
       </w:rPr>
     </w:lvl>
   </w:abstractNum>
-  <w:abstractNum w:abstractNumId="1" w15:restartNumberingAfterBreak="0">
-    <w:nsid w:val="0C072C30"/>
-    <w:multiLevelType w:val="multilevel"/>
-    <w:tmpl w:val="F5520254"/>
+  <w:abstractNum w:abstractNumId="2">
     <w:lvl w:ilvl="0">
       <w:start w:val="1"/>
       <w:numFmt w:val="bullet"/>
@@ -2344,10 +3027,7 @@
       </w:rPr>
     </w:lvl>
   </w:abstractNum>
-  <w:abstractNum w:abstractNumId="2" w15:restartNumberingAfterBreak="0">
-    <w:nsid w:val="18C57DFD"/>
-    <w:multiLevelType w:val="multilevel"/>
-    <w:tmpl w:val="4D7CFAB0"/>
+  <w:abstractNum w:abstractNumId="3">
     <w:lvl w:ilvl="0">
       <w:start w:val="1"/>
       <w:numFmt w:val="bullet"/>
@@ -2457,10 +3137,7 @@
       </w:rPr>
     </w:lvl>
   </w:abstractNum>
-  <w:abstractNum w:abstractNumId="3" w15:restartNumberingAfterBreak="0">
-    <w:nsid w:val="326876B3"/>
-    <w:multiLevelType w:val="multilevel"/>
-    <w:tmpl w:val="E2404310"/>
+  <w:abstractNum w:abstractNumId="4">
     <w:lvl w:ilvl="0">
       <w:start w:val="1"/>
       <w:numFmt w:val="bullet"/>
@@ -2570,10 +3247,7 @@
       </w:rPr>
     </w:lvl>
   </w:abstractNum>
-  <w:abstractNum w:abstractNumId="4" w15:restartNumberingAfterBreak="0">
-    <w:nsid w:val="343931BA"/>
-    <w:multiLevelType w:val="multilevel"/>
-    <w:tmpl w:val="ED987E5C"/>
+  <w:abstractNum w:abstractNumId="5">
     <w:lvl w:ilvl="0">
       <w:start w:val="1"/>
       <w:numFmt w:val="bullet"/>
@@ -2683,10 +3357,7 @@
       </w:rPr>
     </w:lvl>
   </w:abstractNum>
-  <w:abstractNum w:abstractNumId="5" w15:restartNumberingAfterBreak="0">
-    <w:nsid w:val="45F911A0"/>
-    <w:multiLevelType w:val="multilevel"/>
-    <w:tmpl w:val="B986EB3E"/>
+  <w:abstractNum w:abstractNumId="6">
     <w:lvl w:ilvl="0">
       <w:start w:val="1"/>
       <w:numFmt w:val="bullet"/>
@@ -2796,10 +3467,7 @@
       </w:rPr>
     </w:lvl>
   </w:abstractNum>
-  <w:abstractNum w:abstractNumId="6" w15:restartNumberingAfterBreak="0">
-    <w:nsid w:val="51D651DA"/>
-    <w:multiLevelType w:val="multilevel"/>
-    <w:tmpl w:val="AA4E04C4"/>
+  <w:abstractNum w:abstractNumId="7">
     <w:lvl w:ilvl="0">
       <w:start w:val="1"/>
       <w:numFmt w:val="bullet"/>
@@ -2909,10 +3577,7 @@
       </w:rPr>
     </w:lvl>
   </w:abstractNum>
-  <w:abstractNum w:abstractNumId="7" w15:restartNumberingAfterBreak="0">
-    <w:nsid w:val="6097586F"/>
-    <w:multiLevelType w:val="multilevel"/>
-    <w:tmpl w:val="BF0808F4"/>
+  <w:abstractNum w:abstractNumId="8">
     <w:lvl w:ilvl="0">
       <w:start w:val="1"/>
       <w:numFmt w:val="bullet"/>
@@ -3022,42 +3687,41 @@
       </w:rPr>
     </w:lvl>
   </w:abstractNum>
-  <w:num w:numId="1" w16cid:durableId="162860832">
-    <w:abstractNumId w:val="0"/>
+  <w:num w:numId="1">
+    <w:abstractNumId w:val="1"/>
   </w:num>
-  <w:num w:numId="2" w16cid:durableId="822743989">
+  <w:num w:numId="2">
+    <w:abstractNumId w:val="2"/>
+  </w:num>
+  <w:num w:numId="3">
+    <w:abstractNumId w:val="3"/>
+  </w:num>
+  <w:num w:numId="4">
+    <w:abstractNumId w:val="4"/>
+  </w:num>
+  <w:num w:numId="5">
+    <w:abstractNumId w:val="5"/>
+  </w:num>
+  <w:num w:numId="6">
+    <w:abstractNumId w:val="6"/>
+  </w:num>
+  <w:num w:numId="7">
     <w:abstractNumId w:val="7"/>
   </w:num>
-  <w:num w:numId="3" w16cid:durableId="2057973639">
-    <w:abstractNumId w:val="5"/>
-  </w:num>
-  <w:num w:numId="4" w16cid:durableId="1285817714">
-    <w:abstractNumId w:val="3"/>
-  </w:num>
-  <w:num w:numId="5" w16cid:durableId="2070153956">
-    <w:abstractNumId w:val="1"/>
-  </w:num>
-  <w:num w:numId="6" w16cid:durableId="511341638">
-    <w:abstractNumId w:val="4"/>
-  </w:num>
-  <w:num w:numId="7" w16cid:durableId="143282425">
-    <w:abstractNumId w:val="6"/>
-  </w:num>
-  <w:num w:numId="8" w16cid:durableId="1311903484">
-    <w:abstractNumId w:val="2"/>
+  <w:num w:numId="8">
+    <w:abstractNumId w:val="8"/>
   </w:num>
 </w:numbering>
 </file>
 
 <file path=word/styles.xml><?xml version="1.0" encoding="utf-8"?>
-<w:styles xmlns:mc="http://schemas.openxmlformats.org/markup-compatibility/2006" xmlns:r="http://schemas.openxmlformats.org/officeDocument/2006/relationships" xmlns:w="http://schemas.openxmlformats.org/wordprocessingml/2006/main" xmlns:w14="http://schemas.microsoft.com/office/word/2010/wordml" xmlns:w15="http://schemas.microsoft.com/office/word/2012/wordml" xmlns:w16cex="http://schemas.microsoft.com/office/word/2018/wordml/cex" xmlns:w16cid="http://schemas.microsoft.com/office/word/2016/wordml/cid" xmlns:w16="http://schemas.microsoft.com/office/word/2018/wordml" xmlns:w16du="http://schemas.microsoft.com/office/word/2023/wordml/word16du" xmlns:w16sdtdh="http://schemas.microsoft.com/office/word/2020/wordml/sdtdatahash" xmlns:w16sdtfl="http://schemas.microsoft.com/office/word/2024/wordml/sdtformatlock" xmlns:w16se="http://schemas.microsoft.com/office/word/2015/wordml/symex" mc:Ignorable="w14 w15 w16se w16cid w16 w16cex w16sdtdh w16sdtfl w16du">
+<w:styles xmlns:mc="http://schemas.openxmlformats.org/markup-compatibility/2006" xmlns:o="urn:schemas-microsoft-com:office:office" xmlns:r="http://schemas.openxmlformats.org/officeDocument/2006/relationships" xmlns:m="http://schemas.openxmlformats.org/officeDocument/2006/math" xmlns:v="urn:schemas-microsoft-com:vml" xmlns:wp="http://schemas.openxmlformats.org/drawingml/2006/wordprocessingDrawing" xmlns:w10="urn:schemas-microsoft-com:office:word" xmlns:w="http://schemas.openxmlformats.org/wordprocessingml/2006/main" xmlns:wne="http://schemas.microsoft.com/office/word/2006/wordml" xmlns:sl="http://schemas.openxmlformats.org/schemaLibrary/2006/main" xmlns:a="http://schemas.openxmlformats.org/drawingml/2006/main" xmlns:pic="http://schemas.openxmlformats.org/drawingml/2006/picture" xmlns:c="http://schemas.openxmlformats.org/drawingml/2006/chart" xmlns:lc="http://schemas.openxmlformats.org/drawingml/2006/lockedCanvas" xmlns:dgm="http://schemas.openxmlformats.org/drawingml/2006/diagram" xmlns:wps="http://schemas.microsoft.com/office/word/2010/wordprocessingShape" xmlns:wpg="http://schemas.microsoft.com/office/word/2010/wordprocessingGroup" xmlns:w14="http://schemas.microsoft.com/office/word/2010/wordml" xmlns:w15="http://schemas.microsoft.com/office/word/2012/wordml" xmlns:w16="http://schemas.microsoft.com/office/word/2018/wordml" xmlns:w16cex="http://schemas.microsoft.com/office/word/2018/wordml/cex" xmlns:w16cid="http://schemas.microsoft.com/office/word/2016/wordml/cid" xmlns="http://schemas.microsoft.com/office/tasks/2019/documenttasks" xmlns:cr="http://schemas.microsoft.com/office/comments/2020/reactions">
   <w:docDefaults>
     <w:rPrDefault>
       <w:rPr>
-        <w:rFonts w:ascii="Arial" w:eastAsia="Arial" w:hAnsi="Arial" w:cs="Arial"/>
+        <w:rFonts w:ascii="Arial" w:cs="Arial" w:eastAsia="Arial" w:hAnsi="Arial"/>
         <w:sz w:val="22"/>
         <w:szCs w:val="22"/>
-        <w:lang w:val="en-US" w:eastAsia="en-US" w:bidi="ar-SA"/>
       </w:rPr>
     </w:rPrDefault>
     <w:pPrDefault>
@@ -3066,402 +3730,33 @@
       </w:pPr>
     </w:pPrDefault>
   </w:docDefaults>
-  <w:latentStyles w:defLockedState="0" w:defUIPriority="99" w:defSemiHidden="0" w:defUnhideWhenUsed="0" w:defQFormat="0" w:count="376">
-    <w:lsdException w:name="Normal" w:uiPriority="0" w:qFormat="1"/>
-    <w:lsdException w:name="heading 1" w:uiPriority="9" w:qFormat="1"/>
-    <w:lsdException w:name="heading 2" w:semiHidden="1" w:uiPriority="9" w:unhideWhenUsed="1" w:qFormat="1"/>
-    <w:lsdException w:name="heading 3" w:semiHidden="1" w:uiPriority="9" w:unhideWhenUsed="1" w:qFormat="1"/>
-    <w:lsdException w:name="heading 4" w:semiHidden="1" w:uiPriority="9" w:unhideWhenUsed="1" w:qFormat="1"/>
-    <w:lsdException w:name="heading 5" w:semiHidden="1" w:uiPriority="9" w:unhideWhenUsed="1" w:qFormat="1"/>
-    <w:lsdException w:name="heading 6" w:semiHidden="1" w:uiPriority="9" w:unhideWhenUsed="1" w:qFormat="1"/>
-    <w:lsdException w:name="heading 7" w:semiHidden="1" w:uiPriority="9" w:unhideWhenUsed="1" w:qFormat="1"/>
-    <w:lsdException w:name="heading 8" w:semiHidden="1" w:uiPriority="9" w:unhideWhenUsed="1" w:qFormat="1"/>
-    <w:lsdException w:name="heading 9" w:semiHidden="1" w:uiPriority="9" w:unhideWhenUsed="1" w:qFormat="1"/>
-    <w:lsdException w:name="index 1" w:semiHidden="1" w:unhideWhenUsed="1"/>
-    <w:lsdException w:name="index 2" w:semiHidden="1" w:unhideWhenUsed="1"/>
-    <w:lsdException w:name="index 3" w:semiHidden="1" w:unhideWhenUsed="1"/>
-    <w:lsdException w:name="index 4" w:semiHidden="1" w:unhideWhenUsed="1"/>
-    <w:lsdException w:name="index 5" w:semiHidden="1" w:unhideWhenUsed="1"/>
-    <w:lsdException w:name="index 6" w:semiHidden="1" w:unhideWhenUsed="1"/>
-    <w:lsdException w:name="index 7" w:semiHidden="1" w:unhideWhenUsed="1"/>
-    <w:lsdException w:name="index 8" w:semiHidden="1" w:unhideWhenUsed="1"/>
-    <w:lsdException w:name="index 9" w:semiHidden="1" w:unhideWhenUsed="1"/>
-    <w:lsdException w:name="toc 1" w:semiHidden="1" w:uiPriority="39" w:unhideWhenUsed="1"/>
-    <w:lsdException w:name="toc 2" w:semiHidden="1" w:uiPriority="39" w:unhideWhenUsed="1"/>
-    <w:lsdException w:name="toc 3" w:semiHidden="1" w:uiPriority="39" w:unhideWhenUsed="1"/>
-    <w:lsdException w:name="toc 4" w:semiHidden="1" w:uiPriority="39" w:unhideWhenUsed="1"/>
-    <w:lsdException w:name="toc 5" w:semiHidden="1" w:uiPriority="39" w:unhideWhenUsed="1"/>
-    <w:lsdException w:name="toc 6" w:semiHidden="1" w:uiPriority="39" w:unhideWhenUsed="1"/>
-    <w:lsdException w:name="toc 7" w:semiHidden="1" w:uiPriority="39" w:unhideWhenUsed="1"/>
-    <w:lsdException w:name="toc 8" w:semiHidden="1" w:uiPriority="39" w:unhideWhenUsed="1"/>
-    <w:lsdException w:name="toc 9" w:semiHidden="1" w:uiPriority="39" w:unhideWhenUsed="1"/>
-    <w:lsdException w:name="Normal Indent" w:semiHidden="1" w:unhideWhenUsed="1"/>
-    <w:lsdException w:name="footnote text" w:semiHidden="1" w:unhideWhenUsed="1"/>
-    <w:lsdException w:name="annotation text" w:semiHidden="1" w:unhideWhenUsed="1"/>
-    <w:lsdException w:name="header" w:semiHidden="1" w:unhideWhenUsed="1"/>
-    <w:lsdException w:name="footer" w:semiHidden="1" w:unhideWhenUsed="1"/>
-    <w:lsdException w:name="index heading" w:semiHidden="1" w:unhideWhenUsed="1"/>
-    <w:lsdException w:name="caption" w:semiHidden="1" w:uiPriority="35" w:unhideWhenUsed="1" w:qFormat="1"/>
-    <w:lsdException w:name="table of figures" w:semiHidden="1" w:unhideWhenUsed="1"/>
-    <w:lsdException w:name="envelope address" w:semiHidden="1" w:unhideWhenUsed="1"/>
-    <w:lsdException w:name="envelope return" w:semiHidden="1" w:unhideWhenUsed="1"/>
-    <w:lsdException w:name="footnote reference" w:semiHidden="1" w:unhideWhenUsed="1"/>
-    <w:lsdException w:name="annotation reference" w:semiHidden="1" w:unhideWhenUsed="1"/>
-    <w:lsdException w:name="line number" w:semiHidden="1" w:unhideWhenUsed="1"/>
-    <w:lsdException w:name="page number" w:semiHidden="1" w:unhideWhenUsed="1"/>
-    <w:lsdException w:name="endnote reference" w:semiHidden="1" w:unhideWhenUsed="1"/>
-    <w:lsdException w:name="endnote text" w:semiHidden="1" w:unhideWhenUsed="1"/>
-    <w:lsdException w:name="table of authorities" w:semiHidden="1" w:unhideWhenUsed="1"/>
-    <w:lsdException w:name="macro" w:semiHidden="1" w:unhideWhenUsed="1"/>
-    <w:lsdException w:name="toa heading" w:semiHidden="1" w:unhideWhenUsed="1"/>
-    <w:lsdException w:name="List" w:semiHidden="1" w:unhideWhenUsed="1"/>
-    <w:lsdException w:name="List Bullet" w:semiHidden="1" w:unhideWhenUsed="1"/>
-    <w:lsdException w:name="List Number" w:semiHidden="1" w:unhideWhenUsed="1"/>
-    <w:lsdException w:name="List 2" w:semiHidden="1" w:unhideWhenUsed="1"/>
-    <w:lsdException w:name="List 3" w:semiHidden="1" w:unhideWhenUsed="1"/>
-    <w:lsdException w:name="List 4" w:semiHidden="1" w:unhideWhenUsed="1"/>
-    <w:lsdException w:name="List 5" w:semiHidden="1" w:unhideWhenUsed="1"/>
-    <w:lsdException w:name="List Bullet 2" w:semiHidden="1" w:unhideWhenUsed="1"/>
-    <w:lsdException w:name="List Bullet 3" w:semiHidden="1" w:unhideWhenUsed="1"/>
-    <w:lsdException w:name="List Bullet 4" w:semiHidden="1" w:unhideWhenUsed="1"/>
-    <w:lsdException w:name="List Bullet 5" w:semiHidden="1" w:unhideWhenUsed="1"/>
-    <w:lsdException w:name="List Number 2" w:semiHidden="1" w:unhideWhenUsed="1"/>
-    <w:lsdException w:name="List Number 3" w:semiHidden="1" w:unhideWhenUsed="1"/>
-    <w:lsdException w:name="List Number 4" w:semiHidden="1" w:unhideWhenUsed="1"/>
-    <w:lsdException w:name="List Number 5" w:semiHidden="1" w:unhideWhenUsed="1"/>
-    <w:lsdException w:name="Title" w:uiPriority="10" w:qFormat="1"/>
-    <w:lsdException w:name="Closing" w:semiHidden="1" w:unhideWhenUsed="1"/>
-    <w:lsdException w:name="Signature" w:semiHidden="1" w:unhideWhenUsed="1"/>
-    <w:lsdException w:name="Default Paragraph Font" w:semiHidden="1" w:uiPriority="1" w:unhideWhenUsed="1"/>
-    <w:lsdException w:name="Body Text" w:semiHidden="1" w:unhideWhenUsed="1"/>
-    <w:lsdException w:name="Body Text Indent" w:semiHidden="1" w:unhideWhenUsed="1"/>
-    <w:lsdException w:name="List Continue" w:semiHidden="1" w:unhideWhenUsed="1"/>
-    <w:lsdException w:name="List Continue 2" w:semiHidden="1" w:unhideWhenUsed="1"/>
-    <w:lsdException w:name="List Continue 3" w:semiHidden="1" w:unhideWhenUsed="1"/>
-    <w:lsdException w:name="List Continue 4" w:semiHidden="1" w:unhideWhenUsed="1"/>
-    <w:lsdException w:name="List Continue 5" w:semiHidden="1" w:unhideWhenUsed="1"/>
-    <w:lsdException w:name="Message Header" w:semiHidden="1" w:unhideWhenUsed="1"/>
-    <w:lsdException w:name="Subtitle" w:uiPriority="11" w:qFormat="1"/>
-    <w:lsdException w:name="Salutation" w:semiHidden="1" w:unhideWhenUsed="1"/>
-    <w:lsdException w:name="Date" w:semiHidden="1" w:unhideWhenUsed="1"/>
-    <w:lsdException w:name="Body Text First Indent" w:semiHidden="1" w:unhideWhenUsed="1"/>
-    <w:lsdException w:name="Body Text First Indent 2" w:semiHidden="1" w:unhideWhenUsed="1"/>
-    <w:lsdException w:name="Note Heading" w:semiHidden="1" w:unhideWhenUsed="1"/>
-    <w:lsdException w:name="Body Text 2" w:semiHidden="1" w:unhideWhenUsed="1"/>
-    <w:lsdException w:name="Body Text 3" w:semiHidden="1" w:unhideWhenUsed="1"/>
-    <w:lsdException w:name="Body Text Indent 2" w:semiHidden="1" w:unhideWhenUsed="1"/>
-    <w:lsdException w:name="Body Text Indent 3" w:semiHidden="1" w:unhideWhenUsed="1"/>
-    <w:lsdException w:name="Block Text" w:semiHidden="1" w:unhideWhenUsed="1"/>
-    <w:lsdException w:name="Hyperlink" w:semiHidden="1" w:unhideWhenUsed="1"/>
-    <w:lsdException w:name="FollowedHyperlink" w:semiHidden="1" w:unhideWhenUsed="1"/>
-    <w:lsdException w:name="Strong" w:uiPriority="22" w:qFormat="1"/>
-    <w:lsdException w:name="Emphasis" w:uiPriority="20" w:qFormat="1"/>
-    <w:lsdException w:name="Document Map" w:semiHidden="1" w:unhideWhenUsed="1"/>
-    <w:lsdException w:name="Plain Text" w:semiHidden="1" w:unhideWhenUsed="1"/>
-    <w:lsdException w:name="E-mail Signature" w:semiHidden="1" w:unhideWhenUsed="1"/>
-    <w:lsdException w:name="HTML Top of Form" w:semiHidden="1" w:unhideWhenUsed="1"/>
-    <w:lsdException w:name="HTML Bottom of Form" w:semiHidden="1" w:unhideWhenUsed="1"/>
-    <w:lsdException w:name="Normal (Web)" w:semiHidden="1" w:unhideWhenUsed="1"/>
-    <w:lsdException w:name="HTML Acronym" w:semiHidden="1" w:unhideWhenUsed="1"/>
-    <w:lsdException w:name="HTML Address" w:semiHidden="1" w:unhideWhenUsed="1"/>
-    <w:lsdException w:name="HTML Cite" w:semiHidden="1" w:unhideWhenUsed="1"/>
-    <w:lsdException w:name="HTML Code" w:semiHidden="1" w:unhideWhenUsed="1"/>
-    <w:lsdException w:name="HTML Definition" w:semiHidden="1" w:unhideWhenUsed="1"/>
-    <w:lsdException w:name="HTML Keyboard" w:semiHidden="1" w:unhideWhenUsed="1"/>
-    <w:lsdException w:name="HTML Preformatted" w:semiHidden="1" w:unhideWhenUsed="1"/>
-    <w:lsdException w:name="HTML Sample" w:semiHidden="1" w:unhideWhenUsed="1"/>
-    <w:lsdException w:name="HTML Typewriter" w:semiHidden="1" w:unhideWhenUsed="1"/>
-    <w:lsdException w:name="HTML Variable" w:semiHidden="1" w:unhideWhenUsed="1"/>
-    <w:lsdException w:name="Normal Table" w:semiHidden="1" w:unhideWhenUsed="1"/>
-    <w:lsdException w:name="annotation subject" w:semiHidden="1" w:unhideWhenUsed="1"/>
-    <w:lsdException w:name="No List" w:semiHidden="1" w:unhideWhenUsed="1"/>
-    <w:lsdException w:name="Outline List 1" w:semiHidden="1" w:unhideWhenUsed="1"/>
-    <w:lsdException w:name="Outline List 2" w:semiHidden="1" w:unhideWhenUsed="1"/>
-    <w:lsdException w:name="Outline List 3" w:semiHidden="1" w:unhideWhenUsed="1"/>
-    <w:lsdException w:name="Table Simple 1" w:semiHidden="1" w:unhideWhenUsed="1"/>
-    <w:lsdException w:name="Table Simple 2" w:semiHidden="1" w:unhideWhenUsed="1"/>
-    <w:lsdException w:name="Table Simple 3" w:semiHidden="1" w:unhideWhenUsed="1"/>
-    <w:lsdException w:name="Table Classic 1" w:semiHidden="1" w:unhideWhenUsed="1"/>
-    <w:lsdException w:name="Table Classic 2" w:semiHidden="1" w:unhideWhenUsed="1"/>
-    <w:lsdException w:name="Table Classic 3" w:semiHidden="1" w:unhideWhenUsed="1"/>
-    <w:lsdException w:name="Table Classic 4" w:semiHidden="1" w:unhideWhenUsed="1"/>
-    <w:lsdException w:name="Table Colorful 1" w:semiHidden="1" w:unhideWhenUsed="1"/>
-    <w:lsdException w:name="Table Colorful 2" w:semiHidden="1" w:unhideWhenUsed="1"/>
-    <w:lsdException w:name="Table Colorful 3" w:semiHidden="1" w:unhideWhenUsed="1"/>
-    <w:lsdException w:name="Table Columns 1" w:semiHidden="1" w:unhideWhenUsed="1"/>
-    <w:lsdException w:name="Table Columns 2" w:semiHidden="1" w:unhideWhenUsed="1"/>
-    <w:lsdException w:name="Table Columns 3" w:semiHidden="1" w:unhideWhenUsed="1"/>
-    <w:lsdException w:name="Table Columns 4" w:semiHidden="1" w:unhideWhenUsed="1"/>
-    <w:lsdException w:name="Table Columns 5" w:semiHidden="1" w:unhideWhenUsed="1"/>
-    <w:lsdException w:name="Table Grid 1" w:semiHidden="1" w:unhideWhenUsed="1"/>
-    <w:lsdException w:name="Table Grid 2" w:semiHidden="1" w:unhideWhenUsed="1"/>
-    <w:lsdException w:name="Table Grid 3" w:semiHidden="1" w:unhideWhenUsed="1"/>
-    <w:lsdException w:name="Table Grid 4" w:semiHidden="1" w:unhideWhenUsed="1"/>
-    <w:lsdException w:name="Table Grid 5" w:semiHidden="1" w:unhideWhenUsed="1"/>
-    <w:lsdException w:name="Table Grid 6" w:semiHidden="1" w:unhideWhenUsed="1"/>
-    <w:lsdException w:name="Table Grid 7" w:semiHidden="1" w:unhideWhenUsed="1"/>
-    <w:lsdException w:name="Table Grid 8" w:semiHidden="1" w:unhideWhenUsed="1"/>
-    <w:lsdException w:name="Table List 1" w:semiHidden="1" w:unhideWhenUsed="1"/>
-    <w:lsdException w:name="Table List 2" w:semiHidden="1" w:unhideWhenUsed="1"/>
-    <w:lsdException w:name="Table List 3" w:semiHidden="1" w:unhideWhenUsed="1"/>
-    <w:lsdException w:name="Table List 4" w:semiHidden="1" w:unhideWhenUsed="1"/>
-    <w:lsdException w:name="Table List 5" w:semiHidden="1" w:unhideWhenUsed="1"/>
-    <w:lsdException w:name="Table List 6" w:semiHidden="1" w:unhideWhenUsed="1"/>
-    <w:lsdException w:name="Table List 7" w:semiHidden="1" w:unhideWhenUsed="1"/>
-    <w:lsdException w:name="Table List 8" w:semiHidden="1" w:unhideWhenUsed="1"/>
-    <w:lsdException w:name="Table 3D effects 1" w:semiHidden="1" w:unhideWhenUsed="1"/>
-    <w:lsdException w:name="Table 3D effects 2" w:semiHidden="1" w:unhideWhenUsed="1"/>
-    <w:lsdException w:name="Table 3D effects 3" w:semiHidden="1" w:unhideWhenUsed="1"/>
-    <w:lsdException w:name="Table Contemporary" w:semiHidden="1" w:unhideWhenUsed="1"/>
-    <w:lsdException w:name="Table Elegant" w:semiHidden="1" w:unhideWhenUsed="1"/>
-    <w:lsdException w:name="Table Professional" w:semiHidden="1" w:unhideWhenUsed="1"/>
-    <w:lsdException w:name="Table Subtle 1" w:semiHidden="1" w:unhideWhenUsed="1"/>
-    <w:lsdException w:name="Table Subtle 2" w:semiHidden="1" w:unhideWhenUsed="1"/>
-    <w:lsdException w:name="Table Web 1" w:semiHidden="1" w:unhideWhenUsed="1"/>
-    <w:lsdException w:name="Table Web 2" w:semiHidden="1" w:unhideWhenUsed="1"/>
-    <w:lsdException w:name="Table Web 3" w:semiHidden="1" w:unhideWhenUsed="1"/>
-    <w:lsdException w:name="Balloon Text" w:semiHidden="1" w:unhideWhenUsed="1"/>
-    <w:lsdException w:name="Table Grid" w:uiPriority="39"/>
-    <w:lsdException w:name="Table Theme" w:semiHidden="1" w:unhideWhenUsed="1"/>
-    <w:lsdException w:name="Placeholder Text" w:semiHidden="1"/>
-    <w:lsdException w:name="No Spacing" w:uiPriority="1" w:qFormat="1"/>
-    <w:lsdException w:name="Light Shading" w:uiPriority="60"/>
-    <w:lsdException w:name="Light List" w:uiPriority="61"/>
-    <w:lsdException w:name="Light Grid" w:uiPriority="62"/>
-    <w:lsdException w:name="Medium Shading 1" w:uiPriority="63"/>
-    <w:lsdException w:name="Medium Shading 2" w:uiPriority="64"/>
-    <w:lsdException w:name="Medium List 1" w:uiPriority="65"/>
-    <w:lsdException w:name="Medium List 2" w:uiPriority="66"/>
-    <w:lsdException w:name="Medium Grid 1" w:uiPriority="67"/>
-    <w:lsdException w:name="Medium Grid 2" w:uiPriority="68"/>
-    <w:lsdException w:name="Medium Grid 3" w:uiPriority="69"/>
-    <w:lsdException w:name="Dark List" w:uiPriority="70"/>
-    <w:lsdException w:name="Colorful Shading" w:uiPriority="71"/>
-    <w:lsdException w:name="Colorful List" w:uiPriority="72"/>
-    <w:lsdException w:name="Colorful Grid" w:uiPriority="73"/>
-    <w:lsdException w:name="Light Shading Accent 1" w:uiPriority="60"/>
-    <w:lsdException w:name="Light List Accent 1" w:uiPriority="61"/>
-    <w:lsdException w:name="Light Grid Accent 1" w:uiPriority="62"/>
-    <w:lsdException w:name="Medium Shading 1 Accent 1" w:uiPriority="63"/>
-    <w:lsdException w:name="Medium Shading 2 Accent 1" w:uiPriority="64"/>
-    <w:lsdException w:name="Medium List 1 Accent 1" w:uiPriority="65"/>
-    <w:lsdException w:name="Revision" w:semiHidden="1"/>
-    <w:lsdException w:name="List Paragraph" w:uiPriority="34" w:qFormat="1"/>
-    <w:lsdException w:name="Quote" w:uiPriority="29" w:qFormat="1"/>
-    <w:lsdException w:name="Intense Quote" w:uiPriority="30" w:qFormat="1"/>
-    <w:lsdException w:name="Medium List 2 Accent 1" w:uiPriority="66"/>
-    <w:lsdException w:name="Medium Grid 1 Accent 1" w:uiPriority="67"/>
-    <w:lsdException w:name="Medium Grid 2 Accent 1" w:uiPriority="68"/>
-    <w:lsdException w:name="Medium Grid 3 Accent 1" w:uiPriority="69"/>
-    <w:lsdException w:name="Dark List Accent 1" w:uiPriority="70"/>
-    <w:lsdException w:name="Colorful Shading Accent 1" w:uiPriority="71"/>
-    <w:lsdException w:name="Colorful List Accent 1" w:uiPriority="72"/>
-    <w:lsdException w:name="Colorful Grid Accent 1" w:uiPriority="73"/>
-    <w:lsdException w:name="Light Shading Accent 2" w:uiPriority="60"/>
-    <w:lsdException w:name="Light List Accent 2" w:uiPriority="61"/>
-    <w:lsdException w:name="Light Grid Accent 2" w:uiPriority="62"/>
-    <w:lsdException w:name="Medium Shading 1 Accent 2" w:uiPriority="63"/>
-    <w:lsdException w:name="Medium Shading 2 Accent 2" w:uiPriority="64"/>
-    <w:lsdException w:name="Medium List 1 Accent 2" w:uiPriority="65"/>
-    <w:lsdException w:name="Medium List 2 Accent 2" w:uiPriority="66"/>
-    <w:lsdException w:name="Medium Grid 1 Accent 2" w:uiPriority="67"/>
-    <w:lsdException w:name="Medium Grid 2 Accent 2" w:uiPriority="68"/>
-    <w:lsdException w:name="Medium Grid 3 Accent 2" w:uiPriority="69"/>
-    <w:lsdException w:name="Dark List Accent 2" w:uiPriority="70"/>
-    <w:lsdException w:name="Colorful Shading Accent 2" w:uiPriority="71"/>
-    <w:lsdException w:name="Colorful List Accent 2" w:uiPriority="72"/>
-    <w:lsdException w:name="Colorful Grid Accent 2" w:uiPriority="73"/>
-    <w:lsdException w:name="Light Shading Accent 3" w:uiPriority="60"/>
-    <w:lsdException w:name="Light List Accent 3" w:uiPriority="61"/>
-    <w:lsdException w:name="Light Grid Accent 3" w:uiPriority="62"/>
-    <w:lsdException w:name="Medium Shading 1 Accent 3" w:uiPriority="63"/>
-    <w:lsdException w:name="Medium Shading 2 Accent 3" w:uiPriority="64"/>
-    <w:lsdException w:name="Medium List 1 Accent 3" w:uiPriority="65"/>
-    <w:lsdException w:name="Medium List 2 Accent 3" w:uiPriority="66"/>
-    <w:lsdException w:name="Medium Grid 1 Accent 3" w:uiPriority="67"/>
-    <w:lsdException w:name="Medium Grid 2 Accent 3" w:uiPriority="68"/>
-    <w:lsdException w:name="Medium Grid 3 Accent 3" w:uiPriority="69"/>
-    <w:lsdException w:name="Dark List Accent 3" w:uiPriority="70"/>
-    <w:lsdException w:name="Colorful Shading Accent 3" w:uiPriority="71"/>
-    <w:lsdException w:name="Colorful List Accent 3" w:uiPriority="72"/>
-    <w:lsdException w:name="Colorful Grid Accent 3" w:uiPriority="73"/>
-    <w:lsdException w:name="Light Shading Accent 4" w:uiPriority="60"/>
-    <w:lsdException w:name="Light List Accent 4" w:uiPriority="61"/>
-    <w:lsdException w:name="Light Grid Accent 4" w:uiPriority="62"/>
-    <w:lsdException w:name="Medium Shading 1 Accent 4" w:uiPriority="63"/>
-    <w:lsdException w:name="Medium Shading 2 Accent 4" w:uiPriority="64"/>
-    <w:lsdException w:name="Medium List 1 Accent 4" w:uiPriority="65"/>
-    <w:lsdException w:name="Medium List 2 Accent 4" w:uiPriority="66"/>
-    <w:lsdException w:name="Medium Grid 1 Accent 4" w:uiPriority="67"/>
-    <w:lsdException w:name="Medium Grid 2 Accent 4" w:uiPriority="68"/>
-    <w:lsdException w:name="Medium Grid 3 Accent 4" w:uiPriority="69"/>
-    <w:lsdException w:name="Dark List Accent 4" w:uiPriority="70"/>
-    <w:lsdException w:name="Colorful Shading Accent 4" w:uiPriority="71"/>
-    <w:lsdException w:name="Colorful List Accent 4" w:uiPriority="72"/>
-    <w:lsdException w:name="Colorful Grid Accent 4" w:uiPriority="73"/>
-    <w:lsdException w:name="Light Shading Accent 5" w:uiPriority="60"/>
-    <w:lsdException w:name="Light List Accent 5" w:uiPriority="61"/>
-    <w:lsdException w:name="Light Grid Accent 5" w:uiPriority="62"/>
-    <w:lsdException w:name="Medium Shading 1 Accent 5" w:uiPriority="63"/>
-    <w:lsdException w:name="Medium Shading 2 Accent 5" w:uiPriority="64"/>
-    <w:lsdException w:name="Medium List 1 Accent 5" w:uiPriority="65"/>
-    <w:lsdException w:name="Medium List 2 Accent 5" w:uiPriority="66"/>
-    <w:lsdException w:name="Medium Grid 1 Accent 5" w:uiPriority="67"/>
-    <w:lsdException w:name="Medium Grid 2 Accent 5" w:uiPriority="68"/>
-    <w:lsdException w:name="Medium Grid 3 Accent 5" w:uiPriority="69"/>
-    <w:lsdException w:name="Dark List Accent 5" w:uiPriority="70"/>
-    <w:lsdException w:name="Colorful Shading Accent 5" w:uiPriority="71"/>
-    <w:lsdException w:name="Colorful List Accent 5" w:uiPriority="72"/>
-    <w:lsdException w:name="Colorful Grid Accent 5" w:uiPriority="73"/>
-    <w:lsdException w:name="Light Shading Accent 6" w:uiPriority="60"/>
-    <w:lsdException w:name="Light List Accent 6" w:uiPriority="61"/>
-    <w:lsdException w:name="Light Grid Accent 6" w:uiPriority="62"/>
-    <w:lsdException w:name="Medium Shading 1 Accent 6" w:uiPriority="63"/>
-    <w:lsdException w:name="Medium Shading 2 Accent 6" w:uiPriority="64"/>
-    <w:lsdException w:name="Medium List 1 Accent 6" w:uiPriority="65"/>
-    <w:lsdException w:name="Medium List 2 Accent 6" w:uiPriority="66"/>
-    <w:lsdException w:name="Medium Grid 1 Accent 6" w:uiPriority="67"/>
-    <w:lsdException w:name="Medium Grid 2 Accent 6" w:uiPriority="68"/>
-    <w:lsdException w:name="Medium Grid 3 Accent 6" w:uiPriority="69"/>
-    <w:lsdException w:name="Dark List Accent 6" w:uiPriority="70"/>
-    <w:lsdException w:name="Colorful Shading Accent 6" w:uiPriority="71"/>
-    <w:lsdException w:name="Colorful List Accent 6" w:uiPriority="72"/>
-    <w:lsdException w:name="Colorful Grid Accent 6" w:uiPriority="73"/>
-    <w:lsdException w:name="Subtle Emphasis" w:uiPriority="19" w:qFormat="1"/>
-    <w:lsdException w:name="Intense Emphasis" w:uiPriority="21" w:qFormat="1"/>
-    <w:lsdException w:name="Subtle Reference" w:uiPriority="31" w:qFormat="1"/>
-    <w:lsdException w:name="Intense Reference" w:uiPriority="32" w:qFormat="1"/>
-    <w:lsdException w:name="Book Title" w:uiPriority="33" w:qFormat="1"/>
-    <w:lsdException w:name="Bibliography" w:semiHidden="1" w:uiPriority="37" w:unhideWhenUsed="1"/>
-    <w:lsdException w:name="TOC Heading" w:semiHidden="1" w:uiPriority="39" w:unhideWhenUsed="1" w:qFormat="1"/>
-    <w:lsdException w:name="Plain Table 1" w:uiPriority="41"/>
-    <w:lsdException w:name="Plain Table 2" w:uiPriority="42"/>
-    <w:lsdException w:name="Plain Table 3" w:uiPriority="43"/>
-    <w:lsdException w:name="Plain Table 4" w:uiPriority="44"/>
-    <w:lsdException w:name="Plain Table 5" w:uiPriority="45"/>
-    <w:lsdException w:name="Grid Table Light" w:uiPriority="40"/>
-    <w:lsdException w:name="Grid Table 1 Light" w:uiPriority="46"/>
-    <w:lsdException w:name="Grid Table 2" w:uiPriority="47"/>
-    <w:lsdException w:name="Grid Table 3" w:uiPriority="48"/>
-    <w:lsdException w:name="Grid Table 4" w:uiPriority="49"/>
-    <w:lsdException w:name="Grid Table 5 Dark" w:uiPriority="50"/>
-    <w:lsdException w:name="Grid Table 6 Colorful" w:uiPriority="51"/>
-    <w:lsdException w:name="Grid Table 7 Colorful" w:uiPriority="52"/>
-    <w:lsdException w:name="Grid Table 1 Light Accent 1" w:uiPriority="46"/>
-    <w:lsdException w:name="Grid Table 2 Accent 1" w:uiPriority="47"/>
-    <w:lsdException w:name="Grid Table 3 Accent 1" w:uiPriority="48"/>
-    <w:lsdException w:name="Grid Table 4 Accent 1" w:uiPriority="49"/>
-    <w:lsdException w:name="Grid Table 5 Dark Accent 1" w:uiPriority="50"/>
-    <w:lsdException w:name="Grid Table 6 Colorful Accent 1" w:uiPriority="51"/>
-    <w:lsdException w:name="Grid Table 7 Colorful Accent 1" w:uiPriority="52"/>
-    <w:lsdException w:name="Grid Table 1 Light Accent 2" w:uiPriority="46"/>
-    <w:lsdException w:name="Grid Table 2 Accent 2" w:uiPriority="47"/>
-    <w:lsdException w:name="Grid Table 3 Accent 2" w:uiPriority="48"/>
-    <w:lsdException w:name="Grid Table 4 Accent 2" w:uiPriority="49"/>
-    <w:lsdException w:name="Grid Table 5 Dark Accent 2" w:uiPriority="50"/>
-    <w:lsdException w:name="Grid Table 6 Colorful Accent 2" w:uiPriority="51"/>
-    <w:lsdException w:name="Grid Table 7 Colorful Accent 2" w:uiPriority="52"/>
-    <w:lsdException w:name="Grid Table 1 Light Accent 3" w:uiPriority="46"/>
-    <w:lsdException w:name="Grid Table 2 Accent 3" w:uiPriority="47"/>
-    <w:lsdException w:name="Grid Table 3 Accent 3" w:uiPriority="48"/>
-    <w:lsdException w:name="Grid Table 4 Accent 3" w:uiPriority="49"/>
-    <w:lsdException w:name="Grid Table 5 Dark Accent 3" w:uiPriority="50"/>
-    <w:lsdException w:name="Grid Table 6 Colorful Accent 3" w:uiPriority="51"/>
-    <w:lsdException w:name="Grid Table 7 Colorful Accent 3" w:uiPriority="52"/>
-    <w:lsdException w:name="Grid Table 1 Light Accent 4" w:uiPriority="46"/>
-    <w:lsdException w:name="Grid Table 2 Accent 4" w:uiPriority="47"/>
-    <w:lsdException w:name="Grid Table 3 Accent 4" w:uiPriority="48"/>
-    <w:lsdException w:name="Grid Table 4 Accent 4" w:uiPriority="49"/>
-    <w:lsdException w:name="Grid Table 5 Dark Accent 4" w:uiPriority="50"/>
-    <w:lsdException w:name="Grid Table 6 Colorful Accent 4" w:uiPriority="51"/>
-    <w:lsdException w:name="Grid Table 7 Colorful Accent 4" w:uiPriority="52"/>
-    <w:lsdException w:name="Grid Table 1 Light Accent 5" w:uiPriority="46"/>
-    <w:lsdException w:name="Grid Table 2 Accent 5" w:uiPriority="47"/>
-    <w:lsdException w:name="Grid Table 3 Accent 5" w:uiPriority="48"/>
-    <w:lsdException w:name="Grid Table 4 Accent 5" w:uiPriority="49"/>
-    <w:lsdException w:name="Grid Table 5 Dark Accent 5" w:uiPriority="50"/>
-    <w:lsdException w:name="Grid Table 6 Colorful Accent 5" w:uiPriority="51"/>
-    <w:lsdException w:name="Grid Table 7 Colorful Accent 5" w:uiPriority="52"/>
-    <w:lsdException w:name="Grid Table 1 Light Accent 6" w:uiPriority="46"/>
-    <w:lsdException w:name="Grid Table 2 Accent 6" w:uiPriority="47"/>
-    <w:lsdException w:name="Grid Table 3 Accent 6" w:uiPriority="48"/>
-    <w:lsdException w:name="Grid Table 4 Accent 6" w:uiPriority="49"/>
-    <w:lsdException w:name="Grid Table 5 Dark Accent 6" w:uiPriority="50"/>
-    <w:lsdException w:name="Grid Table 6 Colorful Accent 6" w:uiPriority="51"/>
-    <w:lsdException w:name="Grid Table 7 Colorful Accent 6" w:uiPriority="52"/>
-    <w:lsdException w:name="List Table 1 Light" w:uiPriority="46"/>
-    <w:lsdException w:name="List Table 2" w:uiPriority="47"/>
-    <w:lsdException w:name="List Table 3" w:uiPriority="48"/>
-    <w:lsdException w:name="List Table 4" w:uiPriority="49"/>
-    <w:lsdException w:name="List Table 5 Dark" w:uiPriority="50"/>
-    <w:lsdException w:name="List Table 6 Colorful" w:uiPriority="51"/>
-    <w:lsdException w:name="List Table 7 Colorful" w:uiPriority="52"/>
-    <w:lsdException w:name="List Table 1 Light Accent 1" w:uiPriority="46"/>
-    <w:lsdException w:name="List Table 2 Accent 1" w:uiPriority="47"/>
-    <w:lsdException w:name="List Table 3 Accent 1" w:uiPriority="48"/>
-    <w:lsdException w:name="List Table 4 Accent 1" w:uiPriority="49"/>
-    <w:lsdException w:name="List Table 5 Dark Accent 1" w:uiPriority="50"/>
-    <w:lsdException w:name="List Table 6 Colorful Accent 1" w:uiPriority="51"/>
-    <w:lsdException w:name="List Table 7 Colorful Accent 1" w:uiPriority="52"/>
-    <w:lsdException w:name="List Table 1 Light Accent 2" w:uiPriority="46"/>
-    <w:lsdException w:name="List Table 2 Accent 2" w:uiPriority="47"/>
-    <w:lsdException w:name="List Table 3 Accent 2" w:uiPriority="48"/>
-    <w:lsdException w:name="List Table 4 Accent 2" w:uiPriority="49"/>
-    <w:lsdException w:name="List Table 5 Dark Accent 2" w:uiPriority="50"/>
-    <w:lsdException w:name="List Table 6 Colorful Accent 2" w:uiPriority="51"/>
-    <w:lsdException w:name="List Table 7 Colorful Accent 2" w:uiPriority="52"/>
-    <w:lsdException w:name="List Table 1 Light Accent 3" w:uiPriority="46"/>
-    <w:lsdException w:name="List Table 2 Accent 3" w:uiPriority="47"/>
-    <w:lsdException w:name="List Table 3 Accent 3" w:uiPriority="48"/>
-    <w:lsdException w:name="List Table 4 Accent 3" w:uiPriority="49"/>
-    <w:lsdException w:name="List Table 5 Dark Accent 3" w:uiPriority="50"/>
-    <w:lsdException w:name="List Table 6 Colorful Accent 3" w:uiPriority="51"/>
-    <w:lsdException w:name="List Table 7 Colorful Accent 3" w:uiPriority="52"/>
-    <w:lsdException w:name="List Table 1 Light Accent 4" w:uiPriority="46"/>
-    <w:lsdException w:name="List Table 2 Accent 4" w:uiPriority="47"/>
-    <w:lsdException w:name="List Table 3 Accent 4" w:uiPriority="48"/>
-    <w:lsdException w:name="List Table 4 Accent 4" w:uiPriority="49"/>
-    <w:lsdException w:name="List Table 5 Dark Accent 4" w:uiPriority="50"/>
-    <w:lsdException w:name="List Table 6 Colorful Accent 4" w:uiPriority="51"/>
-    <w:lsdException w:name="List Table 7 Colorful Accent 4" w:uiPriority="52"/>
-    <w:lsdException w:name="List Table 1 Light Accent 5" w:uiPriority="46"/>
-    <w:lsdException w:name="List Table 2 Accent 5" w:uiPriority="47"/>
-    <w:lsdException w:name="List Table 3 Accent 5" w:uiPriority="48"/>
-    <w:lsdException w:name="List Table 4 Accent 5" w:uiPriority="49"/>
-    <w:lsdException w:name="List Table 5 Dark Accent 5" w:uiPriority="50"/>
-    <w:lsdException w:name="List Table 6 Colorful Accent 5" w:uiPriority="51"/>
-    <w:lsdException w:name="List Table 7 Colorful Accent 5" w:uiPriority="52"/>
-    <w:lsdException w:name="List Table 1 Light Accent 6" w:uiPriority="46"/>
-    <w:lsdException w:name="List Table 2 Accent 6" w:uiPriority="47"/>
-    <w:lsdException w:name="List Table 3 Accent 6" w:uiPriority="48"/>
-    <w:lsdException w:name="List Table 4 Accent 6" w:uiPriority="49"/>
-    <w:lsdException w:name="List Table 5 Dark Accent 6" w:uiPriority="50"/>
-    <w:lsdException w:name="List Table 6 Colorful Accent 6" w:uiPriority="51"/>
-    <w:lsdException w:name="List Table 7 Colorful Accent 6" w:uiPriority="52"/>
-    <w:lsdException w:name="Mention" w:semiHidden="1" w:unhideWhenUsed="1"/>
-    <w:lsdException w:name="Smart Hyperlink" w:semiHidden="1" w:unhideWhenUsed="1"/>
-    <w:lsdException w:name="Hashtag" w:semiHidden="1" w:unhideWhenUsed="1"/>
-    <w:lsdException w:name="Unresolved Mention" w:semiHidden="1" w:unhideWhenUsed="1"/>
-    <w:lsdException w:name="Smart Link" w:semiHidden="1" w:unhideWhenUsed="1"/>
-  </w:latentStyles>
-  <w:style w:type="paragraph" w:default="1" w:styleId="Normal">
-    <w:name w:val="Normal"/>
-    <w:qFormat/>
+  <w:style w:type="table" w:styleId="TableNormal" w:default="1">
+    <w:name w:val="TableNormal"/>
+    <w:tblPr>
+      <w:tblCellMar>
+        <w:top w:w="100.0" w:type="dxa"/>
+        <w:left w:w="100.0" w:type="dxa"/>
+        <w:bottom w:w="100.0" w:type="dxa"/>
+        <w:right w:w="100.0" w:type="dxa"/>
+      </w:tblCellMar>
+    </w:tblPr>
+  </w:style>
+  <w:style w:type="paragraph" w:styleId="Normal" w:default="1">
+    <w:name w:val="normal"/>
   </w:style>
   <w:style w:type="paragraph" w:styleId="Heading1">
     <w:name w:val="heading 1"/>
     <w:basedOn w:val="Normal"/>
     <w:next w:val="Normal"/>
-    <w:uiPriority w:val="9"/>
-    <w:qFormat/>
     <w:pPr>
-      <w:keepNext/>
-      <w:keepLines/>
-      <w:spacing w:before="480" w:after="120"/>
-      <w:outlineLvl w:val="0"/>
+      <w:keepNext w:val="1"/>
+      <w:keepLines w:val="1"/>
+      <w:pageBreakBefore w:val="0"/>
+      <w:spacing w:after="120" w:before="480" w:lineRule="auto"/>
     </w:pPr>
     <w:rPr>
-      <w:b/>
+      <w:b w:val="1"/>
+      <w:bCs w:val="1"/>
       <w:sz w:val="48"/>
       <w:szCs w:val="48"/>
     </w:rPr>
@@ -3470,17 +3765,15 @@
     <w:name w:val="heading 2"/>
     <w:basedOn w:val="Normal"/>
     <w:next w:val="Normal"/>
-    <w:uiPriority w:val="9"/>
-    <w:unhideWhenUsed/>
-    <w:qFormat/>
     <w:pPr>
-      <w:keepNext/>
-      <w:keepLines/>
-      <w:spacing w:before="360" w:after="80"/>
-      <w:outlineLvl w:val="1"/>
+      <w:keepNext w:val="1"/>
+      <w:keepLines w:val="1"/>
+      <w:pageBreakBefore w:val="0"/>
+      <w:spacing w:after="80" w:before="360" w:lineRule="auto"/>
     </w:pPr>
     <w:rPr>
-      <w:b/>
+      <w:b w:val="1"/>
+      <w:bCs w:val="1"/>
       <w:sz w:val="36"/>
       <w:szCs w:val="36"/>
     </w:rPr>
@@ -3489,17 +3782,15 @@
     <w:name w:val="heading 3"/>
     <w:basedOn w:val="Normal"/>
     <w:next w:val="Normal"/>
-    <w:uiPriority w:val="9"/>
-    <w:unhideWhenUsed/>
-    <w:qFormat/>
     <w:pPr>
-      <w:keepNext/>
-      <w:keepLines/>
-      <w:spacing w:before="280" w:after="80"/>
-      <w:outlineLvl w:val="2"/>
+      <w:keepNext w:val="1"/>
+      <w:keepLines w:val="1"/>
+      <w:pageBreakBefore w:val="0"/>
+      <w:spacing w:after="80" w:before="280" w:lineRule="auto"/>
     </w:pPr>
     <w:rPr>
-      <w:b/>
+      <w:b w:val="1"/>
+      <w:bCs w:val="1"/>
       <w:sz w:val="28"/>
       <w:szCs w:val="28"/>
     </w:rPr>
@@ -3508,18 +3799,15 @@
     <w:name w:val="heading 4"/>
     <w:basedOn w:val="Normal"/>
     <w:next w:val="Normal"/>
-    <w:uiPriority w:val="9"/>
-    <w:semiHidden/>
-    <w:unhideWhenUsed/>
-    <w:qFormat/>
     <w:pPr>
-      <w:keepNext/>
-      <w:keepLines/>
-      <w:spacing w:before="240" w:after="40"/>
-      <w:outlineLvl w:val="3"/>
+      <w:keepNext w:val="1"/>
+      <w:keepLines w:val="1"/>
+      <w:pageBreakBefore w:val="0"/>
+      <w:spacing w:after="40" w:before="240" w:lineRule="auto"/>
     </w:pPr>
     <w:rPr>
-      <w:b/>
+      <w:b w:val="1"/>
+      <w:bCs w:val="1"/>
       <w:sz w:val="24"/>
       <w:szCs w:val="24"/>
     </w:rPr>
@@ -3528,91 +3816,49 @@
     <w:name w:val="heading 5"/>
     <w:basedOn w:val="Normal"/>
     <w:next w:val="Normal"/>
-    <w:uiPriority w:val="9"/>
-    <w:semiHidden/>
-    <w:unhideWhenUsed/>
-    <w:qFormat/>
     <w:pPr>
-      <w:keepNext/>
-      <w:keepLines/>
-      <w:spacing w:before="220" w:after="40"/>
-      <w:outlineLvl w:val="4"/>
+      <w:keepNext w:val="1"/>
+      <w:keepLines w:val="1"/>
+      <w:pageBreakBefore w:val="0"/>
+      <w:spacing w:after="40" w:before="220" w:lineRule="auto"/>
     </w:pPr>
     <w:rPr>
-      <w:b/>
+      <w:b w:val="1"/>
+      <w:bCs w:val="1"/>
+      <w:sz w:val="22"/>
+      <w:szCs w:val="22"/>
     </w:rPr>
   </w:style>
   <w:style w:type="paragraph" w:styleId="Heading6">
     <w:name w:val="heading 6"/>
     <w:basedOn w:val="Normal"/>
     <w:next w:val="Normal"/>
-    <w:uiPriority w:val="9"/>
-    <w:semiHidden/>
-    <w:unhideWhenUsed/>
-    <w:qFormat/>
     <w:pPr>
-      <w:keepNext/>
-      <w:keepLines/>
-      <w:spacing w:before="200" w:after="40"/>
-      <w:outlineLvl w:val="5"/>
+      <w:keepNext w:val="1"/>
+      <w:keepLines w:val="1"/>
+      <w:pageBreakBefore w:val="0"/>
+      <w:spacing w:after="40" w:before="200" w:lineRule="auto"/>
     </w:pPr>
     <w:rPr>
-      <w:b/>
+      <w:b w:val="1"/>
+      <w:bCs w:val="1"/>
       <w:sz w:val="20"/>
       <w:szCs w:val="20"/>
     </w:rPr>
-  </w:style>
-  <w:style w:type="character" w:default="1" w:styleId="DefaultParagraphFont">
-    <w:name w:val="Default Paragraph Font"/>
-    <w:uiPriority w:val="1"/>
-    <w:semiHidden/>
-    <w:unhideWhenUsed/>
-  </w:style>
-  <w:style w:type="table" w:default="1" w:styleId="TableNormal">
-    <w:name w:val="Normal Table"/>
-    <w:uiPriority w:val="99"/>
-    <w:semiHidden/>
-    <w:unhideWhenUsed/>
-    <w:tblPr>
-      <w:tblInd w:w="0" w:type="dxa"/>
-      <w:tblCellMar>
-        <w:top w:w="0" w:type="dxa"/>
-        <w:left w:w="108" w:type="dxa"/>
-        <w:bottom w:w="0" w:type="dxa"/>
-        <w:right w:w="108" w:type="dxa"/>
-      </w:tblCellMar>
-    </w:tblPr>
-  </w:style>
-  <w:style w:type="numbering" w:default="1" w:styleId="NoList">
-    <w:name w:val="No List"/>
-    <w:uiPriority w:val="99"/>
-    <w:semiHidden/>
-    <w:unhideWhenUsed/>
-  </w:style>
-  <w:style w:type="table" w:customStyle="1" w:styleId="TableNormal0">
-    <w:name w:val="TableNormal"/>
-    <w:tblPr>
-      <w:tblCellMar>
-        <w:top w:w="100" w:type="dxa"/>
-        <w:left w:w="100" w:type="dxa"/>
-        <w:bottom w:w="100" w:type="dxa"/>
-        <w:right w:w="100" w:type="dxa"/>
-      </w:tblCellMar>
-    </w:tblPr>
   </w:style>
   <w:style w:type="paragraph" w:styleId="Title">
     <w:name w:val="Title"/>
     <w:basedOn w:val="Normal"/>
     <w:next w:val="Normal"/>
-    <w:uiPriority w:val="10"/>
-    <w:qFormat/>
     <w:pPr>
-      <w:keepNext/>
-      <w:keepLines/>
-      <w:spacing w:before="480" w:after="120"/>
+      <w:keepNext w:val="1"/>
+      <w:keepLines w:val="1"/>
+      <w:pageBreakBefore w:val="0"/>
+      <w:spacing w:after="120" w:before="480" w:lineRule="auto"/>
     </w:pPr>
     <w:rPr>
-      <w:b/>
+      <w:b w:val="1"/>
+      <w:bCs w:val="1"/>
       <w:sz w:val="72"/>
       <w:szCs w:val="72"/>
     </w:rPr>
@@ -3621,16 +3867,16 @@
     <w:name w:val="Subtitle"/>
     <w:basedOn w:val="Normal"/>
     <w:next w:val="Normal"/>
-    <w:uiPriority w:val="11"/>
-    <w:qFormat/>
     <w:pPr>
-      <w:keepNext/>
-      <w:keepLines/>
-      <w:spacing w:before="360" w:after="80"/>
+      <w:keepNext w:val="1"/>
+      <w:keepLines w:val="1"/>
+      <w:pageBreakBefore w:val="0"/>
+      <w:spacing w:after="80" w:before="360" w:lineRule="auto"/>
     </w:pPr>
     <w:rPr>
-      <w:rFonts w:ascii="Georgia" w:eastAsia="Georgia" w:hAnsi="Georgia" w:cs="Georgia"/>
-      <w:i/>
+      <w:rFonts w:ascii="Georgia" w:cs="Georgia" w:eastAsia="Georgia" w:hAnsi="Georgia"/>
+      <w:i w:val="1"/>
+      <w:iCs w:val="1"/>
       <w:color w:val="666666"/>
       <w:sz w:val="48"/>
       <w:szCs w:val="48"/>
